--- a/Week4/Interview Question.docx
+++ b/Week4/Interview Question.docx
@@ -7766,6 +7766,5104 @@
         <w:t>Homoscedasticity (constant variance of errors)</w:t>
       </w:r>
     </w:p>
+    <w:p/>
+    <w:p>
+      <w:pPr>
+        <w:rPr>
+          <w:b/>
+          <w:bCs/>
+          <w:sz w:val="28"/>
+          <w:szCs w:val="28"/>
+          <w:u w:val="single"/>
+        </w:rPr>
+      </w:pPr>
+      <w:r>
+        <w:rPr>
+          <w:b/>
+          <w:bCs/>
+          <w:sz w:val="28"/>
+          <w:szCs w:val="28"/>
+          <w:u w:val="single"/>
+        </w:rPr>
+        <w:t>Week 3</w:t>
+      </w:r>
+    </w:p>
+    <w:p>
+      <w:pPr>
+        <w:rPr>
+          <w:b/>
+          <w:bCs/>
+          <w:sz w:val="28"/>
+          <w:szCs w:val="28"/>
+          <w:u w:val="single"/>
+        </w:rPr>
+      </w:pPr>
+    </w:p>
+    <w:p>
+      <w:pPr>
+        <w:pStyle w:val="ListParagraph"/>
+        <w:numPr>
+          <w:ilvl w:val="0"/>
+          <w:numId w:val="50"/>
+        </w:numPr>
+        <w:rPr>
+          <w:b/>
+          <w:bCs/>
+          <w:sz w:val="32"/>
+          <w:szCs w:val="32"/>
+        </w:rPr>
+      </w:pPr>
+      <w:r>
+        <w:rPr>
+          <w:b/>
+          <w:bCs/>
+          <w:sz w:val="32"/>
+          <w:szCs w:val="32"/>
+        </w:rPr>
+        <w:t xml:space="preserve">What is dual, import and direct query mode in </w:t>
+      </w:r>
+      <w:proofErr w:type="spellStart"/>
+      <w:r>
+        <w:rPr>
+          <w:b/>
+          <w:bCs/>
+          <w:sz w:val="32"/>
+          <w:szCs w:val="32"/>
+        </w:rPr>
+        <w:t>powerbi</w:t>
+      </w:r>
+      <w:proofErr w:type="spellEnd"/>
+      <w:r>
+        <w:rPr>
+          <w:b/>
+          <w:bCs/>
+          <w:sz w:val="32"/>
+          <w:szCs w:val="32"/>
+        </w:rPr>
+        <w:t>?</w:t>
+      </w:r>
+    </w:p>
+    <w:p>
+      <w:pPr>
+        <w:rPr>
+          <w:sz w:val="28"/>
+          <w:szCs w:val="28"/>
+        </w:rPr>
+      </w:pPr>
+      <w:r>
+        <w:rPr>
+          <w:sz w:val="28"/>
+          <w:szCs w:val="28"/>
+        </w:rPr>
+        <w:t>In Power BI, data can be stored and retrieved using different storage modes:</w:t>
+      </w:r>
+    </w:p>
+    <w:p>
+      <w:pPr>
+        <w:numPr>
+          <w:ilvl w:val="0"/>
+          <w:numId w:val="51"/>
+        </w:numPr>
+        <w:rPr>
+          <w:sz w:val="28"/>
+          <w:szCs w:val="28"/>
+        </w:rPr>
+      </w:pPr>
+      <w:r>
+        <w:rPr>
+          <w:sz w:val="28"/>
+          <w:szCs w:val="28"/>
+        </w:rPr>
+        <w:t>Import Mode</w:t>
+      </w:r>
+    </w:p>
+    <w:p>
+      <w:pPr>
+        <w:numPr>
+          <w:ilvl w:val="0"/>
+          <w:numId w:val="51"/>
+        </w:numPr>
+        <w:rPr>
+          <w:sz w:val="28"/>
+          <w:szCs w:val="28"/>
+        </w:rPr>
+      </w:pPr>
+      <w:r>
+        <w:rPr>
+          <w:sz w:val="28"/>
+          <w:szCs w:val="28"/>
+        </w:rPr>
+        <w:t>Direct Query Mode</w:t>
+      </w:r>
+    </w:p>
+    <w:p>
+      <w:pPr>
+        <w:numPr>
+          <w:ilvl w:val="0"/>
+          <w:numId w:val="51"/>
+        </w:numPr>
+        <w:rPr>
+          <w:sz w:val="28"/>
+          <w:szCs w:val="28"/>
+        </w:rPr>
+      </w:pPr>
+      <w:r>
+        <w:rPr>
+          <w:sz w:val="28"/>
+          <w:szCs w:val="28"/>
+        </w:rPr>
+        <w:t>Dual Mode</w:t>
+      </w:r>
+    </w:p>
+    <w:p>
+      <w:pPr>
+        <w:rPr>
+          <w:sz w:val="28"/>
+          <w:szCs w:val="28"/>
+        </w:rPr>
+      </w:pPr>
+      <w:r>
+        <w:rPr>
+          <w:sz w:val="28"/>
+          <w:szCs w:val="28"/>
+        </w:rPr>
+        <w:t>These modes affect how data is loaded, refreshed, and queried in Power BI.</w:t>
+      </w:r>
+    </w:p>
+    <w:p>
+      <w:pPr>
+        <w:rPr>
+          <w:sz w:val="28"/>
+          <w:szCs w:val="28"/>
+        </w:rPr>
+      </w:pPr>
+      <w:r>
+        <w:rPr>
+          <w:sz w:val="28"/>
+          <w:szCs w:val="28"/>
+        </w:rPr>
+        <w:pict w14:anchorId="080F51C2">
+          <v:rect id="_x0000_i1046" style="width:0;height:1.5pt" o:hralign="center" o:hrstd="t" o:hr="t" fillcolor="#a0a0a0" stroked="f"/>
+        </w:pict>
+      </w:r>
+    </w:p>
+    <w:p>
+      <w:pPr>
+        <w:rPr>
+          <w:sz w:val="28"/>
+          <w:szCs w:val="28"/>
+        </w:rPr>
+      </w:pPr>
+      <w:r>
+        <w:rPr>
+          <w:sz w:val="28"/>
+          <w:szCs w:val="28"/>
+        </w:rPr>
+        <w:t>1. Import Mode</w:t>
+      </w:r>
+    </w:p>
+    <w:p>
+      <w:pPr>
+        <w:numPr>
+          <w:ilvl w:val="0"/>
+          <w:numId w:val="52"/>
+        </w:numPr>
+        <w:rPr>
+          <w:sz w:val="28"/>
+          <w:szCs w:val="28"/>
+        </w:rPr>
+      </w:pPr>
+      <w:r>
+        <w:rPr>
+          <w:sz w:val="28"/>
+          <w:szCs w:val="28"/>
+        </w:rPr>
+        <w:t>Data is imported into Power BI and stored in memory (cache).</w:t>
+      </w:r>
+    </w:p>
+    <w:p>
+      <w:pPr>
+        <w:numPr>
+          <w:ilvl w:val="0"/>
+          <w:numId w:val="52"/>
+        </w:numPr>
+        <w:rPr>
+          <w:sz w:val="28"/>
+          <w:szCs w:val="28"/>
+        </w:rPr>
+      </w:pPr>
+      <w:r>
+        <w:rPr>
+          <w:sz w:val="28"/>
+          <w:szCs w:val="28"/>
+        </w:rPr>
+        <w:t>Fast performance since queries are executed on the in-memory dataset.</w:t>
+      </w:r>
+    </w:p>
+    <w:p>
+      <w:pPr>
+        <w:numPr>
+          <w:ilvl w:val="0"/>
+          <w:numId w:val="52"/>
+        </w:numPr>
+        <w:rPr>
+          <w:sz w:val="28"/>
+          <w:szCs w:val="28"/>
+        </w:rPr>
+      </w:pPr>
+      <w:r>
+        <w:rPr>
+          <w:sz w:val="28"/>
+          <w:szCs w:val="28"/>
+        </w:rPr>
+        <w:t>Requires manual or scheduled refreshes to update data.</w:t>
+      </w:r>
+    </w:p>
+    <w:p>
+      <w:pPr>
+        <w:numPr>
+          <w:ilvl w:val="0"/>
+          <w:numId w:val="52"/>
+        </w:numPr>
+        <w:rPr>
+          <w:sz w:val="28"/>
+          <w:szCs w:val="28"/>
+        </w:rPr>
+      </w:pPr>
+      <w:r>
+        <w:rPr>
+          <w:sz w:val="28"/>
+          <w:szCs w:val="28"/>
+        </w:rPr>
+        <w:lastRenderedPageBreak/>
+        <w:t>Ideal for small to medium datasets where performance is a priority.</w:t>
+      </w:r>
+    </w:p>
+    <w:p>
+      <w:pPr>
+        <w:rPr>
+          <w:sz w:val="28"/>
+          <w:szCs w:val="28"/>
+        </w:rPr>
+      </w:pPr>
+      <w:r>
+        <w:rPr>
+          <w:rFonts w:ascii="Segoe UI Emoji" w:hAnsi="Segoe UI Emoji" w:cs="Segoe UI Emoji"/>
+          <w:sz w:val="28"/>
+          <w:szCs w:val="28"/>
+        </w:rPr>
+        <w:t>✅</w:t>
+      </w:r>
+      <w:r>
+        <w:rPr>
+          <w:sz w:val="28"/>
+          <w:szCs w:val="28"/>
+        </w:rPr>
+        <w:t xml:space="preserve"> Best for: Fast reporting, small datasets, and when real-time data isn't required.</w:t>
+      </w:r>
+    </w:p>
+    <w:p>
+      <w:pPr>
+        <w:rPr>
+          <w:sz w:val="28"/>
+          <w:szCs w:val="28"/>
+        </w:rPr>
+      </w:pPr>
+      <w:r>
+        <w:rPr>
+          <w:rFonts w:ascii="Segoe UI Emoji" w:hAnsi="Segoe UI Emoji" w:cs="Segoe UI Emoji"/>
+          <w:sz w:val="28"/>
+          <w:szCs w:val="28"/>
+        </w:rPr>
+        <w:t>🔴</w:t>
+      </w:r>
+      <w:r>
+        <w:rPr>
+          <w:sz w:val="28"/>
+          <w:szCs w:val="28"/>
+        </w:rPr>
+        <w:t xml:space="preserve"> Limitation: Refresh needed to get updated data; might not work well for very large datasets.</w:t>
+      </w:r>
+    </w:p>
+    <w:p>
+      <w:pPr>
+        <w:rPr>
+          <w:sz w:val="28"/>
+          <w:szCs w:val="28"/>
+        </w:rPr>
+      </w:pPr>
+      <w:r>
+        <w:rPr>
+          <w:sz w:val="28"/>
+          <w:szCs w:val="28"/>
+        </w:rPr>
+        <w:pict w14:anchorId="4EC02D08">
+          <v:rect id="_x0000_i1047" style="width:0;height:1.5pt" o:hralign="center" o:hrstd="t" o:hr="t" fillcolor="#a0a0a0" stroked="f"/>
+        </w:pict>
+      </w:r>
+    </w:p>
+    <w:p>
+      <w:pPr>
+        <w:rPr>
+          <w:sz w:val="28"/>
+          <w:szCs w:val="28"/>
+        </w:rPr>
+      </w:pPr>
+      <w:r>
+        <w:rPr>
+          <w:sz w:val="28"/>
+          <w:szCs w:val="28"/>
+        </w:rPr>
+        <w:t>2. Direct Query Mode</w:t>
+      </w:r>
+    </w:p>
+    <w:p>
+      <w:pPr>
+        <w:numPr>
+          <w:ilvl w:val="0"/>
+          <w:numId w:val="53"/>
+        </w:numPr>
+        <w:rPr>
+          <w:sz w:val="28"/>
+          <w:szCs w:val="28"/>
+        </w:rPr>
+      </w:pPr>
+      <w:r>
+        <w:rPr>
+          <w:sz w:val="28"/>
+          <w:szCs w:val="28"/>
+        </w:rPr>
+        <w:t>Data remains in the source database; Power BI queries it live.</w:t>
+      </w:r>
+    </w:p>
+    <w:p>
+      <w:pPr>
+        <w:numPr>
+          <w:ilvl w:val="0"/>
+          <w:numId w:val="53"/>
+        </w:numPr>
+        <w:rPr>
+          <w:sz w:val="28"/>
+          <w:szCs w:val="28"/>
+        </w:rPr>
+      </w:pPr>
+      <w:r>
+        <w:rPr>
+          <w:sz w:val="28"/>
+          <w:szCs w:val="28"/>
+        </w:rPr>
+        <w:t>No need for data refresh since queries run in real time.</w:t>
+      </w:r>
+    </w:p>
+    <w:p>
+      <w:pPr>
+        <w:numPr>
+          <w:ilvl w:val="0"/>
+          <w:numId w:val="53"/>
+        </w:numPr>
+        <w:rPr>
+          <w:sz w:val="28"/>
+          <w:szCs w:val="28"/>
+        </w:rPr>
+      </w:pPr>
+      <w:r>
+        <w:rPr>
+          <w:sz w:val="28"/>
+          <w:szCs w:val="28"/>
+        </w:rPr>
+        <w:t>Performance depends on the database; slow for complex queries.</w:t>
+      </w:r>
+    </w:p>
+    <w:p>
+      <w:pPr>
+        <w:numPr>
+          <w:ilvl w:val="0"/>
+          <w:numId w:val="53"/>
+        </w:numPr>
+        <w:rPr>
+          <w:sz w:val="28"/>
+          <w:szCs w:val="28"/>
+        </w:rPr>
+      </w:pPr>
+      <w:r>
+        <w:rPr>
+          <w:sz w:val="28"/>
+          <w:szCs w:val="28"/>
+        </w:rPr>
+        <w:t>Used when working with large datasets or real-time analytics.</w:t>
+      </w:r>
+    </w:p>
+    <w:p>
+      <w:pPr>
+        <w:rPr>
+          <w:sz w:val="28"/>
+          <w:szCs w:val="28"/>
+        </w:rPr>
+      </w:pPr>
+      <w:r>
+        <w:rPr>
+          <w:rFonts w:ascii="Segoe UI Emoji" w:hAnsi="Segoe UI Emoji" w:cs="Segoe UI Emoji"/>
+          <w:sz w:val="28"/>
+          <w:szCs w:val="28"/>
+        </w:rPr>
+        <w:t>✅</w:t>
+      </w:r>
+      <w:r>
+        <w:rPr>
+          <w:sz w:val="28"/>
+          <w:szCs w:val="28"/>
+        </w:rPr>
+        <w:t xml:space="preserve"> Best for: Large datasets, real-time data reporting, and when using enterprise databases like SQL Server, Snowflake, or Oracle.</w:t>
+      </w:r>
+    </w:p>
+    <w:p>
+      <w:pPr>
+        <w:rPr>
+          <w:sz w:val="28"/>
+          <w:szCs w:val="28"/>
+        </w:rPr>
+      </w:pPr>
+      <w:r>
+        <w:rPr>
+          <w:rFonts w:ascii="Segoe UI Emoji" w:hAnsi="Segoe UI Emoji" w:cs="Segoe UI Emoji"/>
+          <w:sz w:val="28"/>
+          <w:szCs w:val="28"/>
+        </w:rPr>
+        <w:t>🔴</w:t>
+      </w:r>
+      <w:r>
+        <w:rPr>
+          <w:sz w:val="28"/>
+          <w:szCs w:val="28"/>
+        </w:rPr>
+        <w:t xml:space="preserve"> Limitation: Slower performance compared to Import Mode; limited DAX and Power Query transformations.</w:t>
+      </w:r>
+    </w:p>
+    <w:p>
+      <w:pPr>
+        <w:rPr>
+          <w:sz w:val="28"/>
+          <w:szCs w:val="28"/>
+        </w:rPr>
+      </w:pPr>
+      <w:r>
+        <w:rPr>
+          <w:sz w:val="28"/>
+          <w:szCs w:val="28"/>
+        </w:rPr>
+        <w:pict w14:anchorId="3D8C7688">
+          <v:rect id="_x0000_i1048" style="width:0;height:1.5pt" o:hralign="center" o:hrstd="t" o:hr="t" fillcolor="#a0a0a0" stroked="f"/>
+        </w:pict>
+      </w:r>
+    </w:p>
+    <w:p>
+      <w:pPr>
+        <w:rPr>
+          <w:sz w:val="28"/>
+          <w:szCs w:val="28"/>
+        </w:rPr>
+      </w:pPr>
+      <w:r>
+        <w:rPr>
+          <w:sz w:val="28"/>
+          <w:szCs w:val="28"/>
+        </w:rPr>
+        <w:t>3. Dual Mode</w:t>
+      </w:r>
+    </w:p>
+    <w:p>
+      <w:pPr>
+        <w:numPr>
+          <w:ilvl w:val="0"/>
+          <w:numId w:val="54"/>
+        </w:numPr>
+        <w:rPr>
+          <w:sz w:val="28"/>
+          <w:szCs w:val="28"/>
+        </w:rPr>
+      </w:pPr>
+      <w:r>
+        <w:rPr>
+          <w:sz w:val="28"/>
+          <w:szCs w:val="28"/>
+        </w:rPr>
+        <w:t>A hybrid of Import and Direct Query mode—table can switch between both.</w:t>
+      </w:r>
+    </w:p>
+    <w:p>
+      <w:pPr>
+        <w:numPr>
+          <w:ilvl w:val="0"/>
+          <w:numId w:val="54"/>
+        </w:numPr>
+        <w:rPr>
+          <w:sz w:val="28"/>
+          <w:szCs w:val="28"/>
+        </w:rPr>
+      </w:pPr>
+      <w:r>
+        <w:rPr>
+          <w:sz w:val="28"/>
+          <w:szCs w:val="28"/>
+        </w:rPr>
+        <w:t>Allows frequently used data to be cached (Import Mode) while keeping other parts dynamic (Direct Query).</w:t>
+      </w:r>
+    </w:p>
+    <w:p>
+      <w:pPr>
+        <w:numPr>
+          <w:ilvl w:val="0"/>
+          <w:numId w:val="54"/>
+        </w:numPr>
+        <w:rPr>
+          <w:sz w:val="28"/>
+          <w:szCs w:val="28"/>
+        </w:rPr>
+      </w:pPr>
+      <w:r>
+        <w:rPr>
+          <w:sz w:val="28"/>
+          <w:szCs w:val="28"/>
+        </w:rPr>
+        <w:t>Improves performance while still enabling real-time updates for specific queries.</w:t>
+      </w:r>
+    </w:p>
+    <w:p>
+      <w:pPr>
+        <w:rPr>
+          <w:sz w:val="28"/>
+          <w:szCs w:val="28"/>
+        </w:rPr>
+      </w:pPr>
+      <w:r>
+        <w:rPr>
+          <w:rFonts w:ascii="Segoe UI Emoji" w:hAnsi="Segoe UI Emoji" w:cs="Segoe UI Emoji"/>
+          <w:sz w:val="28"/>
+          <w:szCs w:val="28"/>
+        </w:rPr>
+        <w:t>✅</w:t>
+      </w:r>
+      <w:r>
+        <w:rPr>
+          <w:sz w:val="28"/>
+          <w:szCs w:val="28"/>
+        </w:rPr>
+        <w:t xml:space="preserve"> Best for: Optimizing performance when some data is frequently used and other data needs to be live.</w:t>
+      </w:r>
+    </w:p>
+    <w:p>
+      <w:pPr>
+        <w:rPr>
+          <w:sz w:val="28"/>
+          <w:szCs w:val="28"/>
+        </w:rPr>
+      </w:pPr>
+      <w:r>
+        <w:rPr>
+          <w:rFonts w:ascii="Segoe UI Emoji" w:hAnsi="Segoe UI Emoji" w:cs="Segoe UI Emoji"/>
+          <w:sz w:val="28"/>
+          <w:szCs w:val="28"/>
+        </w:rPr>
+        <w:t>🔴</w:t>
+      </w:r>
+      <w:r>
+        <w:rPr>
+          <w:sz w:val="28"/>
+          <w:szCs w:val="28"/>
+        </w:rPr>
+        <w:t xml:space="preserve"> Limitation: Requires good data model design to balance between speed and real-time data access.</w:t>
+      </w:r>
+    </w:p>
+    <w:p>
+      <w:pPr>
+        <w:rPr>
+          <w:sz w:val="28"/>
+          <w:szCs w:val="28"/>
+        </w:rPr>
+      </w:pPr>
+      <w:r>
+        <w:rPr>
+          <w:sz w:val="28"/>
+          <w:szCs w:val="28"/>
+        </w:rPr>
+        <w:lastRenderedPageBreak/>
+        <w:pict w14:anchorId="50AC0517">
+          <v:rect id="_x0000_i1049" style="width:0;height:1.5pt" o:hralign="center" o:hrstd="t" o:hr="t" fillcolor="#a0a0a0" stroked="f"/>
+        </w:pict>
+      </w:r>
+    </w:p>
+    <w:p>
+      <w:pPr>
+        <w:rPr>
+          <w:b/>
+          <w:bCs/>
+          <w:sz w:val="28"/>
+          <w:szCs w:val="28"/>
+        </w:rPr>
+      </w:pPr>
+      <w:r>
+        <w:rPr>
+          <w:b/>
+          <w:bCs/>
+          <w:sz w:val="28"/>
+          <w:szCs w:val="28"/>
+        </w:rPr>
+        <w:t>Comparison Table</w:t>
+      </w:r>
+    </w:p>
+    <w:tbl>
+      <w:tblPr>
+        <w:tblW w:w="0" w:type="auto"/>
+        <w:tblCellSpacing w:w="15" w:type="dxa"/>
+        <w:tblCellMar>
+          <w:top w:w="15" w:type="dxa"/>
+          <w:left w:w="15" w:type="dxa"/>
+          <w:bottom w:w="15" w:type="dxa"/>
+          <w:right w:w="15" w:type="dxa"/>
+        </w:tblCellMar>
+        <w:tblLook w:val="04A0" w:firstRow="1" w:lastRow="0" w:firstColumn="1" w:lastColumn="0" w:noHBand="0" w:noVBand="1"/>
+      </w:tblPr>
+      <w:tblGrid>
+        <w:gridCol w:w="1072"/>
+        <w:gridCol w:w="1781"/>
+        <w:gridCol w:w="1711"/>
+        <w:gridCol w:w="1979"/>
+        <w:gridCol w:w="2483"/>
+      </w:tblGrid>
+      <w:tr>
+        <w:trPr>
+          <w:tblHeader/>
+          <w:tblCellSpacing w:w="15" w:type="dxa"/>
+        </w:trPr>
+        <w:tc>
+          <w:tcPr>
+            <w:tcW w:w="0" w:type="auto"/>
+            <w:vAlign w:val="center"/>
+            <w:hideMark/>
+          </w:tcPr>
+          <w:p>
+            <w:pPr>
+              <w:rPr>
+                <w:b/>
+                <w:bCs/>
+                <w:sz w:val="28"/>
+                <w:szCs w:val="28"/>
+              </w:rPr>
+            </w:pPr>
+            <w:r>
+              <w:rPr>
+                <w:b/>
+                <w:bCs/>
+                <w:sz w:val="28"/>
+                <w:szCs w:val="28"/>
+              </w:rPr>
+              <w:t>Mode</w:t>
+            </w:r>
+          </w:p>
+        </w:tc>
+        <w:tc>
+          <w:tcPr>
+            <w:tcW w:w="0" w:type="auto"/>
+            <w:vAlign w:val="center"/>
+            <w:hideMark/>
+          </w:tcPr>
+          <w:p>
+            <w:pPr>
+              <w:rPr>
+                <w:b/>
+                <w:bCs/>
+                <w:sz w:val="28"/>
+                <w:szCs w:val="28"/>
+              </w:rPr>
+            </w:pPr>
+            <w:r>
+              <w:rPr>
+                <w:b/>
+                <w:bCs/>
+                <w:sz w:val="28"/>
+                <w:szCs w:val="28"/>
+              </w:rPr>
+              <w:t>Data Storage</w:t>
+            </w:r>
+          </w:p>
+        </w:tc>
+        <w:tc>
+          <w:tcPr>
+            <w:tcW w:w="0" w:type="auto"/>
+            <w:vAlign w:val="center"/>
+            <w:hideMark/>
+          </w:tcPr>
+          <w:p>
+            <w:pPr>
+              <w:rPr>
+                <w:b/>
+                <w:bCs/>
+                <w:sz w:val="28"/>
+                <w:szCs w:val="28"/>
+              </w:rPr>
+            </w:pPr>
+            <w:r>
+              <w:rPr>
+                <w:b/>
+                <w:bCs/>
+                <w:sz w:val="28"/>
+                <w:szCs w:val="28"/>
+              </w:rPr>
+              <w:t>Performance</w:t>
+            </w:r>
+          </w:p>
+        </w:tc>
+        <w:tc>
+          <w:tcPr>
+            <w:tcW w:w="0" w:type="auto"/>
+            <w:vAlign w:val="center"/>
+            <w:hideMark/>
+          </w:tcPr>
+          <w:p>
+            <w:pPr>
+              <w:rPr>
+                <w:b/>
+                <w:bCs/>
+                <w:sz w:val="28"/>
+                <w:szCs w:val="28"/>
+              </w:rPr>
+            </w:pPr>
+            <w:r>
+              <w:rPr>
+                <w:b/>
+                <w:bCs/>
+                <w:sz w:val="28"/>
+                <w:szCs w:val="28"/>
+              </w:rPr>
+              <w:t>Data Freshness</w:t>
+            </w:r>
+          </w:p>
+        </w:tc>
+        <w:tc>
+          <w:tcPr>
+            <w:tcW w:w="0" w:type="auto"/>
+            <w:vAlign w:val="center"/>
+            <w:hideMark/>
+          </w:tcPr>
+          <w:p>
+            <w:pPr>
+              <w:rPr>
+                <w:b/>
+                <w:bCs/>
+                <w:sz w:val="28"/>
+                <w:szCs w:val="28"/>
+              </w:rPr>
+            </w:pPr>
+            <w:r>
+              <w:rPr>
+                <w:b/>
+                <w:bCs/>
+                <w:sz w:val="28"/>
+                <w:szCs w:val="28"/>
+              </w:rPr>
+              <w:t>Best For</w:t>
+            </w:r>
+          </w:p>
+        </w:tc>
+      </w:tr>
+      <w:tr>
+        <w:trPr>
+          <w:tblCellSpacing w:w="15" w:type="dxa"/>
+        </w:trPr>
+        <w:tc>
+          <w:tcPr>
+            <w:tcW w:w="0" w:type="auto"/>
+            <w:vAlign w:val="center"/>
+            <w:hideMark/>
+          </w:tcPr>
+          <w:p>
+            <w:pPr>
+              <w:rPr>
+                <w:sz w:val="28"/>
+                <w:szCs w:val="28"/>
+              </w:rPr>
+            </w:pPr>
+            <w:r>
+              <w:rPr>
+                <w:sz w:val="28"/>
+                <w:szCs w:val="28"/>
+              </w:rPr>
+              <w:t>Import</w:t>
+            </w:r>
+          </w:p>
+        </w:tc>
+        <w:tc>
+          <w:tcPr>
+            <w:tcW w:w="0" w:type="auto"/>
+            <w:vAlign w:val="center"/>
+            <w:hideMark/>
+          </w:tcPr>
+          <w:p>
+            <w:pPr>
+              <w:rPr>
+                <w:sz w:val="28"/>
+                <w:szCs w:val="28"/>
+              </w:rPr>
+            </w:pPr>
+            <w:r>
+              <w:rPr>
+                <w:sz w:val="28"/>
+                <w:szCs w:val="28"/>
+              </w:rPr>
+              <w:t>In-memory (cache)</w:t>
+            </w:r>
+          </w:p>
+        </w:tc>
+        <w:tc>
+          <w:tcPr>
+            <w:tcW w:w="0" w:type="auto"/>
+            <w:vAlign w:val="center"/>
+            <w:hideMark/>
+          </w:tcPr>
+          <w:p>
+            <w:pPr>
+              <w:rPr>
+                <w:sz w:val="28"/>
+                <w:szCs w:val="28"/>
+              </w:rPr>
+            </w:pPr>
+            <w:r>
+              <w:rPr>
+                <w:sz w:val="28"/>
+                <w:szCs w:val="28"/>
+              </w:rPr>
+              <w:t>Fast</w:t>
+            </w:r>
+          </w:p>
+        </w:tc>
+        <w:tc>
+          <w:tcPr>
+            <w:tcW w:w="0" w:type="auto"/>
+            <w:vAlign w:val="center"/>
+            <w:hideMark/>
+          </w:tcPr>
+          <w:p>
+            <w:pPr>
+              <w:rPr>
+                <w:sz w:val="28"/>
+                <w:szCs w:val="28"/>
+              </w:rPr>
+            </w:pPr>
+            <w:r>
+              <w:rPr>
+                <w:sz w:val="28"/>
+                <w:szCs w:val="28"/>
+              </w:rPr>
+              <w:t>Requires refresh</w:t>
+            </w:r>
+          </w:p>
+        </w:tc>
+        <w:tc>
+          <w:tcPr>
+            <w:tcW w:w="0" w:type="auto"/>
+            <w:vAlign w:val="center"/>
+            <w:hideMark/>
+          </w:tcPr>
+          <w:p>
+            <w:pPr>
+              <w:rPr>
+                <w:sz w:val="28"/>
+                <w:szCs w:val="28"/>
+              </w:rPr>
+            </w:pPr>
+            <w:r>
+              <w:rPr>
+                <w:sz w:val="28"/>
+                <w:szCs w:val="28"/>
+              </w:rPr>
+              <w:t>Small/medium datasets</w:t>
+            </w:r>
+          </w:p>
+        </w:tc>
+      </w:tr>
+      <w:tr>
+        <w:trPr>
+          <w:tblCellSpacing w:w="15" w:type="dxa"/>
+        </w:trPr>
+        <w:tc>
+          <w:tcPr>
+            <w:tcW w:w="0" w:type="auto"/>
+            <w:vAlign w:val="center"/>
+            <w:hideMark/>
+          </w:tcPr>
+          <w:p>
+            <w:pPr>
+              <w:rPr>
+                <w:sz w:val="28"/>
+                <w:szCs w:val="28"/>
+              </w:rPr>
+            </w:pPr>
+            <w:r>
+              <w:rPr>
+                <w:sz w:val="28"/>
+                <w:szCs w:val="28"/>
+              </w:rPr>
+              <w:t>Direct Query</w:t>
+            </w:r>
+          </w:p>
+        </w:tc>
+        <w:tc>
+          <w:tcPr>
+            <w:tcW w:w="0" w:type="auto"/>
+            <w:vAlign w:val="center"/>
+            <w:hideMark/>
+          </w:tcPr>
+          <w:p>
+            <w:pPr>
+              <w:rPr>
+                <w:sz w:val="28"/>
+                <w:szCs w:val="28"/>
+              </w:rPr>
+            </w:pPr>
+            <w:r>
+              <w:rPr>
+                <w:sz w:val="28"/>
+                <w:szCs w:val="28"/>
+              </w:rPr>
+              <w:t>Source database</w:t>
+            </w:r>
+          </w:p>
+        </w:tc>
+        <w:tc>
+          <w:tcPr>
+            <w:tcW w:w="0" w:type="auto"/>
+            <w:vAlign w:val="center"/>
+            <w:hideMark/>
+          </w:tcPr>
+          <w:p>
+            <w:pPr>
+              <w:rPr>
+                <w:sz w:val="28"/>
+                <w:szCs w:val="28"/>
+              </w:rPr>
+            </w:pPr>
+            <w:r>
+              <w:rPr>
+                <w:sz w:val="28"/>
+                <w:szCs w:val="28"/>
+              </w:rPr>
+              <w:t>Slower</w:t>
+            </w:r>
+          </w:p>
+        </w:tc>
+        <w:tc>
+          <w:tcPr>
+            <w:tcW w:w="0" w:type="auto"/>
+            <w:vAlign w:val="center"/>
+            <w:hideMark/>
+          </w:tcPr>
+          <w:p>
+            <w:pPr>
+              <w:rPr>
+                <w:sz w:val="28"/>
+                <w:szCs w:val="28"/>
+              </w:rPr>
+            </w:pPr>
+            <w:r>
+              <w:rPr>
+                <w:sz w:val="28"/>
+                <w:szCs w:val="28"/>
+              </w:rPr>
+              <w:t>Real-time</w:t>
+            </w:r>
+          </w:p>
+        </w:tc>
+        <w:tc>
+          <w:tcPr>
+            <w:tcW w:w="0" w:type="auto"/>
+            <w:vAlign w:val="center"/>
+            <w:hideMark/>
+          </w:tcPr>
+          <w:p>
+            <w:pPr>
+              <w:rPr>
+                <w:sz w:val="28"/>
+                <w:szCs w:val="28"/>
+              </w:rPr>
+            </w:pPr>
+            <w:r>
+              <w:rPr>
+                <w:sz w:val="28"/>
+                <w:szCs w:val="28"/>
+              </w:rPr>
+              <w:t>Large datasets, real-time reporting</w:t>
+            </w:r>
+          </w:p>
+        </w:tc>
+      </w:tr>
+      <w:tr>
+        <w:trPr>
+          <w:tblCellSpacing w:w="15" w:type="dxa"/>
+        </w:trPr>
+        <w:tc>
+          <w:tcPr>
+            <w:tcW w:w="0" w:type="auto"/>
+            <w:vAlign w:val="center"/>
+            <w:hideMark/>
+          </w:tcPr>
+          <w:p>
+            <w:pPr>
+              <w:rPr>
+                <w:sz w:val="28"/>
+                <w:szCs w:val="28"/>
+              </w:rPr>
+            </w:pPr>
+            <w:r>
+              <w:rPr>
+                <w:sz w:val="28"/>
+                <w:szCs w:val="28"/>
+              </w:rPr>
+              <w:t>Dual</w:t>
+            </w:r>
+          </w:p>
+        </w:tc>
+        <w:tc>
+          <w:tcPr>
+            <w:tcW w:w="0" w:type="auto"/>
+            <w:vAlign w:val="center"/>
+            <w:hideMark/>
+          </w:tcPr>
+          <w:p>
+            <w:pPr>
+              <w:rPr>
+                <w:sz w:val="28"/>
+                <w:szCs w:val="28"/>
+              </w:rPr>
+            </w:pPr>
+            <w:r>
+              <w:rPr>
+                <w:sz w:val="28"/>
+                <w:szCs w:val="28"/>
+              </w:rPr>
+              <w:t>Both (Import + Direct Query)</w:t>
+            </w:r>
+          </w:p>
+        </w:tc>
+        <w:tc>
+          <w:tcPr>
+            <w:tcW w:w="0" w:type="auto"/>
+            <w:vAlign w:val="center"/>
+            <w:hideMark/>
+          </w:tcPr>
+          <w:p>
+            <w:pPr>
+              <w:rPr>
+                <w:sz w:val="28"/>
+                <w:szCs w:val="28"/>
+              </w:rPr>
+            </w:pPr>
+            <w:r>
+              <w:rPr>
+                <w:sz w:val="28"/>
+                <w:szCs w:val="28"/>
+              </w:rPr>
+              <w:t>Balanced</w:t>
+            </w:r>
+          </w:p>
+        </w:tc>
+        <w:tc>
+          <w:tcPr>
+            <w:tcW w:w="0" w:type="auto"/>
+            <w:vAlign w:val="center"/>
+            <w:hideMark/>
+          </w:tcPr>
+          <w:p>
+            <w:pPr>
+              <w:rPr>
+                <w:sz w:val="28"/>
+                <w:szCs w:val="28"/>
+              </w:rPr>
+            </w:pPr>
+            <w:r>
+              <w:rPr>
+                <w:sz w:val="28"/>
+                <w:szCs w:val="28"/>
+              </w:rPr>
+              <w:t>Some cached, some real-time</w:t>
+            </w:r>
+          </w:p>
+        </w:tc>
+        <w:tc>
+          <w:tcPr>
+            <w:tcW w:w="0" w:type="auto"/>
+            <w:vAlign w:val="center"/>
+            <w:hideMark/>
+          </w:tcPr>
+          <w:p>
+            <w:pPr>
+              <w:rPr>
+                <w:sz w:val="28"/>
+                <w:szCs w:val="28"/>
+              </w:rPr>
+            </w:pPr>
+            <w:r>
+              <w:rPr>
+                <w:sz w:val="28"/>
+                <w:szCs w:val="28"/>
+              </w:rPr>
+              <w:t>Mixed-use cases</w:t>
+            </w:r>
+          </w:p>
+        </w:tc>
+      </w:tr>
+    </w:tbl>
+    <w:p>
+      <w:pPr>
+        <w:rPr>
+          <w:sz w:val="28"/>
+          <w:szCs w:val="28"/>
+        </w:rPr>
+      </w:pPr>
+      <w:r>
+        <w:rPr>
+          <w:sz w:val="28"/>
+          <w:szCs w:val="28"/>
+        </w:rPr>
+        <w:pict w14:anchorId="724C1A58">
+          <v:rect id="_x0000_i1050" style="width:0;height:1.5pt" o:hralign="center" o:hrstd="t" o:hr="t" fillcolor="#a0a0a0" stroked="f"/>
+        </w:pict>
+      </w:r>
+    </w:p>
+    <w:p>
+      <w:pPr>
+        <w:rPr>
+          <w:sz w:val="28"/>
+          <w:szCs w:val="28"/>
+        </w:rPr>
+      </w:pPr>
+      <w:r>
+        <w:rPr>
+          <w:sz w:val="28"/>
+          <w:szCs w:val="28"/>
+        </w:rPr>
+        <w:t>Which One Should You Use?</w:t>
+      </w:r>
+    </w:p>
+    <w:p>
+      <w:pPr>
+        <w:numPr>
+          <w:ilvl w:val="0"/>
+          <w:numId w:val="55"/>
+        </w:numPr>
+        <w:rPr>
+          <w:sz w:val="28"/>
+          <w:szCs w:val="28"/>
+        </w:rPr>
+      </w:pPr>
+      <w:r>
+        <w:rPr>
+          <w:sz w:val="28"/>
+          <w:szCs w:val="28"/>
+        </w:rPr>
+        <w:t>Use Import Mode if your dataset is small and performance is critical.</w:t>
+      </w:r>
+    </w:p>
+    <w:p>
+      <w:pPr>
+        <w:numPr>
+          <w:ilvl w:val="0"/>
+          <w:numId w:val="55"/>
+        </w:numPr>
+        <w:rPr>
+          <w:sz w:val="28"/>
+          <w:szCs w:val="28"/>
+        </w:rPr>
+      </w:pPr>
+      <w:r>
+        <w:rPr>
+          <w:sz w:val="28"/>
+          <w:szCs w:val="28"/>
+        </w:rPr>
+        <w:t>Use Direct Query Mode if you need real-time data updates and work with large datasets.</w:t>
+      </w:r>
+    </w:p>
+    <w:p>
+      <w:pPr>
+        <w:numPr>
+          <w:ilvl w:val="0"/>
+          <w:numId w:val="55"/>
+        </w:numPr>
+        <w:rPr>
+          <w:sz w:val="28"/>
+          <w:szCs w:val="28"/>
+        </w:rPr>
+      </w:pPr>
+      <w:r>
+        <w:rPr>
+          <w:sz w:val="28"/>
+          <w:szCs w:val="28"/>
+        </w:rPr>
+        <w:t>Use Dual Mode when you need the best of both worlds—frequently used data cached, while keeping some tables dynamic.</w:t>
+      </w:r>
+    </w:p>
+    <w:p>
+      <w:pPr>
+        <w:rPr>
+          <w:b/>
+          <w:bCs/>
+          <w:sz w:val="28"/>
+          <w:szCs w:val="28"/>
+          <w:u w:val="single"/>
+        </w:rPr>
+      </w:pPr>
+    </w:p>
+    <w:p>
+      <w:pPr>
+        <w:pStyle w:val="ListParagraph"/>
+        <w:numPr>
+          <w:ilvl w:val="0"/>
+          <w:numId w:val="50"/>
+        </w:numPr>
+        <w:rPr>
+          <w:b/>
+          <w:bCs/>
+          <w:sz w:val="28"/>
+          <w:szCs w:val="28"/>
+          <w:u w:val="single"/>
+        </w:rPr>
+      </w:pPr>
+      <w:r>
+        <w:rPr>
+          <w:b/>
+          <w:bCs/>
+          <w:sz w:val="28"/>
+          <w:szCs w:val="28"/>
+          <w:u w:val="single"/>
+        </w:rPr>
+        <w:t>What is data modelling?</w:t>
+      </w:r>
+    </w:p>
+    <w:p>
+      <w:pPr>
+        <w:rPr>
+          <w:sz w:val="28"/>
+          <w:szCs w:val="28"/>
+        </w:rPr>
+      </w:pPr>
+      <w:r>
+        <w:rPr>
+          <w:sz w:val="28"/>
+          <w:szCs w:val="28"/>
+        </w:rPr>
+        <w:t>Data modelling in Power BI is the process of structuring, relating, and optimizing data to create efficient, scalable, and easy-to-</w:t>
+      </w:r>
+      <w:proofErr w:type="spellStart"/>
+      <w:r>
+        <w:rPr>
+          <w:sz w:val="28"/>
+          <w:szCs w:val="28"/>
+        </w:rPr>
+        <w:t>analyze</w:t>
+      </w:r>
+      <w:proofErr w:type="spellEnd"/>
+      <w:r>
+        <w:rPr>
+          <w:sz w:val="28"/>
+          <w:szCs w:val="28"/>
+        </w:rPr>
+        <w:t xml:space="preserve"> reports. It defines how tables connect to each other using relationships, ensuring smooth filtering and aggregation.</w:t>
+      </w:r>
+    </w:p>
+    <w:p>
+      <w:pPr>
+        <w:rPr>
+          <w:sz w:val="28"/>
+          <w:szCs w:val="28"/>
+        </w:rPr>
+      </w:pPr>
+    </w:p>
+    <w:p>
+      <w:pPr>
+        <w:rPr>
+          <w:sz w:val="28"/>
+          <w:szCs w:val="28"/>
+        </w:rPr>
+      </w:pPr>
+    </w:p>
+    <w:p>
+      <w:pPr>
+        <w:rPr>
+          <w:sz w:val="28"/>
+          <w:szCs w:val="28"/>
+        </w:rPr>
+      </w:pPr>
+    </w:p>
+    <w:p>
+      <w:pPr>
+        <w:rPr>
+          <w:sz w:val="28"/>
+          <w:szCs w:val="28"/>
+        </w:rPr>
+      </w:pPr>
+    </w:p>
+    <w:p>
+      <w:pPr>
+        <w:pStyle w:val="ListParagraph"/>
+        <w:numPr>
+          <w:ilvl w:val="0"/>
+          <w:numId w:val="50"/>
+        </w:numPr>
+        <w:rPr>
+          <w:b/>
+          <w:bCs/>
+          <w:sz w:val="28"/>
+          <w:szCs w:val="28"/>
+        </w:rPr>
+      </w:pPr>
+      <w:r>
+        <w:rPr>
+          <w:b/>
+          <w:bCs/>
+          <w:sz w:val="28"/>
+          <w:szCs w:val="28"/>
+        </w:rPr>
+        <w:lastRenderedPageBreak/>
+        <w:t>What is fact and dimension table?</w:t>
+      </w:r>
+    </w:p>
+    <w:p>
+      <w:pPr>
+        <w:pStyle w:val="ListParagraph"/>
+        <w:rPr>
+          <w:b/>
+          <w:bCs/>
+          <w:sz w:val="28"/>
+          <w:szCs w:val="28"/>
+        </w:rPr>
+      </w:pPr>
+      <w:r>
+        <w:rPr>
+          <w:b/>
+          <w:bCs/>
+          <w:sz w:val="28"/>
+          <w:szCs w:val="28"/>
+        </w:rPr>
+        <w:t>Definition:</w:t>
+      </w:r>
+    </w:p>
+    <w:p>
+      <w:pPr>
+        <w:pStyle w:val="ListParagraph"/>
+        <w:rPr>
+          <w:sz w:val="28"/>
+          <w:szCs w:val="28"/>
+        </w:rPr>
+      </w:pPr>
+      <w:r>
+        <w:rPr>
+          <w:sz w:val="28"/>
+          <w:szCs w:val="28"/>
+        </w:rPr>
+        <w:t>A Fact Table contains quantitative data or measurable events that can be analysed and aggregated. It often stores the primary metrics or facts about a particular business process.</w:t>
+      </w:r>
+    </w:p>
+    <w:p>
+      <w:pPr>
+        <w:pStyle w:val="ListParagraph"/>
+        <w:rPr>
+          <w:sz w:val="28"/>
+          <w:szCs w:val="28"/>
+        </w:rPr>
+      </w:pPr>
+      <w:r>
+        <w:rPr>
+          <w:sz w:val="28"/>
+          <w:szCs w:val="28"/>
+        </w:rPr>
+        <w:t>Characteristics:</w:t>
+      </w:r>
+    </w:p>
+    <w:p>
+      <w:pPr>
+        <w:pStyle w:val="ListParagraph"/>
+        <w:numPr>
+          <w:ilvl w:val="0"/>
+          <w:numId w:val="56"/>
+        </w:numPr>
+        <w:rPr>
+          <w:sz w:val="28"/>
+          <w:szCs w:val="28"/>
+        </w:rPr>
+      </w:pPr>
+      <w:r>
+        <w:rPr>
+          <w:sz w:val="28"/>
+          <w:szCs w:val="28"/>
+        </w:rPr>
+        <w:t>Contains numeric data (e.g., sales, profit, quantity, score).</w:t>
+      </w:r>
+    </w:p>
+    <w:p>
+      <w:pPr>
+        <w:pStyle w:val="ListParagraph"/>
+        <w:numPr>
+          <w:ilvl w:val="0"/>
+          <w:numId w:val="56"/>
+        </w:numPr>
+        <w:rPr>
+          <w:sz w:val="28"/>
+          <w:szCs w:val="28"/>
+        </w:rPr>
+      </w:pPr>
+      <w:r>
+        <w:rPr>
+          <w:sz w:val="28"/>
+          <w:szCs w:val="28"/>
+        </w:rPr>
+        <w:t>Stores transactions or events.</w:t>
+      </w:r>
+    </w:p>
+    <w:p>
+      <w:pPr>
+        <w:pStyle w:val="ListParagraph"/>
+        <w:numPr>
+          <w:ilvl w:val="0"/>
+          <w:numId w:val="56"/>
+        </w:numPr>
+        <w:rPr>
+          <w:sz w:val="28"/>
+          <w:szCs w:val="28"/>
+        </w:rPr>
+      </w:pPr>
+      <w:r>
+        <w:rPr>
+          <w:sz w:val="28"/>
+          <w:szCs w:val="28"/>
+        </w:rPr>
+        <w:t>Has foreign keys that link to dimension tables.</w:t>
+      </w:r>
+    </w:p>
+    <w:p>
+      <w:pPr>
+        <w:pStyle w:val="ListParagraph"/>
+        <w:numPr>
+          <w:ilvl w:val="0"/>
+          <w:numId w:val="56"/>
+        </w:numPr>
+        <w:rPr>
+          <w:sz w:val="28"/>
+          <w:szCs w:val="28"/>
+        </w:rPr>
+      </w:pPr>
+      <w:r>
+        <w:rPr>
+          <w:sz w:val="28"/>
+          <w:szCs w:val="28"/>
+        </w:rPr>
+        <w:t>Often large in size because it contains transaction data.</w:t>
+      </w:r>
+    </w:p>
+    <w:p>
+      <w:pPr>
+        <w:rPr>
+          <w:b/>
+          <w:bCs/>
+          <w:sz w:val="28"/>
+          <w:szCs w:val="28"/>
+        </w:rPr>
+      </w:pPr>
+      <w:r>
+        <w:rPr>
+          <w:b/>
+          <w:bCs/>
+          <w:sz w:val="28"/>
+          <w:szCs w:val="28"/>
+        </w:rPr>
+        <w:t>Definition:</w:t>
+      </w:r>
+    </w:p>
+    <w:p>
+      <w:pPr>
+        <w:rPr>
+          <w:sz w:val="28"/>
+          <w:szCs w:val="28"/>
+        </w:rPr>
+      </w:pPr>
+      <w:r>
+        <w:rPr>
+          <w:sz w:val="28"/>
+          <w:szCs w:val="28"/>
+        </w:rPr>
+        <w:t xml:space="preserve">A </w:t>
+      </w:r>
+      <w:r>
+        <w:rPr>
+          <w:b/>
+          <w:bCs/>
+          <w:sz w:val="28"/>
+          <w:szCs w:val="28"/>
+        </w:rPr>
+        <w:t>Dimension Table</w:t>
+      </w:r>
+      <w:r>
+        <w:rPr>
+          <w:sz w:val="28"/>
+          <w:szCs w:val="28"/>
+        </w:rPr>
+        <w:t xml:space="preserve"> contains </w:t>
+      </w:r>
+      <w:r>
+        <w:rPr>
+          <w:b/>
+          <w:bCs/>
+          <w:sz w:val="28"/>
+          <w:szCs w:val="28"/>
+        </w:rPr>
+        <w:t>descriptive or categorical data</w:t>
+      </w:r>
+      <w:r>
+        <w:rPr>
+          <w:sz w:val="28"/>
+          <w:szCs w:val="28"/>
+        </w:rPr>
+        <w:t xml:space="preserve"> that provides context to the facts. It helps in filtering, grouping, and categorizing data in reports.</w:t>
+      </w:r>
+    </w:p>
+    <w:p>
+      <w:pPr>
+        <w:rPr>
+          <w:b/>
+          <w:bCs/>
+          <w:sz w:val="28"/>
+          <w:szCs w:val="28"/>
+        </w:rPr>
+      </w:pPr>
+      <w:r>
+        <w:rPr>
+          <w:b/>
+          <w:bCs/>
+          <w:sz w:val="28"/>
+          <w:szCs w:val="28"/>
+        </w:rPr>
+        <w:t>Characteristics:</w:t>
+      </w:r>
+    </w:p>
+    <w:p>
+      <w:pPr>
+        <w:numPr>
+          <w:ilvl w:val="0"/>
+          <w:numId w:val="57"/>
+        </w:numPr>
+        <w:rPr>
+          <w:sz w:val="28"/>
+          <w:szCs w:val="28"/>
+        </w:rPr>
+      </w:pPr>
+      <w:r>
+        <w:rPr>
+          <w:b/>
+          <w:bCs/>
+          <w:sz w:val="28"/>
+          <w:szCs w:val="28"/>
+        </w:rPr>
+        <w:t>Contains descriptive attributes</w:t>
+      </w:r>
+      <w:r>
+        <w:rPr>
+          <w:sz w:val="28"/>
+          <w:szCs w:val="28"/>
+        </w:rPr>
+        <w:t xml:space="preserve"> (e.g., names, locations, dates, categories).</w:t>
+      </w:r>
+    </w:p>
+    <w:p>
+      <w:pPr>
+        <w:numPr>
+          <w:ilvl w:val="0"/>
+          <w:numId w:val="57"/>
+        </w:numPr>
+        <w:rPr>
+          <w:sz w:val="28"/>
+          <w:szCs w:val="28"/>
+        </w:rPr>
+      </w:pPr>
+      <w:r>
+        <w:rPr>
+          <w:b/>
+          <w:bCs/>
+          <w:sz w:val="28"/>
+          <w:szCs w:val="28"/>
+        </w:rPr>
+        <w:t>Helps filter or group the data</w:t>
+      </w:r>
+      <w:r>
+        <w:rPr>
+          <w:sz w:val="28"/>
+          <w:szCs w:val="28"/>
+        </w:rPr>
+        <w:t xml:space="preserve"> in analysis.</w:t>
+      </w:r>
+    </w:p>
+    <w:p>
+      <w:pPr>
+        <w:numPr>
+          <w:ilvl w:val="0"/>
+          <w:numId w:val="57"/>
+        </w:numPr>
+        <w:rPr>
+          <w:sz w:val="28"/>
+          <w:szCs w:val="28"/>
+        </w:rPr>
+      </w:pPr>
+      <w:r>
+        <w:rPr>
+          <w:sz w:val="28"/>
+          <w:szCs w:val="28"/>
+        </w:rPr>
+        <w:t>Relatively smaller compared to fact tables.</w:t>
+      </w:r>
+    </w:p>
+    <w:p>
+      <w:pPr>
+        <w:numPr>
+          <w:ilvl w:val="0"/>
+          <w:numId w:val="57"/>
+        </w:numPr>
+        <w:rPr>
+          <w:sz w:val="28"/>
+          <w:szCs w:val="28"/>
+        </w:rPr>
+      </w:pPr>
+      <w:r>
+        <w:rPr>
+          <w:sz w:val="28"/>
+          <w:szCs w:val="28"/>
+        </w:rPr>
+        <w:t xml:space="preserve">Contains </w:t>
+      </w:r>
+      <w:r>
+        <w:rPr>
+          <w:b/>
+          <w:bCs/>
+          <w:sz w:val="28"/>
+          <w:szCs w:val="28"/>
+        </w:rPr>
+        <w:t>primary keys</w:t>
+      </w:r>
+      <w:r>
+        <w:rPr>
+          <w:sz w:val="28"/>
+          <w:szCs w:val="28"/>
+        </w:rPr>
+        <w:t xml:space="preserve"> that are linked to fact tables through </w:t>
+      </w:r>
+      <w:r>
+        <w:rPr>
+          <w:b/>
+          <w:bCs/>
+          <w:sz w:val="28"/>
+          <w:szCs w:val="28"/>
+        </w:rPr>
+        <w:t>foreign keys</w:t>
+      </w:r>
+      <w:r>
+        <w:rPr>
+          <w:sz w:val="28"/>
+          <w:szCs w:val="28"/>
+        </w:rPr>
+        <w:t>.</w:t>
+      </w:r>
+    </w:p>
+    <w:p>
+      <w:pPr>
+        <w:ind w:left="360"/>
+        <w:rPr>
+          <w:sz w:val="28"/>
+          <w:szCs w:val="28"/>
+        </w:rPr>
+      </w:pPr>
+    </w:p>
+    <w:p>
+      <w:pPr>
+        <w:pStyle w:val="ListParagraph"/>
+        <w:numPr>
+          <w:ilvl w:val="0"/>
+          <w:numId w:val="50"/>
+        </w:numPr>
+        <w:rPr>
+          <w:sz w:val="28"/>
+          <w:szCs w:val="28"/>
+        </w:rPr>
+      </w:pPr>
+      <w:r>
+        <w:rPr>
+          <w:sz w:val="28"/>
+          <w:szCs w:val="28"/>
+        </w:rPr>
+        <w:t xml:space="preserve">What is DAX in </w:t>
+      </w:r>
+      <w:proofErr w:type="spellStart"/>
+      <w:r>
+        <w:rPr>
+          <w:sz w:val="28"/>
+          <w:szCs w:val="28"/>
+        </w:rPr>
+        <w:t>powerbi</w:t>
+      </w:r>
+      <w:proofErr w:type="spellEnd"/>
+      <w:r>
+        <w:rPr>
+          <w:sz w:val="28"/>
+          <w:szCs w:val="28"/>
+        </w:rPr>
+        <w:t>?</w:t>
+      </w:r>
+    </w:p>
+    <w:p>
+      <w:pPr>
+        <w:pStyle w:val="ListParagraph"/>
+        <w:rPr>
+          <w:sz w:val="28"/>
+          <w:szCs w:val="28"/>
+        </w:rPr>
+      </w:pPr>
+      <w:r>
+        <w:rPr>
+          <w:sz w:val="28"/>
+          <w:szCs w:val="28"/>
+        </w:rPr>
+        <w:t xml:space="preserve">DAX (Data Analysis Expressions) is a formula language used in Microsoft Power BI, Excel, and other tools to define custom calculations and aggregations on data models. It allows you to create calculated columns, measures, and tables that help </w:t>
+      </w:r>
+      <w:proofErr w:type="spellStart"/>
+      <w:r>
+        <w:rPr>
+          <w:sz w:val="28"/>
+          <w:szCs w:val="28"/>
+        </w:rPr>
+        <w:t>analyze</w:t>
+      </w:r>
+      <w:proofErr w:type="spellEnd"/>
+      <w:r>
+        <w:rPr>
+          <w:sz w:val="28"/>
+          <w:szCs w:val="28"/>
+        </w:rPr>
+        <w:t xml:space="preserve"> your data more deeply.</w:t>
+      </w:r>
+    </w:p>
+    <w:p>
+      <w:pPr>
+        <w:pStyle w:val="ListParagraph"/>
+        <w:rPr>
+          <w:sz w:val="28"/>
+          <w:szCs w:val="28"/>
+        </w:rPr>
+      </w:pPr>
+    </w:p>
+    <w:p>
+      <w:pPr>
+        <w:pStyle w:val="ListParagraph"/>
+        <w:rPr>
+          <w:sz w:val="28"/>
+          <w:szCs w:val="28"/>
+        </w:rPr>
+      </w:pPr>
+    </w:p>
+    <w:p>
+      <w:pPr>
+        <w:pStyle w:val="ListParagraph"/>
+        <w:rPr>
+          <w:sz w:val="28"/>
+          <w:szCs w:val="28"/>
+        </w:rPr>
+      </w:pPr>
+    </w:p>
+    <w:p>
+      <w:pPr>
+        <w:pStyle w:val="ListParagraph"/>
+        <w:numPr>
+          <w:ilvl w:val="0"/>
+          <w:numId w:val="50"/>
+        </w:numPr>
+        <w:rPr>
+          <w:b/>
+          <w:bCs/>
+          <w:sz w:val="28"/>
+          <w:szCs w:val="28"/>
+        </w:rPr>
+      </w:pPr>
+      <w:r>
+        <w:rPr>
+          <w:b/>
+          <w:bCs/>
+          <w:sz w:val="28"/>
+          <w:szCs w:val="28"/>
+        </w:rPr>
+        <w:lastRenderedPageBreak/>
+        <w:t xml:space="preserve">Difference between measure and calculated field in </w:t>
+      </w:r>
+      <w:proofErr w:type="spellStart"/>
+      <w:r>
+        <w:rPr>
+          <w:b/>
+          <w:bCs/>
+          <w:sz w:val="28"/>
+          <w:szCs w:val="28"/>
+        </w:rPr>
+        <w:t>Powerbi</w:t>
+      </w:r>
+      <w:proofErr w:type="spellEnd"/>
+      <w:r>
+        <w:rPr>
+          <w:b/>
+          <w:bCs/>
+          <w:sz w:val="28"/>
+          <w:szCs w:val="28"/>
+        </w:rPr>
+        <w:t>?</w:t>
+      </w:r>
+    </w:p>
+    <w:p>
+      <w:pPr>
+        <w:rPr>
+          <w:sz w:val="28"/>
+          <w:szCs w:val="28"/>
+        </w:rPr>
+      </w:pPr>
+      <w:r>
+        <w:rPr>
+          <w:sz w:val="28"/>
+          <w:szCs w:val="28"/>
+        </w:rPr>
+        <w:t xml:space="preserve">In Power BI DAX, both </w:t>
+      </w:r>
+      <w:r>
+        <w:rPr>
+          <w:b/>
+          <w:bCs/>
+          <w:sz w:val="28"/>
+          <w:szCs w:val="28"/>
+        </w:rPr>
+        <w:t>measures</w:t>
+      </w:r>
+      <w:r>
+        <w:rPr>
+          <w:sz w:val="28"/>
+          <w:szCs w:val="28"/>
+        </w:rPr>
+        <w:t xml:space="preserve"> and </w:t>
+      </w:r>
+      <w:r>
+        <w:rPr>
+          <w:b/>
+          <w:bCs/>
+          <w:sz w:val="28"/>
+          <w:szCs w:val="28"/>
+        </w:rPr>
+        <w:t>calculated columns</w:t>
+      </w:r>
+      <w:r>
+        <w:rPr>
+          <w:sz w:val="28"/>
+          <w:szCs w:val="28"/>
+        </w:rPr>
+        <w:t xml:space="preserve"> (sometimes referred to as calculated fields) are used to create new data points based on existing data, but they serve different purposes and behave differently.</w:t>
+      </w:r>
+    </w:p>
+    <w:p>
+      <w:pPr>
+        <w:rPr>
+          <w:b/>
+          <w:bCs/>
+          <w:sz w:val="28"/>
+          <w:szCs w:val="28"/>
+        </w:rPr>
+      </w:pPr>
+      <w:r>
+        <w:rPr>
+          <w:b/>
+          <w:bCs/>
+          <w:sz w:val="28"/>
+          <w:szCs w:val="28"/>
+        </w:rPr>
+        <w:t>1. Measures:</w:t>
+      </w:r>
+    </w:p>
+    <w:p>
+      <w:pPr>
+        <w:numPr>
+          <w:ilvl w:val="0"/>
+          <w:numId w:val="58"/>
+        </w:numPr>
+        <w:rPr>
+          <w:sz w:val="28"/>
+          <w:szCs w:val="28"/>
+        </w:rPr>
+      </w:pPr>
+      <w:r>
+        <w:rPr>
+          <w:b/>
+          <w:bCs/>
+          <w:sz w:val="28"/>
+          <w:szCs w:val="28"/>
+        </w:rPr>
+        <w:t>Definition</w:t>
+      </w:r>
+      <w:r>
+        <w:rPr>
+          <w:sz w:val="28"/>
+          <w:szCs w:val="28"/>
+        </w:rPr>
+        <w:t xml:space="preserve">: A </w:t>
+      </w:r>
+      <w:r>
+        <w:rPr>
+          <w:b/>
+          <w:bCs/>
+          <w:sz w:val="28"/>
+          <w:szCs w:val="28"/>
+        </w:rPr>
+        <w:t>measure</w:t>
+      </w:r>
+      <w:r>
+        <w:rPr>
+          <w:sz w:val="28"/>
+          <w:szCs w:val="28"/>
+        </w:rPr>
+        <w:t xml:space="preserve"> is a DAX expression used to calculate an aggregated value on the fly. It is calculated at query time based on the filters applied in the report or visualization.</w:t>
+      </w:r>
+    </w:p>
+    <w:p>
+      <w:pPr>
+        <w:numPr>
+          <w:ilvl w:val="0"/>
+          <w:numId w:val="58"/>
+        </w:numPr>
+        <w:rPr>
+          <w:sz w:val="28"/>
+          <w:szCs w:val="28"/>
+        </w:rPr>
+      </w:pPr>
+      <w:r>
+        <w:rPr>
+          <w:b/>
+          <w:bCs/>
+          <w:sz w:val="28"/>
+          <w:szCs w:val="28"/>
+        </w:rPr>
+        <w:t>Use Case</w:t>
+      </w:r>
+      <w:r>
+        <w:rPr>
+          <w:sz w:val="28"/>
+          <w:szCs w:val="28"/>
+        </w:rPr>
+        <w:t>: Measures are ideal for calculations like sums, averages, counts, percentages, etc., that are displayed dynamically in visuals like charts or tables.</w:t>
+      </w:r>
+    </w:p>
+    <w:p>
+      <w:pPr>
+        <w:numPr>
+          <w:ilvl w:val="0"/>
+          <w:numId w:val="58"/>
+        </w:numPr>
+        <w:rPr>
+          <w:sz w:val="28"/>
+          <w:szCs w:val="28"/>
+        </w:rPr>
+      </w:pPr>
+      <w:r>
+        <w:rPr>
+          <w:b/>
+          <w:bCs/>
+          <w:sz w:val="28"/>
+          <w:szCs w:val="28"/>
+        </w:rPr>
+        <w:t>Calculation Scope</w:t>
+      </w:r>
+      <w:r>
+        <w:rPr>
+          <w:sz w:val="28"/>
+          <w:szCs w:val="28"/>
+        </w:rPr>
+        <w:t>: Measures are not stored in the data model. Instead, they are calculated based on the current context of the report (e.g., filter, slicer, row context).</w:t>
+      </w:r>
+    </w:p>
+    <w:p>
+      <w:pPr>
+        <w:numPr>
+          <w:ilvl w:val="0"/>
+          <w:numId w:val="58"/>
+        </w:numPr>
+        <w:rPr>
+          <w:sz w:val="28"/>
+          <w:szCs w:val="28"/>
+        </w:rPr>
+      </w:pPr>
+      <w:r>
+        <w:rPr>
+          <w:b/>
+          <w:bCs/>
+          <w:sz w:val="28"/>
+          <w:szCs w:val="28"/>
+        </w:rPr>
+        <w:t>Example</w:t>
+      </w:r>
+      <w:r>
+        <w:rPr>
+          <w:sz w:val="28"/>
+          <w:szCs w:val="28"/>
+        </w:rPr>
+        <w:t>:</w:t>
+      </w:r>
+    </w:p>
+    <w:p>
+      <w:pPr>
+        <w:numPr>
+          <w:ilvl w:val="1"/>
+          <w:numId w:val="58"/>
+        </w:numPr>
+        <w:rPr>
+          <w:sz w:val="28"/>
+          <w:szCs w:val="28"/>
+        </w:rPr>
+      </w:pPr>
+      <w:r>
+        <w:rPr>
+          <w:sz w:val="28"/>
+          <w:szCs w:val="28"/>
+        </w:rPr>
+        <w:t>Total Marks: Total Marks = SUM(</w:t>
+      </w:r>
+      <w:proofErr w:type="spellStart"/>
+      <w:r>
+        <w:rPr>
+          <w:sz w:val="28"/>
+          <w:szCs w:val="28"/>
+        </w:rPr>
+        <w:t>StudentData</w:t>
+      </w:r>
+      <w:proofErr w:type="spellEnd"/>
+      <w:r>
+        <w:rPr>
+          <w:sz w:val="28"/>
+          <w:szCs w:val="28"/>
+        </w:rPr>
+        <w:t>[Marks])</w:t>
+      </w:r>
+    </w:p>
+    <w:p>
+      <w:pPr>
+        <w:numPr>
+          <w:ilvl w:val="1"/>
+          <w:numId w:val="58"/>
+        </w:numPr>
+        <w:rPr>
+          <w:sz w:val="28"/>
+          <w:szCs w:val="28"/>
+        </w:rPr>
+      </w:pPr>
+      <w:r>
+        <w:rPr>
+          <w:sz w:val="28"/>
+          <w:szCs w:val="28"/>
+        </w:rPr>
+        <w:t>This measure will sum the Marks for each context (for example, when filtering by a specific student or subject).</w:t>
+      </w:r>
+    </w:p>
+    <w:p>
+      <w:pPr>
+        <w:numPr>
+          <w:ilvl w:val="0"/>
+          <w:numId w:val="58"/>
+        </w:numPr>
+        <w:rPr>
+          <w:sz w:val="28"/>
+          <w:szCs w:val="28"/>
+        </w:rPr>
+      </w:pPr>
+      <w:r>
+        <w:rPr>
+          <w:b/>
+          <w:bCs/>
+          <w:sz w:val="28"/>
+          <w:szCs w:val="28"/>
+        </w:rPr>
+        <w:t>Performance</w:t>
+      </w:r>
+      <w:r>
+        <w:rPr>
+          <w:sz w:val="28"/>
+          <w:szCs w:val="28"/>
+        </w:rPr>
+        <w:t>: Measures are typically more efficient as they are calculated at query time and don’t add new columns to the underlying data model.</w:t>
+      </w:r>
+    </w:p>
+    <w:p>
+      <w:pPr>
+        <w:rPr>
+          <w:b/>
+          <w:bCs/>
+          <w:sz w:val="28"/>
+          <w:szCs w:val="28"/>
+        </w:rPr>
+      </w:pPr>
+      <w:r>
+        <w:rPr>
+          <w:b/>
+          <w:bCs/>
+          <w:sz w:val="28"/>
+          <w:szCs w:val="28"/>
+        </w:rPr>
+        <w:t>2. Calculated Columns (Calculated Field):</w:t>
+      </w:r>
+    </w:p>
+    <w:p>
+      <w:pPr>
+        <w:numPr>
+          <w:ilvl w:val="0"/>
+          <w:numId w:val="59"/>
+        </w:numPr>
+        <w:rPr>
+          <w:sz w:val="28"/>
+          <w:szCs w:val="28"/>
+        </w:rPr>
+      </w:pPr>
+      <w:r>
+        <w:rPr>
+          <w:b/>
+          <w:bCs/>
+          <w:sz w:val="28"/>
+          <w:szCs w:val="28"/>
+        </w:rPr>
+        <w:t>Definition</w:t>
+      </w:r>
+      <w:r>
+        <w:rPr>
+          <w:sz w:val="28"/>
+          <w:szCs w:val="28"/>
+        </w:rPr>
+        <w:t xml:space="preserve">: A </w:t>
+      </w:r>
+      <w:r>
+        <w:rPr>
+          <w:b/>
+          <w:bCs/>
+          <w:sz w:val="28"/>
+          <w:szCs w:val="28"/>
+        </w:rPr>
+        <w:t>calculated column</w:t>
+      </w:r>
+      <w:r>
+        <w:rPr>
+          <w:sz w:val="28"/>
+          <w:szCs w:val="28"/>
+        </w:rPr>
+        <w:t xml:space="preserve"> is a DAX expression that creates a new column in the data model. It is calculated during data refresh and stored as part of the table.</w:t>
+      </w:r>
+    </w:p>
+    <w:p>
+      <w:pPr>
+        <w:numPr>
+          <w:ilvl w:val="0"/>
+          <w:numId w:val="59"/>
+        </w:numPr>
+        <w:rPr>
+          <w:sz w:val="28"/>
+          <w:szCs w:val="28"/>
+        </w:rPr>
+      </w:pPr>
+      <w:r>
+        <w:rPr>
+          <w:b/>
+          <w:bCs/>
+          <w:sz w:val="28"/>
+          <w:szCs w:val="28"/>
+        </w:rPr>
+        <w:t>Use Case</w:t>
+      </w:r>
+      <w:r>
+        <w:rPr>
+          <w:sz w:val="28"/>
+          <w:szCs w:val="28"/>
+        </w:rPr>
+        <w:t>: Calculated columns are useful when you need to create a new data point for each row in a table, like categorizing data, creating flag indicators, or performing row-level operations.</w:t>
+      </w:r>
+    </w:p>
+    <w:p>
+      <w:pPr>
+        <w:numPr>
+          <w:ilvl w:val="0"/>
+          <w:numId w:val="59"/>
+        </w:numPr>
+        <w:rPr>
+          <w:sz w:val="28"/>
+          <w:szCs w:val="28"/>
+        </w:rPr>
+      </w:pPr>
+      <w:r>
+        <w:rPr>
+          <w:b/>
+          <w:bCs/>
+          <w:sz w:val="28"/>
+          <w:szCs w:val="28"/>
+        </w:rPr>
+        <w:lastRenderedPageBreak/>
+        <w:t>Calculation Scope</w:t>
+      </w:r>
+      <w:r>
+        <w:rPr>
+          <w:sz w:val="28"/>
+          <w:szCs w:val="28"/>
+        </w:rPr>
+        <w:t>: Calculated columns are evaluated when the data is loaded into the model, and they are stored in the table as new columns.</w:t>
+      </w:r>
+    </w:p>
+    <w:p>
+      <w:pPr>
+        <w:numPr>
+          <w:ilvl w:val="0"/>
+          <w:numId w:val="59"/>
+        </w:numPr>
+        <w:rPr>
+          <w:sz w:val="28"/>
+          <w:szCs w:val="28"/>
+        </w:rPr>
+      </w:pPr>
+      <w:r>
+        <w:rPr>
+          <w:b/>
+          <w:bCs/>
+          <w:sz w:val="28"/>
+          <w:szCs w:val="28"/>
+        </w:rPr>
+        <w:t>Example</w:t>
+      </w:r>
+      <w:r>
+        <w:rPr>
+          <w:sz w:val="28"/>
+          <w:szCs w:val="28"/>
+        </w:rPr>
+        <w:t>:</w:t>
+      </w:r>
+    </w:p>
+    <w:p>
+      <w:pPr>
+        <w:numPr>
+          <w:ilvl w:val="1"/>
+          <w:numId w:val="59"/>
+        </w:numPr>
+        <w:rPr>
+          <w:sz w:val="28"/>
+          <w:szCs w:val="28"/>
+        </w:rPr>
+      </w:pPr>
+      <w:r>
+        <w:rPr>
+          <w:sz w:val="28"/>
+          <w:szCs w:val="28"/>
+        </w:rPr>
+        <w:t xml:space="preserve">Pass/Fail: </w:t>
+      </w:r>
+    </w:p>
+    <w:p>
+      <w:pPr>
+        <w:rPr>
+          <w:sz w:val="28"/>
+          <w:szCs w:val="28"/>
+        </w:rPr>
+      </w:pPr>
+      <w:r>
+        <w:rPr>
+          <w:sz w:val="28"/>
+          <w:szCs w:val="28"/>
+        </w:rPr>
+        <w:t>DAX</w:t>
+      </w:r>
+    </w:p>
+    <w:p>
+      <w:pPr>
+        <w:rPr>
+          <w:sz w:val="28"/>
+          <w:szCs w:val="28"/>
+        </w:rPr>
+      </w:pPr>
+      <w:r>
+        <w:rPr>
+          <w:sz w:val="28"/>
+          <w:szCs w:val="28"/>
+        </w:rPr>
+        <w:t>Pass/Fail = IF(</w:t>
+      </w:r>
+      <w:proofErr w:type="spellStart"/>
+      <w:r>
+        <w:rPr>
+          <w:sz w:val="28"/>
+          <w:szCs w:val="28"/>
+        </w:rPr>
+        <w:t>StudentData</w:t>
+      </w:r>
+      <w:proofErr w:type="spellEnd"/>
+      <w:r>
+        <w:rPr>
+          <w:sz w:val="28"/>
+          <w:szCs w:val="28"/>
+        </w:rPr>
+        <w:t>[Marks] &gt;= 50, "Pass", "Fail")</w:t>
+      </w:r>
+    </w:p>
+    <w:p>
+      <w:pPr>
+        <w:numPr>
+          <w:ilvl w:val="1"/>
+          <w:numId w:val="59"/>
+        </w:numPr>
+        <w:rPr>
+          <w:sz w:val="28"/>
+          <w:szCs w:val="28"/>
+        </w:rPr>
+      </w:pPr>
+      <w:r>
+        <w:rPr>
+          <w:sz w:val="28"/>
+          <w:szCs w:val="28"/>
+        </w:rPr>
+        <w:t>This calculated column will evaluate each student's marks row by row and categorize them as "Pass" or "Fail."</w:t>
+      </w:r>
+    </w:p>
+    <w:p>
+      <w:pPr>
+        <w:numPr>
+          <w:ilvl w:val="0"/>
+          <w:numId w:val="59"/>
+        </w:numPr>
+        <w:rPr>
+          <w:sz w:val="28"/>
+          <w:szCs w:val="28"/>
+        </w:rPr>
+      </w:pPr>
+      <w:r>
+        <w:rPr>
+          <w:b/>
+          <w:bCs/>
+          <w:sz w:val="28"/>
+          <w:szCs w:val="28"/>
+        </w:rPr>
+        <w:t>Performance</w:t>
+      </w:r>
+      <w:r>
+        <w:rPr>
+          <w:sz w:val="28"/>
+          <w:szCs w:val="28"/>
+        </w:rPr>
+        <w:t>: Calculated columns are stored in the data model, which means they take up memory, and large datasets with many calculated columns can impact performance.</w:t>
+      </w:r>
+    </w:p>
+    <w:p>
+      <w:pPr>
+        <w:rPr>
+          <w:sz w:val="28"/>
+          <w:szCs w:val="28"/>
+        </w:rPr>
+      </w:pPr>
+      <w:r>
+        <w:rPr>
+          <w:sz w:val="28"/>
+          <w:szCs w:val="28"/>
+        </w:rPr>
+        <w:pict w14:anchorId="6C9B9DBF">
+          <v:rect id="_x0000_i1051" style="width:0;height:1.5pt" o:hralign="center" o:hrstd="t" o:hr="t" fillcolor="#a0a0a0" stroked="f"/>
+        </w:pict>
+      </w:r>
+    </w:p>
+    <w:p>
+      <w:pPr>
+        <w:rPr>
+          <w:b/>
+          <w:bCs/>
+          <w:sz w:val="28"/>
+          <w:szCs w:val="28"/>
+        </w:rPr>
+      </w:pPr>
+      <w:r>
+        <w:rPr>
+          <w:b/>
+          <w:bCs/>
+          <w:sz w:val="28"/>
+          <w:szCs w:val="28"/>
+        </w:rPr>
+        <w:t>Key Differences:</w:t>
+      </w:r>
+    </w:p>
+    <w:tbl>
+      <w:tblPr>
+        <w:tblW w:w="0" w:type="auto"/>
+        <w:tblCellSpacing w:w="15" w:type="dxa"/>
+        <w:tblCellMar>
+          <w:top w:w="15" w:type="dxa"/>
+          <w:left w:w="15" w:type="dxa"/>
+          <w:bottom w:w="15" w:type="dxa"/>
+          <w:right w:w="15" w:type="dxa"/>
+        </w:tblCellMar>
+        <w:tblLook w:val="04A0" w:firstRow="1" w:lastRow="0" w:firstColumn="1" w:lastColumn="0" w:noHBand="0" w:noVBand="1"/>
+      </w:tblPr>
+      <w:tblGrid>
+        <w:gridCol w:w="2050"/>
+        <w:gridCol w:w="4080"/>
+        <w:gridCol w:w="2896"/>
+      </w:tblGrid>
+      <w:tr>
+        <w:trPr>
+          <w:tblHeader/>
+          <w:tblCellSpacing w:w="15" w:type="dxa"/>
+        </w:trPr>
+        <w:tc>
+          <w:tcPr>
+            <w:tcW w:w="0" w:type="auto"/>
+            <w:vAlign w:val="center"/>
+            <w:hideMark/>
+          </w:tcPr>
+          <w:p>
+            <w:pPr>
+              <w:rPr>
+                <w:b/>
+                <w:bCs/>
+                <w:sz w:val="28"/>
+                <w:szCs w:val="28"/>
+              </w:rPr>
+            </w:pPr>
+            <w:r>
+              <w:rPr>
+                <w:b/>
+                <w:bCs/>
+                <w:sz w:val="28"/>
+                <w:szCs w:val="28"/>
+              </w:rPr>
+              <w:t>Aspect</w:t>
+            </w:r>
+          </w:p>
+        </w:tc>
+        <w:tc>
+          <w:tcPr>
+            <w:tcW w:w="0" w:type="auto"/>
+            <w:vAlign w:val="center"/>
+            <w:hideMark/>
+          </w:tcPr>
+          <w:p>
+            <w:pPr>
+              <w:rPr>
+                <w:b/>
+                <w:bCs/>
+                <w:sz w:val="28"/>
+                <w:szCs w:val="28"/>
+              </w:rPr>
+            </w:pPr>
+            <w:r>
+              <w:rPr>
+                <w:b/>
+                <w:bCs/>
+                <w:sz w:val="28"/>
+                <w:szCs w:val="28"/>
+              </w:rPr>
+              <w:t>Measure</w:t>
+            </w:r>
+          </w:p>
+        </w:tc>
+        <w:tc>
+          <w:tcPr>
+            <w:tcW w:w="0" w:type="auto"/>
+            <w:vAlign w:val="center"/>
+            <w:hideMark/>
+          </w:tcPr>
+          <w:p>
+            <w:pPr>
+              <w:rPr>
+                <w:b/>
+                <w:bCs/>
+                <w:sz w:val="28"/>
+                <w:szCs w:val="28"/>
+              </w:rPr>
+            </w:pPr>
+            <w:r>
+              <w:rPr>
+                <w:b/>
+                <w:bCs/>
+                <w:sz w:val="28"/>
+                <w:szCs w:val="28"/>
+              </w:rPr>
+              <w:t>Calculated Column</w:t>
+            </w:r>
+          </w:p>
+        </w:tc>
+      </w:tr>
+      <w:tr>
+        <w:trPr>
+          <w:tblCellSpacing w:w="15" w:type="dxa"/>
+        </w:trPr>
+        <w:tc>
+          <w:tcPr>
+            <w:tcW w:w="0" w:type="auto"/>
+            <w:vAlign w:val="center"/>
+            <w:hideMark/>
+          </w:tcPr>
+          <w:p>
+            <w:pPr>
+              <w:rPr>
+                <w:sz w:val="28"/>
+                <w:szCs w:val="28"/>
+              </w:rPr>
+            </w:pPr>
+            <w:r>
+              <w:rPr>
+                <w:b/>
+                <w:bCs/>
+                <w:sz w:val="28"/>
+                <w:szCs w:val="28"/>
+              </w:rPr>
+              <w:t>When is it calculated?</w:t>
+            </w:r>
+          </w:p>
+        </w:tc>
+        <w:tc>
+          <w:tcPr>
+            <w:tcW w:w="0" w:type="auto"/>
+            <w:vAlign w:val="center"/>
+            <w:hideMark/>
+          </w:tcPr>
+          <w:p>
+            <w:pPr>
+              <w:rPr>
+                <w:sz w:val="28"/>
+                <w:szCs w:val="28"/>
+              </w:rPr>
+            </w:pPr>
+            <w:r>
+              <w:rPr>
+                <w:sz w:val="28"/>
+                <w:szCs w:val="28"/>
+              </w:rPr>
+              <w:t>On-the-fly (during query time)</w:t>
+            </w:r>
+          </w:p>
+        </w:tc>
+        <w:tc>
+          <w:tcPr>
+            <w:tcW w:w="0" w:type="auto"/>
+            <w:vAlign w:val="center"/>
+            <w:hideMark/>
+          </w:tcPr>
+          <w:p>
+            <w:pPr>
+              <w:rPr>
+                <w:sz w:val="28"/>
+                <w:szCs w:val="28"/>
+              </w:rPr>
+            </w:pPr>
+            <w:r>
+              <w:rPr>
+                <w:sz w:val="28"/>
+                <w:szCs w:val="28"/>
+              </w:rPr>
+              <w:t>During data refresh (stored in the table)</w:t>
+            </w:r>
+          </w:p>
+        </w:tc>
+      </w:tr>
+      <w:tr>
+        <w:trPr>
+          <w:tblCellSpacing w:w="15" w:type="dxa"/>
+        </w:trPr>
+        <w:tc>
+          <w:tcPr>
+            <w:tcW w:w="0" w:type="auto"/>
+            <w:vAlign w:val="center"/>
+            <w:hideMark/>
+          </w:tcPr>
+          <w:p>
+            <w:pPr>
+              <w:rPr>
+                <w:sz w:val="28"/>
+                <w:szCs w:val="28"/>
+              </w:rPr>
+            </w:pPr>
+            <w:r>
+              <w:rPr>
+                <w:b/>
+                <w:bCs/>
+                <w:sz w:val="28"/>
+                <w:szCs w:val="28"/>
+              </w:rPr>
+              <w:t>Where is it stored?</w:t>
+            </w:r>
+          </w:p>
+        </w:tc>
+        <w:tc>
+          <w:tcPr>
+            <w:tcW w:w="0" w:type="auto"/>
+            <w:vAlign w:val="center"/>
+            <w:hideMark/>
+          </w:tcPr>
+          <w:p>
+            <w:pPr>
+              <w:rPr>
+                <w:sz w:val="28"/>
+                <w:szCs w:val="28"/>
+              </w:rPr>
+            </w:pPr>
+            <w:r>
+              <w:rPr>
+                <w:sz w:val="28"/>
+                <w:szCs w:val="28"/>
+              </w:rPr>
+              <w:t>Not stored in the table, just calculated dynamically</w:t>
+            </w:r>
+          </w:p>
+        </w:tc>
+        <w:tc>
+          <w:tcPr>
+            <w:tcW w:w="0" w:type="auto"/>
+            <w:vAlign w:val="center"/>
+            <w:hideMark/>
+          </w:tcPr>
+          <w:p>
+            <w:pPr>
+              <w:rPr>
+                <w:sz w:val="28"/>
+                <w:szCs w:val="28"/>
+              </w:rPr>
+            </w:pPr>
+            <w:r>
+              <w:rPr>
+                <w:sz w:val="28"/>
+                <w:szCs w:val="28"/>
+              </w:rPr>
+              <w:t>Stored as part of the table in the model</w:t>
+            </w:r>
+          </w:p>
+        </w:tc>
+      </w:tr>
+      <w:tr>
+        <w:trPr>
+          <w:tblCellSpacing w:w="15" w:type="dxa"/>
+        </w:trPr>
+        <w:tc>
+          <w:tcPr>
+            <w:tcW w:w="0" w:type="auto"/>
+            <w:vAlign w:val="center"/>
+            <w:hideMark/>
+          </w:tcPr>
+          <w:p>
+            <w:pPr>
+              <w:rPr>
+                <w:sz w:val="28"/>
+                <w:szCs w:val="28"/>
+              </w:rPr>
+            </w:pPr>
+            <w:r>
+              <w:rPr>
+                <w:b/>
+                <w:bCs/>
+                <w:sz w:val="28"/>
+                <w:szCs w:val="28"/>
+              </w:rPr>
+              <w:t>Calculation Context</w:t>
+            </w:r>
+          </w:p>
+        </w:tc>
+        <w:tc>
+          <w:tcPr>
+            <w:tcW w:w="0" w:type="auto"/>
+            <w:vAlign w:val="center"/>
+            <w:hideMark/>
+          </w:tcPr>
+          <w:p>
+            <w:pPr>
+              <w:rPr>
+                <w:sz w:val="28"/>
+                <w:szCs w:val="28"/>
+              </w:rPr>
+            </w:pPr>
+            <w:r>
+              <w:rPr>
+                <w:sz w:val="28"/>
+                <w:szCs w:val="28"/>
+              </w:rPr>
+              <w:t>Depends on report filters, slicers, and row context</w:t>
+            </w:r>
+          </w:p>
+        </w:tc>
+        <w:tc>
+          <w:tcPr>
+            <w:tcW w:w="0" w:type="auto"/>
+            <w:vAlign w:val="center"/>
+            <w:hideMark/>
+          </w:tcPr>
+          <w:p>
+            <w:pPr>
+              <w:rPr>
+                <w:sz w:val="28"/>
+                <w:szCs w:val="28"/>
+              </w:rPr>
+            </w:pPr>
+            <w:r>
+              <w:rPr>
+                <w:sz w:val="28"/>
+                <w:szCs w:val="28"/>
+              </w:rPr>
+              <w:t>Row context (calculated for each row)</w:t>
+            </w:r>
+          </w:p>
+        </w:tc>
+      </w:tr>
+      <w:tr>
+        <w:trPr>
+          <w:tblCellSpacing w:w="15" w:type="dxa"/>
+        </w:trPr>
+        <w:tc>
+          <w:tcPr>
+            <w:tcW w:w="0" w:type="auto"/>
+            <w:vAlign w:val="center"/>
+            <w:hideMark/>
+          </w:tcPr>
+          <w:p>
+            <w:pPr>
+              <w:rPr>
+                <w:sz w:val="28"/>
+                <w:szCs w:val="28"/>
+              </w:rPr>
+            </w:pPr>
+            <w:r>
+              <w:rPr>
+                <w:b/>
+                <w:bCs/>
+                <w:sz w:val="28"/>
+                <w:szCs w:val="28"/>
+              </w:rPr>
+              <w:t>Use Case</w:t>
+            </w:r>
+          </w:p>
+        </w:tc>
+        <w:tc>
+          <w:tcPr>
+            <w:tcW w:w="0" w:type="auto"/>
+            <w:vAlign w:val="center"/>
+            <w:hideMark/>
+          </w:tcPr>
+          <w:p>
+            <w:pPr>
+              <w:rPr>
+                <w:sz w:val="28"/>
+                <w:szCs w:val="28"/>
+              </w:rPr>
+            </w:pPr>
+            <w:r>
+              <w:rPr>
+                <w:sz w:val="28"/>
+                <w:szCs w:val="28"/>
+              </w:rPr>
+              <w:t>Aggregations (sum, average, etc.), dynamic calculations</w:t>
+            </w:r>
+          </w:p>
+        </w:tc>
+        <w:tc>
+          <w:tcPr>
+            <w:tcW w:w="0" w:type="auto"/>
+            <w:vAlign w:val="center"/>
+            <w:hideMark/>
+          </w:tcPr>
+          <w:p>
+            <w:pPr>
+              <w:rPr>
+                <w:sz w:val="28"/>
+                <w:szCs w:val="28"/>
+              </w:rPr>
+            </w:pPr>
+            <w:r>
+              <w:rPr>
+                <w:sz w:val="28"/>
+                <w:szCs w:val="28"/>
+              </w:rPr>
+              <w:t>Row-level calculations or categorization</w:t>
+            </w:r>
+          </w:p>
+        </w:tc>
+      </w:tr>
+      <w:tr>
+        <w:trPr>
+          <w:tblCellSpacing w:w="15" w:type="dxa"/>
+        </w:trPr>
+        <w:tc>
+          <w:tcPr>
+            <w:tcW w:w="0" w:type="auto"/>
+            <w:vAlign w:val="center"/>
+            <w:hideMark/>
+          </w:tcPr>
+          <w:p>
+            <w:pPr>
+              <w:rPr>
+                <w:sz w:val="28"/>
+                <w:szCs w:val="28"/>
+              </w:rPr>
+            </w:pPr>
+            <w:r>
+              <w:rPr>
+                <w:b/>
+                <w:bCs/>
+                <w:sz w:val="28"/>
+                <w:szCs w:val="28"/>
+              </w:rPr>
+              <w:t>Example</w:t>
+            </w:r>
+          </w:p>
+        </w:tc>
+        <w:tc>
+          <w:tcPr>
+            <w:tcW w:w="0" w:type="auto"/>
+            <w:vAlign w:val="center"/>
+            <w:hideMark/>
+          </w:tcPr>
+          <w:p>
+            <w:pPr>
+              <w:rPr>
+                <w:sz w:val="28"/>
+                <w:szCs w:val="28"/>
+              </w:rPr>
+            </w:pPr>
+            <w:r>
+              <w:rPr>
+                <w:sz w:val="28"/>
+                <w:szCs w:val="28"/>
+              </w:rPr>
+              <w:t>Total Sales = SUM(Sales[Amount])</w:t>
+            </w:r>
+          </w:p>
+        </w:tc>
+        <w:tc>
+          <w:tcPr>
+            <w:tcW w:w="0" w:type="auto"/>
+            <w:vAlign w:val="center"/>
+            <w:hideMark/>
+          </w:tcPr>
+          <w:p>
+            <w:pPr>
+              <w:rPr>
+                <w:sz w:val="28"/>
+                <w:szCs w:val="28"/>
+              </w:rPr>
+            </w:pPr>
+            <w:r>
+              <w:rPr>
+                <w:sz w:val="28"/>
+                <w:szCs w:val="28"/>
+              </w:rPr>
+              <w:t>Discounted Price = Sales[Price] * 0.9</w:t>
+            </w:r>
+          </w:p>
+        </w:tc>
+      </w:tr>
+    </w:tbl>
+    <w:p>
+      <w:pPr>
+        <w:rPr>
+          <w:b/>
+          <w:bCs/>
+          <w:sz w:val="28"/>
+          <w:szCs w:val="28"/>
+        </w:rPr>
+      </w:pPr>
+      <w:r>
+        <w:rPr>
+          <w:b/>
+          <w:bCs/>
+          <w:sz w:val="28"/>
+          <w:szCs w:val="28"/>
+        </w:rPr>
+        <w:t>Summary:</w:t>
+      </w:r>
+    </w:p>
+    <w:p>
+      <w:pPr>
+        <w:numPr>
+          <w:ilvl w:val="0"/>
+          <w:numId w:val="60"/>
+        </w:numPr>
+        <w:rPr>
+          <w:sz w:val="28"/>
+          <w:szCs w:val="28"/>
+        </w:rPr>
+      </w:pPr>
+      <w:r>
+        <w:rPr>
+          <w:b/>
+          <w:bCs/>
+          <w:sz w:val="28"/>
+          <w:szCs w:val="28"/>
+        </w:rPr>
+        <w:lastRenderedPageBreak/>
+        <w:t>Measures</w:t>
+      </w:r>
+      <w:r>
+        <w:rPr>
+          <w:sz w:val="28"/>
+          <w:szCs w:val="28"/>
+        </w:rPr>
+        <w:t xml:space="preserve"> are used for aggregated, dynamic calculations that change based on the context of the report.</w:t>
+      </w:r>
+    </w:p>
+    <w:p>
+      <w:pPr>
+        <w:numPr>
+          <w:ilvl w:val="0"/>
+          <w:numId w:val="60"/>
+        </w:numPr>
+        <w:rPr>
+          <w:sz w:val="28"/>
+          <w:szCs w:val="28"/>
+        </w:rPr>
+      </w:pPr>
+      <w:r>
+        <w:rPr>
+          <w:b/>
+          <w:bCs/>
+          <w:sz w:val="28"/>
+          <w:szCs w:val="28"/>
+        </w:rPr>
+        <w:t>Calculated Columns</w:t>
+      </w:r>
+      <w:r>
+        <w:rPr>
+          <w:sz w:val="28"/>
+          <w:szCs w:val="28"/>
+        </w:rPr>
+        <w:t xml:space="preserve"> are row-level calculations that create new columns in your table, and their values are stored in the data model.</w:t>
+      </w:r>
+    </w:p>
+    <w:p>
+      <w:pPr>
+        <w:rPr>
+          <w:sz w:val="28"/>
+          <w:szCs w:val="28"/>
+        </w:rPr>
+      </w:pPr>
+    </w:p>
+    <w:p>
+      <w:pPr>
+        <w:pStyle w:val="ListParagraph"/>
+        <w:numPr>
+          <w:ilvl w:val="0"/>
+          <w:numId w:val="50"/>
+        </w:numPr>
+        <w:rPr>
+          <w:sz w:val="28"/>
+          <w:szCs w:val="28"/>
+        </w:rPr>
+      </w:pPr>
+      <w:r>
+        <w:rPr>
+          <w:b/>
+          <w:bCs/>
+          <w:sz w:val="32"/>
+          <w:szCs w:val="32"/>
+        </w:rPr>
+        <w:t xml:space="preserve">Types of relationships in </w:t>
+      </w:r>
+      <w:proofErr w:type="spellStart"/>
+      <w:r>
+        <w:rPr>
+          <w:b/>
+          <w:bCs/>
+          <w:sz w:val="32"/>
+          <w:szCs w:val="32"/>
+        </w:rPr>
+        <w:t>powerbi</w:t>
+      </w:r>
+      <w:proofErr w:type="spellEnd"/>
+      <w:r>
+        <w:rPr>
+          <w:b/>
+          <w:bCs/>
+          <w:sz w:val="32"/>
+          <w:szCs w:val="32"/>
+        </w:rPr>
+        <w:t xml:space="preserve"> modelling</w:t>
+      </w:r>
+      <w:r>
+        <w:rPr>
+          <w:sz w:val="28"/>
+          <w:szCs w:val="28"/>
+        </w:rPr>
+        <w:t>?</w:t>
+      </w:r>
+    </w:p>
+    <w:p>
+      <w:pPr>
+        <w:pStyle w:val="ListParagraph"/>
+        <w:rPr>
+          <w:sz w:val="28"/>
+          <w:szCs w:val="28"/>
+        </w:rPr>
+      </w:pPr>
+      <w:r>
+        <w:rPr>
+          <w:sz w:val="28"/>
+          <w:szCs w:val="28"/>
+        </w:rPr>
+        <w:t xml:space="preserve">In Power BI data </w:t>
+      </w:r>
+      <w:proofErr w:type="spellStart"/>
+      <w:r>
+        <w:rPr>
+          <w:sz w:val="28"/>
+          <w:szCs w:val="28"/>
+        </w:rPr>
+        <w:t>modeling</w:t>
+      </w:r>
+      <w:proofErr w:type="spellEnd"/>
+      <w:r>
+        <w:rPr>
+          <w:sz w:val="28"/>
+          <w:szCs w:val="28"/>
+        </w:rPr>
+        <w:t>, relationships define how tables are connected to each other. The type of relationship you choose determines how data from multiple tables can be combined and queried together. There are several types of relationships in Power BI, each serving a different purpose for your data model.</w:t>
+      </w:r>
+    </w:p>
+    <w:p>
+      <w:pPr>
+        <w:pStyle w:val="ListParagraph"/>
+        <w:rPr>
+          <w:b/>
+          <w:bCs/>
+          <w:sz w:val="28"/>
+          <w:szCs w:val="28"/>
+        </w:rPr>
+      </w:pPr>
+      <w:r>
+        <w:rPr>
+          <w:b/>
+          <w:bCs/>
+          <w:sz w:val="28"/>
+          <w:szCs w:val="28"/>
+        </w:rPr>
+        <w:t>Types of Relationships in Power BI:</w:t>
+      </w:r>
+    </w:p>
+    <w:p>
+      <w:pPr>
+        <w:pStyle w:val="ListParagraph"/>
+        <w:numPr>
+          <w:ilvl w:val="0"/>
+          <w:numId w:val="61"/>
+        </w:numPr>
+        <w:rPr>
+          <w:sz w:val="28"/>
+          <w:szCs w:val="28"/>
+        </w:rPr>
+      </w:pPr>
+      <w:r>
+        <w:rPr>
+          <w:b/>
+          <w:bCs/>
+          <w:sz w:val="28"/>
+          <w:szCs w:val="28"/>
+        </w:rPr>
+        <w:t>One-to-One (1:1) Relationship</w:t>
+      </w:r>
+      <w:r>
+        <w:rPr>
+          <w:sz w:val="28"/>
+          <w:szCs w:val="28"/>
+        </w:rPr>
+        <w:t>:</w:t>
+      </w:r>
+    </w:p>
+    <w:p>
+      <w:pPr>
+        <w:pStyle w:val="ListParagraph"/>
+        <w:numPr>
+          <w:ilvl w:val="1"/>
+          <w:numId w:val="61"/>
+        </w:numPr>
+        <w:rPr>
+          <w:sz w:val="28"/>
+          <w:szCs w:val="28"/>
+        </w:rPr>
+      </w:pPr>
+      <w:r>
+        <w:rPr>
+          <w:b/>
+          <w:bCs/>
+          <w:sz w:val="28"/>
+          <w:szCs w:val="28"/>
+        </w:rPr>
+        <w:t>Definition</w:t>
+      </w:r>
+      <w:r>
+        <w:rPr>
+          <w:sz w:val="28"/>
+          <w:szCs w:val="28"/>
+        </w:rPr>
+        <w:t>: A one-to-one relationship means that for each row in the first table, there is exactly one matching row in the second table.</w:t>
+      </w:r>
+    </w:p>
+    <w:p>
+      <w:pPr>
+        <w:pStyle w:val="ListParagraph"/>
+        <w:numPr>
+          <w:ilvl w:val="1"/>
+          <w:numId w:val="61"/>
+        </w:numPr>
+        <w:rPr>
+          <w:sz w:val="28"/>
+          <w:szCs w:val="28"/>
+        </w:rPr>
+      </w:pPr>
+      <w:r>
+        <w:rPr>
+          <w:b/>
+          <w:bCs/>
+          <w:sz w:val="28"/>
+          <w:szCs w:val="28"/>
+        </w:rPr>
+        <w:t>Use Case</w:t>
+      </w:r>
+      <w:r>
+        <w:rPr>
+          <w:sz w:val="28"/>
+          <w:szCs w:val="28"/>
+        </w:rPr>
+        <w:t>: Rarely used in most data models. This relationship type is useful when you have two tables that store different attributes about the same entity, and each row in both tables corresponds directly to the same unique value.</w:t>
+      </w:r>
+    </w:p>
+    <w:p>
+      <w:pPr>
+        <w:pStyle w:val="ListParagraph"/>
+        <w:numPr>
+          <w:ilvl w:val="1"/>
+          <w:numId w:val="61"/>
+        </w:numPr>
+        <w:rPr>
+          <w:sz w:val="28"/>
+          <w:szCs w:val="28"/>
+        </w:rPr>
+      </w:pPr>
+      <w:r>
+        <w:rPr>
+          <w:b/>
+          <w:bCs/>
+          <w:sz w:val="28"/>
+          <w:szCs w:val="28"/>
+        </w:rPr>
+        <w:t>Example</w:t>
+      </w:r>
+      <w:r>
+        <w:rPr>
+          <w:sz w:val="28"/>
+          <w:szCs w:val="28"/>
+        </w:rPr>
+        <w:t xml:space="preserve">: A Student table and a </w:t>
+      </w:r>
+      <w:proofErr w:type="spellStart"/>
+      <w:r>
+        <w:rPr>
+          <w:sz w:val="28"/>
+          <w:szCs w:val="28"/>
+        </w:rPr>
+        <w:t>StudentDetails</w:t>
+      </w:r>
+      <w:proofErr w:type="spellEnd"/>
+      <w:r>
+        <w:rPr>
+          <w:sz w:val="28"/>
+          <w:szCs w:val="28"/>
+        </w:rPr>
+        <w:t xml:space="preserve"> table where each student has one unique record in each table.</w:t>
+      </w:r>
+    </w:p>
+    <w:p>
+      <w:pPr>
+        <w:pStyle w:val="ListParagraph"/>
+        <w:numPr>
+          <w:ilvl w:val="0"/>
+          <w:numId w:val="61"/>
+        </w:numPr>
+        <w:rPr>
+          <w:sz w:val="28"/>
+          <w:szCs w:val="28"/>
+        </w:rPr>
+      </w:pPr>
+      <w:r>
+        <w:rPr>
+          <w:i/>
+          <w:iCs/>
+          <w:sz w:val="28"/>
+          <w:szCs w:val="28"/>
+        </w:rPr>
+        <w:t>One-to-Many (1: or 1:N) Relationship</w:t>
+      </w:r>
+      <w:r>
+        <w:rPr>
+          <w:sz w:val="28"/>
+          <w:szCs w:val="28"/>
+        </w:rPr>
+        <w:t>*:</w:t>
+      </w:r>
+    </w:p>
+    <w:p>
+      <w:pPr>
+        <w:pStyle w:val="ListParagraph"/>
+        <w:numPr>
+          <w:ilvl w:val="1"/>
+          <w:numId w:val="61"/>
+        </w:numPr>
+        <w:rPr>
+          <w:sz w:val="28"/>
+          <w:szCs w:val="28"/>
+        </w:rPr>
+      </w:pPr>
+      <w:r>
+        <w:rPr>
+          <w:b/>
+          <w:bCs/>
+          <w:sz w:val="28"/>
+          <w:szCs w:val="28"/>
+        </w:rPr>
+        <w:t>Definition</w:t>
+      </w:r>
+      <w:r>
+        <w:rPr>
+          <w:sz w:val="28"/>
+          <w:szCs w:val="28"/>
+        </w:rPr>
+        <w:t>: In a one-to-many relationship, one row in the "one" table (the primary table) is related to many rows in the "many" table (the related table).</w:t>
+      </w:r>
+    </w:p>
+    <w:p>
+      <w:pPr>
+        <w:pStyle w:val="ListParagraph"/>
+        <w:numPr>
+          <w:ilvl w:val="1"/>
+          <w:numId w:val="61"/>
+        </w:numPr>
+        <w:rPr>
+          <w:sz w:val="28"/>
+          <w:szCs w:val="28"/>
+        </w:rPr>
+      </w:pPr>
+      <w:r>
+        <w:rPr>
+          <w:b/>
+          <w:bCs/>
+          <w:sz w:val="28"/>
+          <w:szCs w:val="28"/>
+        </w:rPr>
+        <w:t>Use Case</w:t>
+      </w:r>
+      <w:r>
+        <w:rPr>
+          <w:sz w:val="28"/>
+          <w:szCs w:val="28"/>
+        </w:rPr>
+        <w:t>: This is the most common type of relationship. It is typically used in fact-dimension scenarios, where the "one" side is usually the dimension table, and the "many" side is the fact or transactional table.</w:t>
+      </w:r>
+    </w:p>
+    <w:p>
+      <w:pPr>
+        <w:pStyle w:val="ListParagraph"/>
+        <w:numPr>
+          <w:ilvl w:val="1"/>
+          <w:numId w:val="61"/>
+        </w:numPr>
+        <w:rPr>
+          <w:sz w:val="28"/>
+          <w:szCs w:val="28"/>
+        </w:rPr>
+      </w:pPr>
+      <w:r>
+        <w:rPr>
+          <w:b/>
+          <w:bCs/>
+          <w:sz w:val="28"/>
+          <w:szCs w:val="28"/>
+        </w:rPr>
+        <w:t>Example</w:t>
+      </w:r>
+      <w:r>
+        <w:rPr>
+          <w:sz w:val="28"/>
+          <w:szCs w:val="28"/>
+        </w:rPr>
+        <w:t>: A Customer table (one side) and an Orders table (many side). Each customer can have many orders, but each order belongs to only one customer.</w:t>
+      </w:r>
+    </w:p>
+    <w:p>
+      <w:pPr>
+        <w:pStyle w:val="ListParagraph"/>
+        <w:numPr>
+          <w:ilvl w:val="1"/>
+          <w:numId w:val="61"/>
+        </w:numPr>
+        <w:rPr>
+          <w:sz w:val="28"/>
+          <w:szCs w:val="28"/>
+        </w:rPr>
+      </w:pPr>
+      <w:r>
+        <w:rPr>
+          <w:b/>
+          <w:bCs/>
+          <w:sz w:val="28"/>
+          <w:szCs w:val="28"/>
+        </w:rPr>
+        <w:lastRenderedPageBreak/>
+        <w:t>Relationship</w:t>
+      </w:r>
+      <w:r>
+        <w:rPr>
+          <w:sz w:val="28"/>
+          <w:szCs w:val="28"/>
+        </w:rPr>
+        <w:t xml:space="preserve">: The </w:t>
+      </w:r>
+      <w:proofErr w:type="spellStart"/>
+      <w:r>
+        <w:rPr>
+          <w:sz w:val="28"/>
+          <w:szCs w:val="28"/>
+        </w:rPr>
+        <w:t>CustomerID</w:t>
+      </w:r>
+      <w:proofErr w:type="spellEnd"/>
+      <w:r>
+        <w:rPr>
+          <w:sz w:val="28"/>
+          <w:szCs w:val="28"/>
+        </w:rPr>
+        <w:t xml:space="preserve"> in the Customer table is linked to the </w:t>
+      </w:r>
+      <w:proofErr w:type="spellStart"/>
+      <w:r>
+        <w:rPr>
+          <w:sz w:val="28"/>
+          <w:szCs w:val="28"/>
+        </w:rPr>
+        <w:t>CustomerID</w:t>
+      </w:r>
+      <w:proofErr w:type="spellEnd"/>
+      <w:r>
+        <w:rPr>
+          <w:sz w:val="28"/>
+          <w:szCs w:val="28"/>
+        </w:rPr>
+        <w:t xml:space="preserve"> in the Orders table.</w:t>
+      </w:r>
+    </w:p>
+    <w:p>
+      <w:pPr>
+        <w:pStyle w:val="ListParagraph"/>
+        <w:numPr>
+          <w:ilvl w:val="0"/>
+          <w:numId w:val="61"/>
+        </w:numPr>
+        <w:rPr>
+          <w:sz w:val="28"/>
+          <w:szCs w:val="28"/>
+        </w:rPr>
+      </w:pPr>
+      <w:r>
+        <w:rPr>
+          <w:b/>
+          <w:bCs/>
+          <w:sz w:val="28"/>
+          <w:szCs w:val="28"/>
+        </w:rPr>
+        <w:t>Many-to-One (*:1 or N:1) Relationship</w:t>
+      </w:r>
+      <w:r>
+        <w:rPr>
+          <w:sz w:val="28"/>
+          <w:szCs w:val="28"/>
+        </w:rPr>
+        <w:t>:</w:t>
+      </w:r>
+    </w:p>
+    <w:p>
+      <w:pPr>
+        <w:pStyle w:val="ListParagraph"/>
+        <w:numPr>
+          <w:ilvl w:val="1"/>
+          <w:numId w:val="61"/>
+        </w:numPr>
+        <w:rPr>
+          <w:sz w:val="28"/>
+          <w:szCs w:val="28"/>
+        </w:rPr>
+      </w:pPr>
+      <w:r>
+        <w:rPr>
+          <w:b/>
+          <w:bCs/>
+          <w:sz w:val="28"/>
+          <w:szCs w:val="28"/>
+        </w:rPr>
+        <w:t>Definition</w:t>
+      </w:r>
+      <w:r>
+        <w:rPr>
+          <w:sz w:val="28"/>
+          <w:szCs w:val="28"/>
+        </w:rPr>
+        <w:t>: A many-to-one relationship is essentially the reverse of a one-to-many relationship, but it’s typically seen in the same context because it’s just the opposite direction of querying. In this case, multiple rows in the "many" table are related to one row in the "one" table.</w:t>
+      </w:r>
+    </w:p>
+    <w:p>
+      <w:pPr>
+        <w:pStyle w:val="ListParagraph"/>
+        <w:numPr>
+          <w:ilvl w:val="1"/>
+          <w:numId w:val="61"/>
+        </w:numPr>
+        <w:rPr>
+          <w:sz w:val="28"/>
+          <w:szCs w:val="28"/>
+        </w:rPr>
+      </w:pPr>
+      <w:r>
+        <w:rPr>
+          <w:b/>
+          <w:bCs/>
+          <w:sz w:val="28"/>
+          <w:szCs w:val="28"/>
+        </w:rPr>
+        <w:t>Use Case</w:t>
+      </w:r>
+      <w:r>
+        <w:rPr>
+          <w:sz w:val="28"/>
+          <w:szCs w:val="28"/>
+        </w:rPr>
+        <w:t>: The "many" side typically holds transactional data, and the "one" side holds a master or reference data table.</w:t>
+      </w:r>
+    </w:p>
+    <w:p>
+      <w:pPr>
+        <w:pStyle w:val="ListParagraph"/>
+        <w:numPr>
+          <w:ilvl w:val="1"/>
+          <w:numId w:val="61"/>
+        </w:numPr>
+        <w:rPr>
+          <w:sz w:val="28"/>
+          <w:szCs w:val="28"/>
+        </w:rPr>
+      </w:pPr>
+      <w:r>
+        <w:rPr>
+          <w:b/>
+          <w:bCs/>
+          <w:sz w:val="28"/>
+          <w:szCs w:val="28"/>
+        </w:rPr>
+        <w:t>Example</w:t>
+      </w:r>
+      <w:r>
+        <w:rPr>
+          <w:sz w:val="28"/>
+          <w:szCs w:val="28"/>
+        </w:rPr>
+        <w:t>: In a Sales table (many side) and a Region table (one side), many sales records can belong to a single region.</w:t>
+      </w:r>
+    </w:p>
+    <w:p>
+      <w:pPr>
+        <w:pStyle w:val="ListParagraph"/>
+        <w:numPr>
+          <w:ilvl w:val="0"/>
+          <w:numId w:val="61"/>
+        </w:numPr>
+        <w:rPr>
+          <w:sz w:val="28"/>
+          <w:szCs w:val="28"/>
+        </w:rPr>
+      </w:pPr>
+      <w:r>
+        <w:rPr>
+          <w:b/>
+          <w:bCs/>
+          <w:sz w:val="28"/>
+          <w:szCs w:val="28"/>
+        </w:rPr>
+        <w:t>Many-to-Many (</w:t>
+      </w:r>
+      <w:r>
+        <w:rPr>
+          <w:b/>
+          <w:bCs/>
+          <w:i/>
+          <w:iCs/>
+          <w:sz w:val="28"/>
+          <w:szCs w:val="28"/>
+        </w:rPr>
+        <w:t>:</w:t>
+      </w:r>
+      <w:r>
+        <w:rPr>
+          <w:b/>
+          <w:bCs/>
+          <w:sz w:val="28"/>
+          <w:szCs w:val="28"/>
+        </w:rPr>
+        <w:t>) Relationship</w:t>
+      </w:r>
+      <w:r>
+        <w:rPr>
+          <w:sz w:val="28"/>
+          <w:szCs w:val="28"/>
+        </w:rPr>
+        <w:t>:</w:t>
+      </w:r>
+    </w:p>
+    <w:p>
+      <w:pPr>
+        <w:pStyle w:val="ListParagraph"/>
+        <w:numPr>
+          <w:ilvl w:val="1"/>
+          <w:numId w:val="61"/>
+        </w:numPr>
+        <w:rPr>
+          <w:sz w:val="28"/>
+          <w:szCs w:val="28"/>
+        </w:rPr>
+      </w:pPr>
+      <w:r>
+        <w:rPr>
+          <w:b/>
+          <w:bCs/>
+          <w:sz w:val="28"/>
+          <w:szCs w:val="28"/>
+        </w:rPr>
+        <w:t>Definition</w:t>
+      </w:r>
+      <w:r>
+        <w:rPr>
+          <w:sz w:val="28"/>
+          <w:szCs w:val="28"/>
+        </w:rPr>
+        <w:t xml:space="preserve">: In a many-to-many relationship, rows from both tables can have multiple matching rows in the other table. This is a more complex relationship that requires careful </w:t>
+      </w:r>
+      <w:proofErr w:type="spellStart"/>
+      <w:r>
+        <w:rPr>
+          <w:sz w:val="28"/>
+          <w:szCs w:val="28"/>
+        </w:rPr>
+        <w:t>modeling</w:t>
+      </w:r>
+      <w:proofErr w:type="spellEnd"/>
+      <w:r>
+        <w:rPr>
+          <w:sz w:val="28"/>
+          <w:szCs w:val="28"/>
+        </w:rPr>
+        <w:t xml:space="preserve"> to avoid ambiguity in how data is aggregated.</w:t>
+      </w:r>
+    </w:p>
+    <w:p>
+      <w:pPr>
+        <w:pStyle w:val="ListParagraph"/>
+        <w:numPr>
+          <w:ilvl w:val="1"/>
+          <w:numId w:val="61"/>
+        </w:numPr>
+        <w:rPr>
+          <w:sz w:val="28"/>
+          <w:szCs w:val="28"/>
+        </w:rPr>
+      </w:pPr>
+      <w:r>
+        <w:rPr>
+          <w:b/>
+          <w:bCs/>
+          <w:sz w:val="28"/>
+          <w:szCs w:val="28"/>
+        </w:rPr>
+        <w:t>Use Case</w:t>
+      </w:r>
+      <w:r>
+        <w:rPr>
+          <w:sz w:val="28"/>
+          <w:szCs w:val="28"/>
+        </w:rPr>
+        <w:t xml:space="preserve">: Used when both tables have multiple matching rows that you need to connect and </w:t>
+      </w:r>
+      <w:proofErr w:type="spellStart"/>
+      <w:r>
+        <w:rPr>
+          <w:sz w:val="28"/>
+          <w:szCs w:val="28"/>
+        </w:rPr>
+        <w:t>analyze</w:t>
+      </w:r>
+      <w:proofErr w:type="spellEnd"/>
+      <w:r>
+        <w:rPr>
+          <w:sz w:val="28"/>
+          <w:szCs w:val="28"/>
+        </w:rPr>
+        <w:t xml:space="preserve"> together. Often used with a bridge table or intermediate table to resolve the relationship.</w:t>
+      </w:r>
+    </w:p>
+    <w:p>
+      <w:pPr>
+        <w:pStyle w:val="ListParagraph"/>
+        <w:numPr>
+          <w:ilvl w:val="1"/>
+          <w:numId w:val="61"/>
+        </w:numPr>
+        <w:rPr>
+          <w:sz w:val="28"/>
+          <w:szCs w:val="28"/>
+        </w:rPr>
+      </w:pPr>
+      <w:r>
+        <w:rPr>
+          <w:b/>
+          <w:bCs/>
+          <w:sz w:val="28"/>
+          <w:szCs w:val="28"/>
+        </w:rPr>
+        <w:t>Example</w:t>
+      </w:r>
+      <w:r>
+        <w:rPr>
+          <w:sz w:val="28"/>
+          <w:szCs w:val="28"/>
+        </w:rPr>
+        <w:t xml:space="preserve">: A Products table and a Customers table. A product can be purchased by many customers, and a customer can purchase many products. A bridge table (e.g., </w:t>
+      </w:r>
+      <w:proofErr w:type="spellStart"/>
+      <w:r>
+        <w:rPr>
+          <w:sz w:val="28"/>
+          <w:szCs w:val="28"/>
+        </w:rPr>
+        <w:t>CustomerProduct</w:t>
+      </w:r>
+      <w:proofErr w:type="spellEnd"/>
+      <w:r>
+        <w:rPr>
+          <w:sz w:val="28"/>
+          <w:szCs w:val="28"/>
+        </w:rPr>
+        <w:t xml:space="preserve"> table) is often used to resolve this many-to-many relationship.</w:t>
+      </w:r>
+    </w:p>
+    <w:p>
+      <w:pPr>
+        <w:pStyle w:val="ListParagraph"/>
+        <w:rPr>
+          <w:b/>
+          <w:bCs/>
+          <w:sz w:val="28"/>
+          <w:szCs w:val="28"/>
+        </w:rPr>
+      </w:pPr>
+      <w:r>
+        <w:rPr>
+          <w:b/>
+          <w:bCs/>
+          <w:sz w:val="28"/>
+          <w:szCs w:val="28"/>
+        </w:rPr>
+        <w:t>Relationship Cardinality in Power BI:</w:t>
+      </w:r>
+    </w:p>
+    <w:p>
+      <w:pPr>
+        <w:pStyle w:val="ListParagraph"/>
+        <w:numPr>
+          <w:ilvl w:val="0"/>
+          <w:numId w:val="62"/>
+        </w:numPr>
+        <w:rPr>
+          <w:sz w:val="28"/>
+          <w:szCs w:val="28"/>
+        </w:rPr>
+      </w:pPr>
+      <w:r>
+        <w:rPr>
+          <w:b/>
+          <w:bCs/>
+          <w:sz w:val="28"/>
+          <w:szCs w:val="28"/>
+        </w:rPr>
+        <w:t>Single Relationship</w:t>
+      </w:r>
+      <w:r>
+        <w:rPr>
+          <w:sz w:val="28"/>
+          <w:szCs w:val="28"/>
+        </w:rPr>
+        <w:t>: Each pair of related tables can have only one active relationship (but you can create multiple relationships that are inactive, which can be used with DAX functions like USERELATIONSHIP).</w:t>
+      </w:r>
+    </w:p>
+    <w:p>
+      <w:pPr>
+        <w:pStyle w:val="ListParagraph"/>
+        <w:numPr>
+          <w:ilvl w:val="0"/>
+          <w:numId w:val="62"/>
+        </w:numPr>
+        <w:rPr>
+          <w:sz w:val="28"/>
+          <w:szCs w:val="28"/>
+        </w:rPr>
+      </w:pPr>
+      <w:r>
+        <w:rPr>
+          <w:b/>
+          <w:bCs/>
+          <w:sz w:val="28"/>
+          <w:szCs w:val="28"/>
+        </w:rPr>
+        <w:t>Active vs. Inactive Relationships</w:t>
+      </w:r>
+      <w:r>
+        <w:rPr>
+          <w:sz w:val="28"/>
+          <w:szCs w:val="28"/>
+        </w:rPr>
+        <w:t>: You can define multiple relationships between tables, but only one can be active at a time. Inactive relationships can be used in DAX formulas to temporarily activate them when needed.</w:t>
+      </w:r>
+    </w:p>
+    <w:p>
+      <w:pPr>
+        <w:pStyle w:val="ListParagraph"/>
+        <w:rPr>
+          <w:b/>
+          <w:bCs/>
+          <w:sz w:val="28"/>
+          <w:szCs w:val="28"/>
+        </w:rPr>
+      </w:pPr>
+      <w:r>
+        <w:rPr>
+          <w:b/>
+          <w:bCs/>
+          <w:sz w:val="28"/>
+          <w:szCs w:val="28"/>
+        </w:rPr>
+        <w:lastRenderedPageBreak/>
+        <w:t>Relationship Direction:</w:t>
+      </w:r>
+    </w:p>
+    <w:p>
+      <w:pPr>
+        <w:pStyle w:val="ListParagraph"/>
+        <w:numPr>
+          <w:ilvl w:val="0"/>
+          <w:numId w:val="63"/>
+        </w:numPr>
+        <w:rPr>
+          <w:sz w:val="28"/>
+          <w:szCs w:val="28"/>
+        </w:rPr>
+      </w:pPr>
+      <w:r>
+        <w:rPr>
+          <w:b/>
+          <w:bCs/>
+          <w:sz w:val="28"/>
+          <w:szCs w:val="28"/>
+        </w:rPr>
+        <w:t>Single Directional Relationship</w:t>
+      </w:r>
+      <w:r>
+        <w:rPr>
+          <w:sz w:val="28"/>
+          <w:szCs w:val="28"/>
+        </w:rPr>
+        <w:t xml:space="preserve">: The filter direction flows in one direction, from one table to another. This is the default relationship in Power BI. </w:t>
+      </w:r>
+    </w:p>
+    <w:p>
+      <w:pPr>
+        <w:pStyle w:val="ListParagraph"/>
+        <w:numPr>
+          <w:ilvl w:val="1"/>
+          <w:numId w:val="63"/>
+        </w:numPr>
+        <w:rPr>
+          <w:sz w:val="28"/>
+          <w:szCs w:val="28"/>
+        </w:rPr>
+      </w:pPr>
+      <w:r>
+        <w:rPr>
+          <w:b/>
+          <w:bCs/>
+          <w:sz w:val="28"/>
+          <w:szCs w:val="28"/>
+        </w:rPr>
+        <w:t>Use Case</w:t>
+      </w:r>
+      <w:r>
+        <w:rPr>
+          <w:sz w:val="28"/>
+          <w:szCs w:val="28"/>
+        </w:rPr>
+        <w:t>: This is useful when you want to filter from the "one" table to the "many" table.</w:t>
+      </w:r>
+    </w:p>
+    <w:p>
+      <w:pPr>
+        <w:pStyle w:val="ListParagraph"/>
+        <w:numPr>
+          <w:ilvl w:val="0"/>
+          <w:numId w:val="63"/>
+        </w:numPr>
+        <w:rPr>
+          <w:sz w:val="28"/>
+          <w:szCs w:val="28"/>
+        </w:rPr>
+      </w:pPr>
+      <w:r>
+        <w:rPr>
+          <w:b/>
+          <w:bCs/>
+          <w:sz w:val="28"/>
+          <w:szCs w:val="28"/>
+        </w:rPr>
+        <w:t>Bidirectional Relationship</w:t>
+      </w:r>
+      <w:r>
+        <w:rPr>
+          <w:sz w:val="28"/>
+          <w:szCs w:val="28"/>
+        </w:rPr>
+        <w:t xml:space="preserve">: The filter direction flows in both directions, meaning changes in one table can affect the other. </w:t>
+      </w:r>
+    </w:p>
+    <w:p>
+      <w:pPr>
+        <w:pStyle w:val="ListParagraph"/>
+        <w:numPr>
+          <w:ilvl w:val="1"/>
+          <w:numId w:val="63"/>
+        </w:numPr>
+        <w:rPr>
+          <w:sz w:val="28"/>
+          <w:szCs w:val="28"/>
+        </w:rPr>
+      </w:pPr>
+      <w:r>
+        <w:rPr>
+          <w:b/>
+          <w:bCs/>
+          <w:sz w:val="28"/>
+          <w:szCs w:val="28"/>
+        </w:rPr>
+        <w:t>Use Case</w:t>
+      </w:r>
+      <w:r>
+        <w:rPr>
+          <w:sz w:val="28"/>
+          <w:szCs w:val="28"/>
+        </w:rPr>
+        <w:t>: This is used when you need to filter data from both tables in a model and requires caution because it can lead to circular dependencies or ambiguous results in complex models.</w:t>
+      </w:r>
+    </w:p>
+    <w:p>
+      <w:pPr>
+        <w:pStyle w:val="ListParagraph"/>
+        <w:rPr>
+          <w:sz w:val="28"/>
+          <w:szCs w:val="28"/>
+        </w:rPr>
+      </w:pPr>
+    </w:p>
+    <w:p>
+      <w:pPr>
+        <w:pStyle w:val="ListParagraph"/>
+        <w:rPr>
+          <w:sz w:val="28"/>
+          <w:szCs w:val="28"/>
+        </w:rPr>
+      </w:pPr>
+    </w:p>
+    <w:p>
+      <w:pPr>
+        <w:pStyle w:val="ListParagraph"/>
+        <w:numPr>
+          <w:ilvl w:val="0"/>
+          <w:numId w:val="50"/>
+        </w:numPr>
+        <w:rPr>
+          <w:b/>
+          <w:bCs/>
+          <w:sz w:val="32"/>
+          <w:szCs w:val="32"/>
+        </w:rPr>
+      </w:pPr>
+      <w:r>
+        <w:rPr>
+          <w:b/>
+          <w:bCs/>
+          <w:sz w:val="32"/>
+          <w:szCs w:val="32"/>
+        </w:rPr>
+        <w:t>How to create a date table in DAX?</w:t>
+      </w:r>
+    </w:p>
+    <w:p>
+      <w:pPr>
+        <w:rPr>
+          <w:sz w:val="28"/>
+          <w:szCs w:val="28"/>
+        </w:rPr>
+      </w:pPr>
+      <w:r>
+        <w:rPr>
+          <w:sz w:val="28"/>
+          <w:szCs w:val="28"/>
+        </w:rPr>
+        <w:t xml:space="preserve">To create a </w:t>
+      </w:r>
+      <w:r>
+        <w:rPr>
+          <w:b/>
+          <w:bCs/>
+          <w:sz w:val="28"/>
+          <w:szCs w:val="28"/>
+        </w:rPr>
+        <w:t>Date Table</w:t>
+      </w:r>
+      <w:r>
+        <w:rPr>
+          <w:sz w:val="28"/>
+          <w:szCs w:val="28"/>
+        </w:rPr>
+        <w:t xml:space="preserve"> in DAX for Power BI, you can use the CALENDAR or CALENDARAUTO function, depending on your needs.</w:t>
+      </w:r>
+    </w:p>
+    <w:p>
+      <w:pPr>
+        <w:rPr>
+          <w:b/>
+          <w:bCs/>
+          <w:sz w:val="28"/>
+          <w:szCs w:val="28"/>
+        </w:rPr>
+      </w:pPr>
+      <w:r>
+        <w:rPr>
+          <w:b/>
+          <w:bCs/>
+          <w:sz w:val="28"/>
+          <w:szCs w:val="28"/>
+        </w:rPr>
+        <w:t>1. Using CALENDAR Function:</w:t>
+      </w:r>
+    </w:p>
+    <w:p>
+      <w:pPr>
+        <w:rPr>
+          <w:sz w:val="28"/>
+          <w:szCs w:val="28"/>
+        </w:rPr>
+      </w:pPr>
+      <w:r>
+        <w:rPr>
+          <w:sz w:val="28"/>
+          <w:szCs w:val="28"/>
+        </w:rPr>
+        <w:t>The CALENDAR function creates a continuous range of dates between a specified start date and end date. This is useful if you have specific date ranges to define for your analysis.</w:t>
+      </w:r>
+    </w:p>
+    <w:p>
+      <w:pPr>
+        <w:rPr>
+          <w:b/>
+          <w:bCs/>
+          <w:sz w:val="28"/>
+          <w:szCs w:val="28"/>
+        </w:rPr>
+      </w:pPr>
+      <w:r>
+        <w:rPr>
+          <w:b/>
+          <w:bCs/>
+          <w:sz w:val="28"/>
+          <w:szCs w:val="28"/>
+        </w:rPr>
+        <w:t>Example: Creating a Date Table from January 1, 2010, to December 31, 2030.</w:t>
+      </w:r>
+    </w:p>
+    <w:p>
+      <w:pPr>
+        <w:rPr>
+          <w:sz w:val="28"/>
+          <w:szCs w:val="28"/>
+        </w:rPr>
+      </w:pPr>
+      <w:r>
+        <w:rPr>
+          <w:sz w:val="28"/>
+          <w:szCs w:val="28"/>
+        </w:rPr>
+        <w:t>DAX</w:t>
+      </w:r>
+    </w:p>
+    <w:p>
+      <w:pPr>
+        <w:rPr>
+          <w:sz w:val="28"/>
+          <w:szCs w:val="28"/>
+        </w:rPr>
+      </w:pPr>
+      <w:proofErr w:type="spellStart"/>
+      <w:r>
+        <w:rPr>
+          <w:sz w:val="28"/>
+          <w:szCs w:val="28"/>
+        </w:rPr>
+        <w:t>CopyEdit</w:t>
+      </w:r>
+      <w:proofErr w:type="spellEnd"/>
+    </w:p>
+    <w:p>
+      <w:pPr>
+        <w:rPr>
+          <w:sz w:val="28"/>
+          <w:szCs w:val="28"/>
+        </w:rPr>
+      </w:pPr>
+      <w:proofErr w:type="spellStart"/>
+      <w:r>
+        <w:rPr>
+          <w:sz w:val="28"/>
+          <w:szCs w:val="28"/>
+        </w:rPr>
+        <w:t>DateTable</w:t>
+      </w:r>
+      <w:proofErr w:type="spellEnd"/>
+      <w:r>
+        <w:rPr>
+          <w:sz w:val="28"/>
+          <w:szCs w:val="28"/>
+        </w:rPr>
+        <w:t xml:space="preserve"> = </w:t>
+      </w:r>
+    </w:p>
+    <w:p>
+      <w:pPr>
+        <w:rPr>
+          <w:sz w:val="28"/>
+          <w:szCs w:val="28"/>
+        </w:rPr>
+      </w:pPr>
+      <w:r>
+        <w:rPr>
+          <w:sz w:val="28"/>
+          <w:szCs w:val="28"/>
+        </w:rPr>
+        <w:t>CALENDAR(DATE(2010, 1, 1), DATE(2030, 12, 31))</w:t>
+      </w:r>
+    </w:p>
+    <w:p>
+      <w:pPr>
+        <w:rPr>
+          <w:sz w:val="28"/>
+          <w:szCs w:val="28"/>
+        </w:rPr>
+      </w:pPr>
+      <w:r>
+        <w:rPr>
+          <w:sz w:val="28"/>
+          <w:szCs w:val="28"/>
+        </w:rPr>
+        <w:t>This will create a date table with a single column of dates from January 1, 2010, to December 31, 2030.</w:t>
+      </w:r>
+    </w:p>
+    <w:p>
+      <w:pPr>
+        <w:rPr>
+          <w:b/>
+          <w:bCs/>
+          <w:sz w:val="28"/>
+          <w:szCs w:val="28"/>
+        </w:rPr>
+      </w:pPr>
+      <w:r>
+        <w:rPr>
+          <w:b/>
+          <w:bCs/>
+          <w:sz w:val="28"/>
+          <w:szCs w:val="28"/>
+        </w:rPr>
+        <w:t>2. Using CALENDARAUTO Function:</w:t>
+      </w:r>
+    </w:p>
+    <w:p>
+      <w:pPr>
+        <w:rPr>
+          <w:sz w:val="28"/>
+          <w:szCs w:val="28"/>
+        </w:rPr>
+      </w:pPr>
+      <w:r>
+        <w:rPr>
+          <w:sz w:val="28"/>
+          <w:szCs w:val="28"/>
+        </w:rPr>
+        <w:lastRenderedPageBreak/>
+        <w:t>The CALENDARAUTO function automatically generates a date range based on the data in your model. It looks at the earliest and latest dates in your data and creates a date table that covers that range.</w:t>
+      </w:r>
+    </w:p>
+    <w:p>
+      <w:pPr>
+        <w:rPr>
+          <w:b/>
+          <w:bCs/>
+          <w:sz w:val="28"/>
+          <w:szCs w:val="28"/>
+        </w:rPr>
+      </w:pPr>
+      <w:r>
+        <w:rPr>
+          <w:b/>
+          <w:bCs/>
+          <w:sz w:val="28"/>
+          <w:szCs w:val="28"/>
+        </w:rPr>
+        <w:t>Example: Using CALENDARAUTO to automatically generate a date range:</w:t>
+      </w:r>
+    </w:p>
+    <w:p>
+      <w:pPr>
+        <w:rPr>
+          <w:sz w:val="28"/>
+          <w:szCs w:val="28"/>
+        </w:rPr>
+      </w:pPr>
+      <w:r>
+        <w:rPr>
+          <w:sz w:val="28"/>
+          <w:szCs w:val="28"/>
+        </w:rPr>
+        <w:t>DAX</w:t>
+      </w:r>
+    </w:p>
+    <w:p>
+      <w:pPr>
+        <w:rPr>
+          <w:sz w:val="28"/>
+          <w:szCs w:val="28"/>
+        </w:rPr>
+      </w:pPr>
+      <w:proofErr w:type="spellStart"/>
+      <w:r>
+        <w:rPr>
+          <w:sz w:val="28"/>
+          <w:szCs w:val="28"/>
+        </w:rPr>
+        <w:t>CopyEdit</w:t>
+      </w:r>
+      <w:proofErr w:type="spellEnd"/>
+    </w:p>
+    <w:p>
+      <w:pPr>
+        <w:rPr>
+          <w:sz w:val="28"/>
+          <w:szCs w:val="28"/>
+        </w:rPr>
+      </w:pPr>
+      <w:proofErr w:type="spellStart"/>
+      <w:r>
+        <w:rPr>
+          <w:sz w:val="28"/>
+          <w:szCs w:val="28"/>
+        </w:rPr>
+        <w:t>DateTable</w:t>
+      </w:r>
+      <w:proofErr w:type="spellEnd"/>
+      <w:r>
+        <w:rPr>
+          <w:sz w:val="28"/>
+          <w:szCs w:val="28"/>
+        </w:rPr>
+        <w:t xml:space="preserve"> = </w:t>
+      </w:r>
+    </w:p>
+    <w:p>
+      <w:pPr>
+        <w:rPr>
+          <w:sz w:val="28"/>
+          <w:szCs w:val="28"/>
+        </w:rPr>
+      </w:pPr>
+      <w:r>
+        <w:rPr>
+          <w:sz w:val="28"/>
+          <w:szCs w:val="28"/>
+        </w:rPr>
+        <w:t>CALENDARAUTO()</w:t>
+      </w:r>
+    </w:p>
+    <w:p>
+      <w:pPr>
+        <w:rPr>
+          <w:sz w:val="28"/>
+          <w:szCs w:val="28"/>
+        </w:rPr>
+      </w:pPr>
+      <w:r>
+        <w:rPr>
+          <w:sz w:val="28"/>
+          <w:szCs w:val="28"/>
+        </w:rPr>
+        <w:t>CALENDARAUTO() will detect the minimum and maximum dates from your data model and generate a date range that covers the full years in your dataset. If you need more control over the fiscal year, you can pass an optional parameter to CALENDARAUTO() to specify the first month of the fiscal year.</w:t>
+      </w:r>
+    </w:p>
+    <w:p>
+      <w:pPr>
+        <w:rPr>
+          <w:b/>
+          <w:bCs/>
+          <w:sz w:val="28"/>
+          <w:szCs w:val="28"/>
+        </w:rPr>
+      </w:pPr>
+      <w:r>
+        <w:rPr>
+          <w:b/>
+          <w:bCs/>
+          <w:sz w:val="28"/>
+          <w:szCs w:val="28"/>
+        </w:rPr>
+        <w:t>3. Adding Additional Columns:</w:t>
+      </w:r>
+    </w:p>
+    <w:p>
+      <w:pPr>
+        <w:rPr>
+          <w:sz w:val="28"/>
+          <w:szCs w:val="28"/>
+        </w:rPr>
+      </w:pPr>
+      <w:r>
+        <w:rPr>
+          <w:sz w:val="28"/>
+          <w:szCs w:val="28"/>
+        </w:rPr>
+        <w:t>Once you have created your date table, you can add useful columns like Year, Quarter, Month, Weekday, etc., to enhance your date table.</w:t>
+      </w:r>
+    </w:p>
+    <w:p>
+      <w:pPr>
+        <w:rPr>
+          <w:b/>
+          <w:bCs/>
+          <w:sz w:val="28"/>
+          <w:szCs w:val="28"/>
+        </w:rPr>
+      </w:pPr>
+      <w:r>
+        <w:rPr>
+          <w:b/>
+          <w:bCs/>
+          <w:sz w:val="28"/>
+          <w:szCs w:val="28"/>
+        </w:rPr>
+        <w:t>Example: Adding additional columns to the Date Table</w:t>
+      </w:r>
+    </w:p>
+    <w:p>
+      <w:pPr>
+        <w:rPr>
+          <w:sz w:val="28"/>
+          <w:szCs w:val="28"/>
+        </w:rPr>
+      </w:pPr>
+      <w:r>
+        <w:rPr>
+          <w:sz w:val="28"/>
+          <w:szCs w:val="28"/>
+        </w:rPr>
+        <w:t>DAX</w:t>
+      </w:r>
+    </w:p>
+    <w:p>
+      <w:pPr>
+        <w:rPr>
+          <w:sz w:val="28"/>
+          <w:szCs w:val="28"/>
+        </w:rPr>
+      </w:pPr>
+      <w:proofErr w:type="spellStart"/>
+      <w:r>
+        <w:rPr>
+          <w:sz w:val="28"/>
+          <w:szCs w:val="28"/>
+        </w:rPr>
+        <w:t>CopyEdit</w:t>
+      </w:r>
+      <w:proofErr w:type="spellEnd"/>
+    </w:p>
+    <w:p>
+      <w:pPr>
+        <w:rPr>
+          <w:sz w:val="28"/>
+          <w:szCs w:val="28"/>
+        </w:rPr>
+      </w:pPr>
+      <w:proofErr w:type="spellStart"/>
+      <w:r>
+        <w:rPr>
+          <w:sz w:val="28"/>
+          <w:szCs w:val="28"/>
+        </w:rPr>
+        <w:t>DateTable</w:t>
+      </w:r>
+      <w:proofErr w:type="spellEnd"/>
+      <w:r>
+        <w:rPr>
+          <w:sz w:val="28"/>
+          <w:szCs w:val="28"/>
+        </w:rPr>
+        <w:t xml:space="preserve"> = </w:t>
+      </w:r>
+    </w:p>
+    <w:p>
+      <w:pPr>
+        <w:rPr>
+          <w:sz w:val="28"/>
+          <w:szCs w:val="28"/>
+        </w:rPr>
+      </w:pPr>
+      <w:r>
+        <w:rPr>
+          <w:sz w:val="28"/>
+          <w:szCs w:val="28"/>
+        </w:rPr>
+        <w:t>ADDCOLUMNS(</w:t>
+      </w:r>
+    </w:p>
+    <w:p>
+      <w:pPr>
+        <w:rPr>
+          <w:sz w:val="28"/>
+          <w:szCs w:val="28"/>
+        </w:rPr>
+      </w:pPr>
+      <w:r>
+        <w:rPr>
+          <w:sz w:val="28"/>
+          <w:szCs w:val="28"/>
+        </w:rPr>
+        <w:t xml:space="preserve">    CALENDAR(DATE(2010, 1, 1), DATE(2030, 12, 31)),</w:t>
+      </w:r>
+    </w:p>
+    <w:p>
+      <w:pPr>
+        <w:rPr>
+          <w:sz w:val="28"/>
+          <w:szCs w:val="28"/>
+        </w:rPr>
+      </w:pPr>
+      <w:r>
+        <w:rPr>
+          <w:sz w:val="28"/>
+          <w:szCs w:val="28"/>
+        </w:rPr>
+        <w:t xml:space="preserve">    "Year", YEAR([Date]),</w:t>
+      </w:r>
+    </w:p>
+    <w:p>
+      <w:pPr>
+        <w:rPr>
+          <w:sz w:val="28"/>
+          <w:szCs w:val="28"/>
+        </w:rPr>
+      </w:pPr>
+      <w:r>
+        <w:rPr>
+          <w:sz w:val="28"/>
+          <w:szCs w:val="28"/>
+        </w:rPr>
+        <w:t xml:space="preserve">    "Month", MONTH([Date]),</w:t>
+      </w:r>
+    </w:p>
+    <w:p>
+      <w:pPr>
+        <w:rPr>
+          <w:sz w:val="28"/>
+          <w:szCs w:val="28"/>
+        </w:rPr>
+      </w:pPr>
+      <w:r>
+        <w:rPr>
+          <w:sz w:val="28"/>
+          <w:szCs w:val="28"/>
+        </w:rPr>
+        <w:t xml:space="preserve">    "Month Name", FORMAT([Date], "MMMM"),</w:t>
+      </w:r>
+    </w:p>
+    <w:p>
+      <w:pPr>
+        <w:rPr>
+          <w:sz w:val="28"/>
+          <w:szCs w:val="28"/>
+        </w:rPr>
+      </w:pPr>
+      <w:r>
+        <w:rPr>
+          <w:sz w:val="28"/>
+          <w:szCs w:val="28"/>
+        </w:rPr>
+        <w:t xml:space="preserve">    "Quarter", QUARTER([Date]),</w:t>
+      </w:r>
+    </w:p>
+    <w:p>
+      <w:pPr>
+        <w:rPr>
+          <w:sz w:val="28"/>
+          <w:szCs w:val="28"/>
+        </w:rPr>
+      </w:pPr>
+      <w:r>
+        <w:rPr>
+          <w:sz w:val="28"/>
+          <w:szCs w:val="28"/>
+        </w:rPr>
+        <w:lastRenderedPageBreak/>
+        <w:t xml:space="preserve">    "Day", DAY([Date]),</w:t>
+      </w:r>
+    </w:p>
+    <w:p>
+      <w:pPr>
+        <w:rPr>
+          <w:sz w:val="28"/>
+          <w:szCs w:val="28"/>
+        </w:rPr>
+      </w:pPr>
+      <w:r>
+        <w:rPr>
+          <w:sz w:val="28"/>
+          <w:szCs w:val="28"/>
+        </w:rPr>
+        <w:t xml:space="preserve">    "Weekday", WEEKDAY([Date]),</w:t>
+      </w:r>
+    </w:p>
+    <w:p>
+      <w:pPr>
+        <w:rPr>
+          <w:sz w:val="28"/>
+          <w:szCs w:val="28"/>
+        </w:rPr>
+      </w:pPr>
+      <w:r>
+        <w:rPr>
+          <w:sz w:val="28"/>
+          <w:szCs w:val="28"/>
+        </w:rPr>
+        <w:t xml:space="preserve">    "Weekday Name", FORMAT([Date], "</w:t>
+      </w:r>
+      <w:proofErr w:type="spellStart"/>
+      <w:r>
+        <w:rPr>
+          <w:sz w:val="28"/>
+          <w:szCs w:val="28"/>
+        </w:rPr>
+        <w:t>dddd</w:t>
+      </w:r>
+      <w:proofErr w:type="spellEnd"/>
+      <w:r>
+        <w:rPr>
+          <w:sz w:val="28"/>
+          <w:szCs w:val="28"/>
+        </w:rPr>
+        <w:t>"),</w:t>
+      </w:r>
+    </w:p>
+    <w:p>
+      <w:pPr>
+        <w:rPr>
+          <w:sz w:val="28"/>
+          <w:szCs w:val="28"/>
+        </w:rPr>
+      </w:pPr>
+      <w:r>
+        <w:rPr>
+          <w:sz w:val="28"/>
+          <w:szCs w:val="28"/>
+        </w:rPr>
+        <w:t xml:space="preserve">    "Year-Month", FORMAT([Date], "YYYY-MM")</w:t>
+      </w:r>
+    </w:p>
+    <w:p>
+      <w:pPr>
+        <w:rPr>
+          <w:sz w:val="28"/>
+          <w:szCs w:val="28"/>
+        </w:rPr>
+      </w:pPr>
+      <w:r>
+        <w:rPr>
+          <w:sz w:val="28"/>
+          <w:szCs w:val="28"/>
+        </w:rPr>
+        <w:t>)</w:t>
+      </w:r>
+    </w:p>
+    <w:p>
+      <w:pPr>
+        <w:rPr>
+          <w:b/>
+          <w:bCs/>
+          <w:sz w:val="28"/>
+          <w:szCs w:val="28"/>
+        </w:rPr>
+      </w:pPr>
+      <w:r>
+        <w:rPr>
+          <w:b/>
+          <w:bCs/>
+          <w:sz w:val="28"/>
+          <w:szCs w:val="28"/>
+        </w:rPr>
+        <w:t>Breakdown of Additional Columns:</w:t>
+      </w:r>
+    </w:p>
+    <w:p>
+      <w:pPr>
+        <w:numPr>
+          <w:ilvl w:val="0"/>
+          <w:numId w:val="64"/>
+        </w:numPr>
+        <w:rPr>
+          <w:sz w:val="28"/>
+          <w:szCs w:val="28"/>
+        </w:rPr>
+      </w:pPr>
+      <w:r>
+        <w:rPr>
+          <w:b/>
+          <w:bCs/>
+          <w:sz w:val="28"/>
+          <w:szCs w:val="28"/>
+        </w:rPr>
+        <w:t>Year</w:t>
+      </w:r>
+      <w:r>
+        <w:rPr>
+          <w:sz w:val="28"/>
+          <w:szCs w:val="28"/>
+        </w:rPr>
+        <w:t>: Extracts the year from the date.</w:t>
+      </w:r>
+    </w:p>
+    <w:p>
+      <w:pPr>
+        <w:numPr>
+          <w:ilvl w:val="0"/>
+          <w:numId w:val="64"/>
+        </w:numPr>
+        <w:rPr>
+          <w:sz w:val="28"/>
+          <w:szCs w:val="28"/>
+        </w:rPr>
+      </w:pPr>
+      <w:r>
+        <w:rPr>
+          <w:b/>
+          <w:bCs/>
+          <w:sz w:val="28"/>
+          <w:szCs w:val="28"/>
+        </w:rPr>
+        <w:t>Month</w:t>
+      </w:r>
+      <w:r>
+        <w:rPr>
+          <w:sz w:val="28"/>
+          <w:szCs w:val="28"/>
+        </w:rPr>
+        <w:t>: Extracts the month as a number (1–12).</w:t>
+      </w:r>
+    </w:p>
+    <w:p>
+      <w:pPr>
+        <w:numPr>
+          <w:ilvl w:val="0"/>
+          <w:numId w:val="64"/>
+        </w:numPr>
+        <w:rPr>
+          <w:sz w:val="28"/>
+          <w:szCs w:val="28"/>
+        </w:rPr>
+      </w:pPr>
+      <w:r>
+        <w:rPr>
+          <w:b/>
+          <w:bCs/>
+          <w:sz w:val="28"/>
+          <w:szCs w:val="28"/>
+        </w:rPr>
+        <w:t>Month Name</w:t>
+      </w:r>
+      <w:r>
+        <w:rPr>
+          <w:sz w:val="28"/>
+          <w:szCs w:val="28"/>
+        </w:rPr>
+        <w:t>: Formats the month as a full month name (e.g., "January").</w:t>
+      </w:r>
+    </w:p>
+    <w:p>
+      <w:pPr>
+        <w:numPr>
+          <w:ilvl w:val="0"/>
+          <w:numId w:val="64"/>
+        </w:numPr>
+        <w:rPr>
+          <w:sz w:val="28"/>
+          <w:szCs w:val="28"/>
+        </w:rPr>
+      </w:pPr>
+      <w:r>
+        <w:rPr>
+          <w:b/>
+          <w:bCs/>
+          <w:sz w:val="28"/>
+          <w:szCs w:val="28"/>
+        </w:rPr>
+        <w:t>Quarter</w:t>
+      </w:r>
+      <w:r>
+        <w:rPr>
+          <w:sz w:val="28"/>
+          <w:szCs w:val="28"/>
+        </w:rPr>
+        <w:t>: Extracts the quarter (1–4).</w:t>
+      </w:r>
+    </w:p>
+    <w:p>
+      <w:pPr>
+        <w:numPr>
+          <w:ilvl w:val="0"/>
+          <w:numId w:val="64"/>
+        </w:numPr>
+        <w:rPr>
+          <w:sz w:val="28"/>
+          <w:szCs w:val="28"/>
+        </w:rPr>
+      </w:pPr>
+      <w:r>
+        <w:rPr>
+          <w:b/>
+          <w:bCs/>
+          <w:sz w:val="28"/>
+          <w:szCs w:val="28"/>
+        </w:rPr>
+        <w:t>Day</w:t>
+      </w:r>
+      <w:r>
+        <w:rPr>
+          <w:sz w:val="28"/>
+          <w:szCs w:val="28"/>
+        </w:rPr>
+        <w:t>: Extracts the day of the month.</w:t>
+      </w:r>
+    </w:p>
+    <w:p>
+      <w:pPr>
+        <w:numPr>
+          <w:ilvl w:val="0"/>
+          <w:numId w:val="64"/>
+        </w:numPr>
+        <w:rPr>
+          <w:sz w:val="28"/>
+          <w:szCs w:val="28"/>
+        </w:rPr>
+      </w:pPr>
+      <w:r>
+        <w:rPr>
+          <w:b/>
+          <w:bCs/>
+          <w:sz w:val="28"/>
+          <w:szCs w:val="28"/>
+        </w:rPr>
+        <w:t>Weekday</w:t>
+      </w:r>
+      <w:r>
+        <w:rPr>
+          <w:sz w:val="28"/>
+          <w:szCs w:val="28"/>
+        </w:rPr>
+        <w:t>: Returns the weekday as a number (1 for Sunday, 7 for Saturday).</w:t>
+      </w:r>
+    </w:p>
+    <w:p>
+      <w:pPr>
+        <w:numPr>
+          <w:ilvl w:val="0"/>
+          <w:numId w:val="64"/>
+        </w:numPr>
+        <w:rPr>
+          <w:sz w:val="28"/>
+          <w:szCs w:val="28"/>
+        </w:rPr>
+      </w:pPr>
+      <w:r>
+        <w:rPr>
+          <w:b/>
+          <w:bCs/>
+          <w:sz w:val="28"/>
+          <w:szCs w:val="28"/>
+        </w:rPr>
+        <w:t>Weekday Name</w:t>
+      </w:r>
+      <w:r>
+        <w:rPr>
+          <w:sz w:val="28"/>
+          <w:szCs w:val="28"/>
+        </w:rPr>
+        <w:t>: Extracts the full weekday name (e.g., "Monday").</w:t>
+      </w:r>
+    </w:p>
+    <w:p>
+      <w:pPr>
+        <w:numPr>
+          <w:ilvl w:val="0"/>
+          <w:numId w:val="64"/>
+        </w:numPr>
+        <w:rPr>
+          <w:sz w:val="28"/>
+          <w:szCs w:val="28"/>
+        </w:rPr>
+      </w:pPr>
+      <w:r>
+        <w:rPr>
+          <w:b/>
+          <w:bCs/>
+          <w:sz w:val="28"/>
+          <w:szCs w:val="28"/>
+        </w:rPr>
+        <w:t>Year-Month</w:t>
+      </w:r>
+      <w:r>
+        <w:rPr>
+          <w:sz w:val="28"/>
+          <w:szCs w:val="28"/>
+        </w:rPr>
+        <w:t>: A formatted string like "2023-03" for use in visuals or comparisons.</w:t>
+      </w:r>
+    </w:p>
+    <w:p>
+      <w:pPr>
+        <w:rPr>
+          <w:b/>
+          <w:bCs/>
+          <w:sz w:val="28"/>
+          <w:szCs w:val="28"/>
+        </w:rPr>
+      </w:pPr>
+      <w:r>
+        <w:rPr>
+          <w:b/>
+          <w:bCs/>
+          <w:sz w:val="28"/>
+          <w:szCs w:val="28"/>
+        </w:rPr>
+        <w:t>4. Marking the Date Table:</w:t>
+      </w:r>
+    </w:p>
+    <w:p>
+      <w:pPr>
+        <w:rPr>
+          <w:sz w:val="28"/>
+          <w:szCs w:val="28"/>
+        </w:rPr>
+      </w:pPr>
+      <w:r>
+        <w:rPr>
+          <w:sz w:val="28"/>
+          <w:szCs w:val="28"/>
+        </w:rPr>
+        <w:t>After creating the date table, it's essential to mark it as a "Date Table" in Power BI so it can be used for time intelligence functions (e.g., YTD, QTD, etc.).</w:t>
+      </w:r>
+    </w:p>
+    <w:p>
+      <w:pPr>
+        <w:rPr>
+          <w:sz w:val="28"/>
+          <w:szCs w:val="28"/>
+        </w:rPr>
+      </w:pPr>
+      <w:r>
+        <w:rPr>
+          <w:sz w:val="28"/>
+          <w:szCs w:val="28"/>
+        </w:rPr>
+        <w:t>To mark the date table:</w:t>
+      </w:r>
+    </w:p>
+    <w:p>
+      <w:pPr>
+        <w:numPr>
+          <w:ilvl w:val="0"/>
+          <w:numId w:val="65"/>
+        </w:numPr>
+        <w:rPr>
+          <w:sz w:val="28"/>
+          <w:szCs w:val="28"/>
+        </w:rPr>
+      </w:pPr>
+      <w:r>
+        <w:rPr>
+          <w:sz w:val="28"/>
+          <w:szCs w:val="28"/>
+        </w:rPr>
+        <w:t xml:space="preserve">Go to the </w:t>
+      </w:r>
+      <w:r>
+        <w:rPr>
+          <w:b/>
+          <w:bCs/>
+          <w:sz w:val="28"/>
+          <w:szCs w:val="28"/>
+        </w:rPr>
+        <w:t>Model</w:t>
+      </w:r>
+      <w:r>
+        <w:rPr>
+          <w:sz w:val="28"/>
+          <w:szCs w:val="28"/>
+        </w:rPr>
+        <w:t xml:space="preserve"> view in Power BI.</w:t>
+      </w:r>
+    </w:p>
+    <w:p>
+      <w:pPr>
+        <w:numPr>
+          <w:ilvl w:val="0"/>
+          <w:numId w:val="65"/>
+        </w:numPr>
+        <w:rPr>
+          <w:sz w:val="28"/>
+          <w:szCs w:val="28"/>
+        </w:rPr>
+      </w:pPr>
+      <w:r>
+        <w:rPr>
+          <w:sz w:val="28"/>
+          <w:szCs w:val="28"/>
+        </w:rPr>
+        <w:t xml:space="preserve">Right-click the </w:t>
+      </w:r>
+      <w:proofErr w:type="spellStart"/>
+      <w:r>
+        <w:rPr>
+          <w:sz w:val="28"/>
+          <w:szCs w:val="28"/>
+        </w:rPr>
+        <w:t>DateTable</w:t>
+      </w:r>
+      <w:proofErr w:type="spellEnd"/>
+      <w:r>
+        <w:rPr>
+          <w:sz w:val="28"/>
+          <w:szCs w:val="28"/>
+        </w:rPr>
+        <w:t xml:space="preserve"> in the fields pane.</w:t>
+      </w:r>
+    </w:p>
+    <w:p>
+      <w:pPr>
+        <w:numPr>
+          <w:ilvl w:val="0"/>
+          <w:numId w:val="65"/>
+        </w:numPr>
+        <w:rPr>
+          <w:sz w:val="28"/>
+          <w:szCs w:val="28"/>
+        </w:rPr>
+      </w:pPr>
+      <w:r>
+        <w:rPr>
+          <w:sz w:val="28"/>
+          <w:szCs w:val="28"/>
+        </w:rPr>
+        <w:t xml:space="preserve">Select </w:t>
+      </w:r>
+      <w:r>
+        <w:rPr>
+          <w:b/>
+          <w:bCs/>
+          <w:sz w:val="28"/>
+          <w:szCs w:val="28"/>
+        </w:rPr>
+        <w:t>Mark as Date Table</w:t>
+      </w:r>
+      <w:r>
+        <w:rPr>
+          <w:sz w:val="28"/>
+          <w:szCs w:val="28"/>
+        </w:rPr>
+        <w:t>.</w:t>
+      </w:r>
+    </w:p>
+    <w:p>
+      <w:pPr>
+        <w:numPr>
+          <w:ilvl w:val="0"/>
+          <w:numId w:val="65"/>
+        </w:numPr>
+        <w:rPr>
+          <w:sz w:val="28"/>
+          <w:szCs w:val="28"/>
+        </w:rPr>
+      </w:pPr>
+      <w:r>
+        <w:rPr>
+          <w:sz w:val="28"/>
+          <w:szCs w:val="28"/>
+        </w:rPr>
+        <w:t xml:space="preserve">Choose the </w:t>
+      </w:r>
+      <w:r>
+        <w:rPr>
+          <w:b/>
+          <w:bCs/>
+          <w:sz w:val="28"/>
+          <w:szCs w:val="28"/>
+        </w:rPr>
+        <w:t>Date</w:t>
+      </w:r>
+      <w:r>
+        <w:rPr>
+          <w:sz w:val="28"/>
+          <w:szCs w:val="28"/>
+        </w:rPr>
+        <w:t xml:space="preserve"> column as the date field.</w:t>
+      </w:r>
+    </w:p>
+    <w:p>
+      <w:pPr>
+        <w:rPr>
+          <w:sz w:val="28"/>
+          <w:szCs w:val="28"/>
+        </w:rPr>
+      </w:pPr>
+      <w:r>
+        <w:rPr>
+          <w:sz w:val="28"/>
+          <w:szCs w:val="28"/>
+        </w:rPr>
+        <w:lastRenderedPageBreak/>
+        <w:pict w14:anchorId="28FFAB4A">
+          <v:rect id="_x0000_i1052" style="width:0;height:1.5pt" o:hralign="center" o:hrstd="t" o:hr="t" fillcolor="#a0a0a0" stroked="f"/>
+        </w:pict>
+      </w:r>
+    </w:p>
+    <w:p>
+      <w:pPr>
+        <w:rPr>
+          <w:b/>
+          <w:bCs/>
+          <w:sz w:val="28"/>
+          <w:szCs w:val="28"/>
+        </w:rPr>
+      </w:pPr>
+      <w:r>
+        <w:rPr>
+          <w:b/>
+          <w:bCs/>
+          <w:sz w:val="28"/>
+          <w:szCs w:val="28"/>
+        </w:rPr>
+        <w:t>Summary:</w:t>
+      </w:r>
+    </w:p>
+    <w:p>
+      <w:pPr>
+        <w:numPr>
+          <w:ilvl w:val="0"/>
+          <w:numId w:val="66"/>
+        </w:numPr>
+        <w:rPr>
+          <w:sz w:val="28"/>
+          <w:szCs w:val="28"/>
+        </w:rPr>
+      </w:pPr>
+      <w:r>
+        <w:rPr>
+          <w:b/>
+          <w:bCs/>
+          <w:sz w:val="28"/>
+          <w:szCs w:val="28"/>
+        </w:rPr>
+        <w:t>CALENDAR</w:t>
+      </w:r>
+      <w:r>
+        <w:rPr>
+          <w:sz w:val="28"/>
+          <w:szCs w:val="28"/>
+        </w:rPr>
+        <w:t>: Use this when you need to specify a custom start and end date for your date table.</w:t>
+      </w:r>
+    </w:p>
+    <w:p>
+      <w:pPr>
+        <w:numPr>
+          <w:ilvl w:val="0"/>
+          <w:numId w:val="66"/>
+        </w:numPr>
+        <w:rPr>
+          <w:sz w:val="28"/>
+          <w:szCs w:val="28"/>
+        </w:rPr>
+      </w:pPr>
+      <w:r>
+        <w:rPr>
+          <w:b/>
+          <w:bCs/>
+          <w:sz w:val="28"/>
+          <w:szCs w:val="28"/>
+        </w:rPr>
+        <w:t>CALENDARAUTO</w:t>
+      </w:r>
+      <w:r>
+        <w:rPr>
+          <w:sz w:val="28"/>
+          <w:szCs w:val="28"/>
+        </w:rPr>
+        <w:t>: Use this when you want Power BI to automatically create a date table based on the range of dates in your data.</w:t>
+      </w:r>
+    </w:p>
+    <w:p>
+      <w:pPr>
+        <w:numPr>
+          <w:ilvl w:val="0"/>
+          <w:numId w:val="66"/>
+        </w:numPr>
+        <w:rPr>
+          <w:sz w:val="28"/>
+          <w:szCs w:val="28"/>
+        </w:rPr>
+      </w:pPr>
+      <w:r>
+        <w:rPr>
+          <w:b/>
+          <w:bCs/>
+          <w:sz w:val="28"/>
+          <w:szCs w:val="28"/>
+        </w:rPr>
+        <w:t>ADDCOLUMNS</w:t>
+      </w:r>
+      <w:r>
+        <w:rPr>
+          <w:sz w:val="28"/>
+          <w:szCs w:val="28"/>
+        </w:rPr>
+        <w:t>: Enhances your date table by adding additional useful columns like year, month, weekday, etc.</w:t>
+      </w:r>
+    </w:p>
+    <w:p/>
     <w:p>
       <w:pPr>
         <w:pStyle w:val="ListParagraph"/>
@@ -7892,6 +12990,304 @@
 <file path=word/numbering.xml><?xml version="1.0" encoding="utf-8"?>
 <w:numbering xmlns:wpc="http://schemas.microsoft.com/office/word/2010/wordprocessingCanvas" xmlns:cx="http://schemas.microsoft.com/office/drawing/2014/chartex" xmlns:cx1="http://schemas.microsoft.com/office/drawing/2015/9/8/chartex" xmlns:cx2="http://schemas.microsoft.com/office/drawing/2015/10/21/chartex" xmlns:cx3="http://schemas.microsoft.com/office/drawing/2016/5/9/chartex" xmlns:cx4="http://schemas.microsoft.com/office/drawing/2016/5/10/chartex" xmlns:cx5="http://schemas.microsoft.com/office/drawing/2016/5/11/chartex" xmlns:cx6="http://schemas.microsoft.com/office/drawing/2016/5/12/chartex" xmlns:cx7="http://schemas.microsoft.com/office/drawing/2016/5/13/chartex" xmlns:cx8="http://schemas.microsoft.com/office/drawing/2016/5/14/chartex" xmlns:mc="http://schemas.openxmlformats.org/markup-compatibility/2006" xmlns:aink="http://schemas.microsoft.com/office/drawing/2016/ink" xmlns:am3d="http://schemas.microsoft.com/office/drawing/2017/model3d" xmlns:o="urn:schemas-microsoft-com:office:office" xmlns:oel="http://schemas.microsoft.com/office/2019/extlst" xmlns:r="http://schemas.openxmlformats.org/officeDocument/2006/relationships" xmlns:m="http://schemas.openxmlformats.org/officeDocument/2006/math" xmlns:v="urn:schemas-microsoft-com:vml" xmlns:wp14="http://schemas.microsoft.com/office/word/2010/wordprocessingDrawing" xmlns:wp="http://schemas.openxmlformats.org/drawingml/2006/wordprocessingDrawing" xmlns:w10="urn:schemas-microsoft-com:office:word" xmlns:w="http://schemas.openxmlformats.org/wordprocessingml/2006/main" xmlns:w14="http://schemas.microsoft.com/office/word/2010/wordml" xmlns:w15="http://schemas.microsoft.com/office/word/2012/wordml" xmlns:w16cex="http://schemas.microsoft.com/office/word/2018/wordml/cex" xmlns:w16cid="http://schemas.microsoft.com/office/word/2016/wordml/cid" xmlns:w16="http://schemas.microsoft.com/office/word/2018/wordml" xmlns:w16du="http://schemas.microsoft.com/office/word/2023/wordml/word16du" xmlns:w16sdtdh="http://schemas.microsoft.com/office/word/2020/wordml/sdtdatahash" xmlns:w16sdtfl="http://schemas.microsoft.com/office/word/2024/wordml/sdtformatlock" xmlns:w16se="http://schemas.microsoft.com/office/word/2015/wordml/symex" xmlns:wpg="http://schemas.microsoft.com/office/word/2010/wordprocessingGroup" xmlns:wpi="http://schemas.microsoft.com/office/word/2010/wordprocessingInk" xmlns:wne="http://schemas.microsoft.com/office/word/2006/wordml" xmlns:wps="http://schemas.microsoft.com/office/word/2010/wordprocessingShape" mc:Ignorable="w14 w15 w16se w16cid w16 w16cex w16sdtdh w16sdtfl w16du wp14">
   <w:abstractNum w:abstractNumId="0" w15:restartNumberingAfterBreak="0">
+    <w:nsid w:val="008E0336"/>
+    <w:multiLevelType w:val="multilevel"/>
+    <w:tmpl w:val="D4B4B552"/>
+    <w:lvl w:ilvl="0">
+      <w:start w:val="1"/>
+      <w:numFmt w:val="bullet"/>
+      <w:lvlText w:val=""/>
+      <w:lvlJc w:val="left"/>
+      <w:pPr>
+        <w:tabs>
+          <w:tab w:val="num" w:pos="720"/>
+        </w:tabs>
+        <w:ind w:left="720" w:hanging="360"/>
+      </w:pPr>
+      <w:rPr>
+        <w:rFonts w:ascii="Symbol" w:hAnsi="Symbol" w:hint="default"/>
+        <w:sz w:val="20"/>
+      </w:rPr>
+    </w:lvl>
+    <w:lvl w:ilvl="1" w:tentative="1">
+      <w:start w:val="1"/>
+      <w:numFmt w:val="bullet"/>
+      <w:lvlText w:val="o"/>
+      <w:lvlJc w:val="left"/>
+      <w:pPr>
+        <w:tabs>
+          <w:tab w:val="num" w:pos="1440"/>
+        </w:tabs>
+        <w:ind w:left="1440" w:hanging="360"/>
+      </w:pPr>
+      <w:rPr>
+        <w:rFonts w:ascii="Courier New" w:hAnsi="Courier New" w:hint="default"/>
+        <w:sz w:val="20"/>
+      </w:rPr>
+    </w:lvl>
+    <w:lvl w:ilvl="2" w:tentative="1">
+      <w:start w:val="1"/>
+      <w:numFmt w:val="bullet"/>
+      <w:lvlText w:val=""/>
+      <w:lvlJc w:val="left"/>
+      <w:pPr>
+        <w:tabs>
+          <w:tab w:val="num" w:pos="2160"/>
+        </w:tabs>
+        <w:ind w:left="2160" w:hanging="360"/>
+      </w:pPr>
+      <w:rPr>
+        <w:rFonts w:ascii="Wingdings" w:hAnsi="Wingdings" w:hint="default"/>
+        <w:sz w:val="20"/>
+      </w:rPr>
+    </w:lvl>
+    <w:lvl w:ilvl="3" w:tentative="1">
+      <w:start w:val="1"/>
+      <w:numFmt w:val="bullet"/>
+      <w:lvlText w:val=""/>
+      <w:lvlJc w:val="left"/>
+      <w:pPr>
+        <w:tabs>
+          <w:tab w:val="num" w:pos="2880"/>
+        </w:tabs>
+        <w:ind w:left="2880" w:hanging="360"/>
+      </w:pPr>
+      <w:rPr>
+        <w:rFonts w:ascii="Wingdings" w:hAnsi="Wingdings" w:hint="default"/>
+        <w:sz w:val="20"/>
+      </w:rPr>
+    </w:lvl>
+    <w:lvl w:ilvl="4" w:tentative="1">
+      <w:start w:val="1"/>
+      <w:numFmt w:val="bullet"/>
+      <w:lvlText w:val=""/>
+      <w:lvlJc w:val="left"/>
+      <w:pPr>
+        <w:tabs>
+          <w:tab w:val="num" w:pos="3600"/>
+        </w:tabs>
+        <w:ind w:left="3600" w:hanging="360"/>
+      </w:pPr>
+      <w:rPr>
+        <w:rFonts w:ascii="Wingdings" w:hAnsi="Wingdings" w:hint="default"/>
+        <w:sz w:val="20"/>
+      </w:rPr>
+    </w:lvl>
+    <w:lvl w:ilvl="5" w:tentative="1">
+      <w:start w:val="1"/>
+      <w:numFmt w:val="bullet"/>
+      <w:lvlText w:val=""/>
+      <w:lvlJc w:val="left"/>
+      <w:pPr>
+        <w:tabs>
+          <w:tab w:val="num" w:pos="4320"/>
+        </w:tabs>
+        <w:ind w:left="4320" w:hanging="360"/>
+      </w:pPr>
+      <w:rPr>
+        <w:rFonts w:ascii="Wingdings" w:hAnsi="Wingdings" w:hint="default"/>
+        <w:sz w:val="20"/>
+      </w:rPr>
+    </w:lvl>
+    <w:lvl w:ilvl="6" w:tentative="1">
+      <w:start w:val="1"/>
+      <w:numFmt w:val="bullet"/>
+      <w:lvlText w:val=""/>
+      <w:lvlJc w:val="left"/>
+      <w:pPr>
+        <w:tabs>
+          <w:tab w:val="num" w:pos="5040"/>
+        </w:tabs>
+        <w:ind w:left="5040" w:hanging="360"/>
+      </w:pPr>
+      <w:rPr>
+        <w:rFonts w:ascii="Wingdings" w:hAnsi="Wingdings" w:hint="default"/>
+        <w:sz w:val="20"/>
+      </w:rPr>
+    </w:lvl>
+    <w:lvl w:ilvl="7" w:tentative="1">
+      <w:start w:val="1"/>
+      <w:numFmt w:val="bullet"/>
+      <w:lvlText w:val=""/>
+      <w:lvlJc w:val="left"/>
+      <w:pPr>
+        <w:tabs>
+          <w:tab w:val="num" w:pos="5760"/>
+        </w:tabs>
+        <w:ind w:left="5760" w:hanging="360"/>
+      </w:pPr>
+      <w:rPr>
+        <w:rFonts w:ascii="Wingdings" w:hAnsi="Wingdings" w:hint="default"/>
+        <w:sz w:val="20"/>
+      </w:rPr>
+    </w:lvl>
+    <w:lvl w:ilvl="8" w:tentative="1">
+      <w:start w:val="1"/>
+      <w:numFmt w:val="bullet"/>
+      <w:lvlText w:val=""/>
+      <w:lvlJc w:val="left"/>
+      <w:pPr>
+        <w:tabs>
+          <w:tab w:val="num" w:pos="6480"/>
+        </w:tabs>
+        <w:ind w:left="6480" w:hanging="360"/>
+      </w:pPr>
+      <w:rPr>
+        <w:rFonts w:ascii="Wingdings" w:hAnsi="Wingdings" w:hint="default"/>
+        <w:sz w:val="20"/>
+      </w:rPr>
+    </w:lvl>
+  </w:abstractNum>
+  <w:abstractNum w:abstractNumId="1" w15:restartNumberingAfterBreak="0">
+    <w:nsid w:val="00980532"/>
+    <w:multiLevelType w:val="multilevel"/>
+    <w:tmpl w:val="1696B838"/>
+    <w:lvl w:ilvl="0">
+      <w:start w:val="1"/>
+      <w:numFmt w:val="bullet"/>
+      <w:lvlText w:val=""/>
+      <w:lvlJc w:val="left"/>
+      <w:pPr>
+        <w:tabs>
+          <w:tab w:val="num" w:pos="720"/>
+        </w:tabs>
+        <w:ind w:left="720" w:hanging="360"/>
+      </w:pPr>
+      <w:rPr>
+        <w:rFonts w:ascii="Symbol" w:hAnsi="Symbol" w:hint="default"/>
+        <w:sz w:val="20"/>
+      </w:rPr>
+    </w:lvl>
+    <w:lvl w:ilvl="1" w:tentative="1">
+      <w:start w:val="1"/>
+      <w:numFmt w:val="bullet"/>
+      <w:lvlText w:val="o"/>
+      <w:lvlJc w:val="left"/>
+      <w:pPr>
+        <w:tabs>
+          <w:tab w:val="num" w:pos="1440"/>
+        </w:tabs>
+        <w:ind w:left="1440" w:hanging="360"/>
+      </w:pPr>
+      <w:rPr>
+        <w:rFonts w:ascii="Courier New" w:hAnsi="Courier New" w:hint="default"/>
+        <w:sz w:val="20"/>
+      </w:rPr>
+    </w:lvl>
+    <w:lvl w:ilvl="2" w:tentative="1">
+      <w:start w:val="1"/>
+      <w:numFmt w:val="bullet"/>
+      <w:lvlText w:val=""/>
+      <w:lvlJc w:val="left"/>
+      <w:pPr>
+        <w:tabs>
+          <w:tab w:val="num" w:pos="2160"/>
+        </w:tabs>
+        <w:ind w:left="2160" w:hanging="360"/>
+      </w:pPr>
+      <w:rPr>
+        <w:rFonts w:ascii="Wingdings" w:hAnsi="Wingdings" w:hint="default"/>
+        <w:sz w:val="20"/>
+      </w:rPr>
+    </w:lvl>
+    <w:lvl w:ilvl="3" w:tentative="1">
+      <w:start w:val="1"/>
+      <w:numFmt w:val="bullet"/>
+      <w:lvlText w:val=""/>
+      <w:lvlJc w:val="left"/>
+      <w:pPr>
+        <w:tabs>
+          <w:tab w:val="num" w:pos="2880"/>
+        </w:tabs>
+        <w:ind w:left="2880" w:hanging="360"/>
+      </w:pPr>
+      <w:rPr>
+        <w:rFonts w:ascii="Wingdings" w:hAnsi="Wingdings" w:hint="default"/>
+        <w:sz w:val="20"/>
+      </w:rPr>
+    </w:lvl>
+    <w:lvl w:ilvl="4" w:tentative="1">
+      <w:start w:val="1"/>
+      <w:numFmt w:val="bullet"/>
+      <w:lvlText w:val=""/>
+      <w:lvlJc w:val="left"/>
+      <w:pPr>
+        <w:tabs>
+          <w:tab w:val="num" w:pos="3600"/>
+        </w:tabs>
+        <w:ind w:left="3600" w:hanging="360"/>
+      </w:pPr>
+      <w:rPr>
+        <w:rFonts w:ascii="Wingdings" w:hAnsi="Wingdings" w:hint="default"/>
+        <w:sz w:val="20"/>
+      </w:rPr>
+    </w:lvl>
+    <w:lvl w:ilvl="5" w:tentative="1">
+      <w:start w:val="1"/>
+      <w:numFmt w:val="bullet"/>
+      <w:lvlText w:val=""/>
+      <w:lvlJc w:val="left"/>
+      <w:pPr>
+        <w:tabs>
+          <w:tab w:val="num" w:pos="4320"/>
+        </w:tabs>
+        <w:ind w:left="4320" w:hanging="360"/>
+      </w:pPr>
+      <w:rPr>
+        <w:rFonts w:ascii="Wingdings" w:hAnsi="Wingdings" w:hint="default"/>
+        <w:sz w:val="20"/>
+      </w:rPr>
+    </w:lvl>
+    <w:lvl w:ilvl="6" w:tentative="1">
+      <w:start w:val="1"/>
+      <w:numFmt w:val="bullet"/>
+      <w:lvlText w:val=""/>
+      <w:lvlJc w:val="left"/>
+      <w:pPr>
+        <w:tabs>
+          <w:tab w:val="num" w:pos="5040"/>
+        </w:tabs>
+        <w:ind w:left="5040" w:hanging="360"/>
+      </w:pPr>
+      <w:rPr>
+        <w:rFonts w:ascii="Wingdings" w:hAnsi="Wingdings" w:hint="default"/>
+        <w:sz w:val="20"/>
+      </w:rPr>
+    </w:lvl>
+    <w:lvl w:ilvl="7" w:tentative="1">
+      <w:start w:val="1"/>
+      <w:numFmt w:val="bullet"/>
+      <w:lvlText w:val=""/>
+      <w:lvlJc w:val="left"/>
+      <w:pPr>
+        <w:tabs>
+          <w:tab w:val="num" w:pos="5760"/>
+        </w:tabs>
+        <w:ind w:left="5760" w:hanging="360"/>
+      </w:pPr>
+      <w:rPr>
+        <w:rFonts w:ascii="Wingdings" w:hAnsi="Wingdings" w:hint="default"/>
+        <w:sz w:val="20"/>
+      </w:rPr>
+    </w:lvl>
+    <w:lvl w:ilvl="8" w:tentative="1">
+      <w:start w:val="1"/>
+      <w:numFmt w:val="bullet"/>
+      <w:lvlText w:val=""/>
+      <w:lvlJc w:val="left"/>
+      <w:pPr>
+        <w:tabs>
+          <w:tab w:val="num" w:pos="6480"/>
+        </w:tabs>
+        <w:ind w:left="6480" w:hanging="360"/>
+      </w:pPr>
+      <w:rPr>
+        <w:rFonts w:ascii="Wingdings" w:hAnsi="Wingdings" w:hint="default"/>
+        <w:sz w:val="20"/>
+      </w:rPr>
+    </w:lvl>
+  </w:abstractNum>
+  <w:abstractNum w:abstractNumId="2" w15:restartNumberingAfterBreak="0">
     <w:nsid w:val="01AD6A15"/>
     <w:multiLevelType w:val="multilevel"/>
     <w:tmpl w:val="E96464B8"/>
@@ -8040,7 +13436,7 @@
       </w:rPr>
     </w:lvl>
   </w:abstractNum>
-  <w:abstractNum w:abstractNumId="1" w15:restartNumberingAfterBreak="0">
+  <w:abstractNum w:abstractNumId="3" w15:restartNumberingAfterBreak="0">
     <w:nsid w:val="028025DA"/>
     <w:multiLevelType w:val="multilevel"/>
     <w:tmpl w:val="BCE2A40E"/>
@@ -8189,7 +13585,7 @@
       </w:rPr>
     </w:lvl>
   </w:abstractNum>
-  <w:abstractNum w:abstractNumId="2" w15:restartNumberingAfterBreak="0">
+  <w:abstractNum w:abstractNumId="4" w15:restartNumberingAfterBreak="0">
     <w:nsid w:val="058A2983"/>
     <w:multiLevelType w:val="multilevel"/>
     <w:tmpl w:val="64AA54E2"/>
@@ -8302,7 +13698,7 @@
       </w:pPr>
     </w:lvl>
   </w:abstractNum>
-  <w:abstractNum w:abstractNumId="3" w15:restartNumberingAfterBreak="0">
+  <w:abstractNum w:abstractNumId="5" w15:restartNumberingAfterBreak="0">
     <w:nsid w:val="0CE6182E"/>
     <w:multiLevelType w:val="multilevel"/>
     <w:tmpl w:val="7ED650FC"/>
@@ -8415,7 +13811,269 @@
       </w:pPr>
     </w:lvl>
   </w:abstractNum>
-  <w:abstractNum w:abstractNumId="4" w15:restartNumberingAfterBreak="0">
+  <w:abstractNum w:abstractNumId="6" w15:restartNumberingAfterBreak="0">
+    <w:nsid w:val="0E39567C"/>
+    <w:multiLevelType w:val="multilevel"/>
+    <w:tmpl w:val="48463568"/>
+    <w:lvl w:ilvl="0">
+      <w:start w:val="1"/>
+      <w:numFmt w:val="bullet"/>
+      <w:lvlText w:val=""/>
+      <w:lvlJc w:val="left"/>
+      <w:pPr>
+        <w:tabs>
+          <w:tab w:val="num" w:pos="720"/>
+        </w:tabs>
+        <w:ind w:left="720" w:hanging="360"/>
+      </w:pPr>
+      <w:rPr>
+        <w:rFonts w:ascii="Symbol" w:hAnsi="Symbol" w:hint="default"/>
+        <w:sz w:val="20"/>
+      </w:rPr>
+    </w:lvl>
+    <w:lvl w:ilvl="1">
+      <w:start w:val="1"/>
+      <w:numFmt w:val="bullet"/>
+      <w:lvlText w:val="o"/>
+      <w:lvlJc w:val="left"/>
+      <w:pPr>
+        <w:tabs>
+          <w:tab w:val="num" w:pos="1440"/>
+        </w:tabs>
+        <w:ind w:left="1440" w:hanging="360"/>
+      </w:pPr>
+      <w:rPr>
+        <w:rFonts w:ascii="Courier New" w:hAnsi="Courier New" w:hint="default"/>
+        <w:sz w:val="20"/>
+      </w:rPr>
+    </w:lvl>
+    <w:lvl w:ilvl="2" w:tentative="1">
+      <w:start w:val="1"/>
+      <w:numFmt w:val="bullet"/>
+      <w:lvlText w:val=""/>
+      <w:lvlJc w:val="left"/>
+      <w:pPr>
+        <w:tabs>
+          <w:tab w:val="num" w:pos="2160"/>
+        </w:tabs>
+        <w:ind w:left="2160" w:hanging="360"/>
+      </w:pPr>
+      <w:rPr>
+        <w:rFonts w:ascii="Wingdings" w:hAnsi="Wingdings" w:hint="default"/>
+        <w:sz w:val="20"/>
+      </w:rPr>
+    </w:lvl>
+    <w:lvl w:ilvl="3" w:tentative="1">
+      <w:start w:val="1"/>
+      <w:numFmt w:val="bullet"/>
+      <w:lvlText w:val=""/>
+      <w:lvlJc w:val="left"/>
+      <w:pPr>
+        <w:tabs>
+          <w:tab w:val="num" w:pos="2880"/>
+        </w:tabs>
+        <w:ind w:left="2880" w:hanging="360"/>
+      </w:pPr>
+      <w:rPr>
+        <w:rFonts w:ascii="Wingdings" w:hAnsi="Wingdings" w:hint="default"/>
+        <w:sz w:val="20"/>
+      </w:rPr>
+    </w:lvl>
+    <w:lvl w:ilvl="4" w:tentative="1">
+      <w:start w:val="1"/>
+      <w:numFmt w:val="bullet"/>
+      <w:lvlText w:val=""/>
+      <w:lvlJc w:val="left"/>
+      <w:pPr>
+        <w:tabs>
+          <w:tab w:val="num" w:pos="3600"/>
+        </w:tabs>
+        <w:ind w:left="3600" w:hanging="360"/>
+      </w:pPr>
+      <w:rPr>
+        <w:rFonts w:ascii="Wingdings" w:hAnsi="Wingdings" w:hint="default"/>
+        <w:sz w:val="20"/>
+      </w:rPr>
+    </w:lvl>
+    <w:lvl w:ilvl="5" w:tentative="1">
+      <w:start w:val="1"/>
+      <w:numFmt w:val="bullet"/>
+      <w:lvlText w:val=""/>
+      <w:lvlJc w:val="left"/>
+      <w:pPr>
+        <w:tabs>
+          <w:tab w:val="num" w:pos="4320"/>
+        </w:tabs>
+        <w:ind w:left="4320" w:hanging="360"/>
+      </w:pPr>
+      <w:rPr>
+        <w:rFonts w:ascii="Wingdings" w:hAnsi="Wingdings" w:hint="default"/>
+        <w:sz w:val="20"/>
+      </w:rPr>
+    </w:lvl>
+    <w:lvl w:ilvl="6" w:tentative="1">
+      <w:start w:val="1"/>
+      <w:numFmt w:val="bullet"/>
+      <w:lvlText w:val=""/>
+      <w:lvlJc w:val="left"/>
+      <w:pPr>
+        <w:tabs>
+          <w:tab w:val="num" w:pos="5040"/>
+        </w:tabs>
+        <w:ind w:left="5040" w:hanging="360"/>
+      </w:pPr>
+      <w:rPr>
+        <w:rFonts w:ascii="Wingdings" w:hAnsi="Wingdings" w:hint="default"/>
+        <w:sz w:val="20"/>
+      </w:rPr>
+    </w:lvl>
+    <w:lvl w:ilvl="7" w:tentative="1">
+      <w:start w:val="1"/>
+      <w:numFmt w:val="bullet"/>
+      <w:lvlText w:val=""/>
+      <w:lvlJc w:val="left"/>
+      <w:pPr>
+        <w:tabs>
+          <w:tab w:val="num" w:pos="5760"/>
+        </w:tabs>
+        <w:ind w:left="5760" w:hanging="360"/>
+      </w:pPr>
+      <w:rPr>
+        <w:rFonts w:ascii="Wingdings" w:hAnsi="Wingdings" w:hint="default"/>
+        <w:sz w:val="20"/>
+      </w:rPr>
+    </w:lvl>
+    <w:lvl w:ilvl="8" w:tentative="1">
+      <w:start w:val="1"/>
+      <w:numFmt w:val="bullet"/>
+      <w:lvlText w:val=""/>
+      <w:lvlJc w:val="left"/>
+      <w:pPr>
+        <w:tabs>
+          <w:tab w:val="num" w:pos="6480"/>
+        </w:tabs>
+        <w:ind w:left="6480" w:hanging="360"/>
+      </w:pPr>
+      <w:rPr>
+        <w:rFonts w:ascii="Wingdings" w:hAnsi="Wingdings" w:hint="default"/>
+        <w:sz w:val="20"/>
+      </w:rPr>
+    </w:lvl>
+  </w:abstractNum>
+  <w:abstractNum w:abstractNumId="7" w15:restartNumberingAfterBreak="0">
+    <w:nsid w:val="123822EA"/>
+    <w:multiLevelType w:val="multilevel"/>
+    <w:tmpl w:val="5510CD0A"/>
+    <w:lvl w:ilvl="0">
+      <w:start w:val="1"/>
+      <w:numFmt w:val="decimal"/>
+      <w:lvlText w:val="%1."/>
+      <w:lvlJc w:val="left"/>
+      <w:pPr>
+        <w:tabs>
+          <w:tab w:val="num" w:pos="720"/>
+        </w:tabs>
+        <w:ind w:left="720" w:hanging="360"/>
+      </w:pPr>
+    </w:lvl>
+    <w:lvl w:ilvl="1" w:tentative="1">
+      <w:start w:val="1"/>
+      <w:numFmt w:val="decimal"/>
+      <w:lvlText w:val="%2."/>
+      <w:lvlJc w:val="left"/>
+      <w:pPr>
+        <w:tabs>
+          <w:tab w:val="num" w:pos="1440"/>
+        </w:tabs>
+        <w:ind w:left="1440" w:hanging="360"/>
+      </w:pPr>
+    </w:lvl>
+    <w:lvl w:ilvl="2" w:tentative="1">
+      <w:start w:val="1"/>
+      <w:numFmt w:val="decimal"/>
+      <w:lvlText w:val="%3."/>
+      <w:lvlJc w:val="left"/>
+      <w:pPr>
+        <w:tabs>
+          <w:tab w:val="num" w:pos="2160"/>
+        </w:tabs>
+        <w:ind w:left="2160" w:hanging="360"/>
+      </w:pPr>
+    </w:lvl>
+    <w:lvl w:ilvl="3" w:tentative="1">
+      <w:start w:val="1"/>
+      <w:numFmt w:val="decimal"/>
+      <w:lvlText w:val="%4."/>
+      <w:lvlJc w:val="left"/>
+      <w:pPr>
+        <w:tabs>
+          <w:tab w:val="num" w:pos="2880"/>
+        </w:tabs>
+        <w:ind w:left="2880" w:hanging="360"/>
+      </w:pPr>
+    </w:lvl>
+    <w:lvl w:ilvl="4" w:tentative="1">
+      <w:start w:val="1"/>
+      <w:numFmt w:val="decimal"/>
+      <w:lvlText w:val="%5."/>
+      <w:lvlJc w:val="left"/>
+      <w:pPr>
+        <w:tabs>
+          <w:tab w:val="num" w:pos="3600"/>
+        </w:tabs>
+        <w:ind w:left="3600" w:hanging="360"/>
+      </w:pPr>
+    </w:lvl>
+    <w:lvl w:ilvl="5" w:tentative="1">
+      <w:start w:val="1"/>
+      <w:numFmt w:val="decimal"/>
+      <w:lvlText w:val="%6."/>
+      <w:lvlJc w:val="left"/>
+      <w:pPr>
+        <w:tabs>
+          <w:tab w:val="num" w:pos="4320"/>
+        </w:tabs>
+        <w:ind w:left="4320" w:hanging="360"/>
+      </w:pPr>
+    </w:lvl>
+    <w:lvl w:ilvl="6" w:tentative="1">
+      <w:start w:val="1"/>
+      <w:numFmt w:val="decimal"/>
+      <w:lvlText w:val="%7."/>
+      <w:lvlJc w:val="left"/>
+      <w:pPr>
+        <w:tabs>
+          <w:tab w:val="num" w:pos="5040"/>
+        </w:tabs>
+        <w:ind w:left="5040" w:hanging="360"/>
+      </w:pPr>
+    </w:lvl>
+    <w:lvl w:ilvl="7" w:tentative="1">
+      <w:start w:val="1"/>
+      <w:numFmt w:val="decimal"/>
+      <w:lvlText w:val="%8."/>
+      <w:lvlJc w:val="left"/>
+      <w:pPr>
+        <w:tabs>
+          <w:tab w:val="num" w:pos="5760"/>
+        </w:tabs>
+        <w:ind w:left="5760" w:hanging="360"/>
+      </w:pPr>
+    </w:lvl>
+    <w:lvl w:ilvl="8" w:tentative="1">
+      <w:start w:val="1"/>
+      <w:numFmt w:val="decimal"/>
+      <w:lvlText w:val="%9."/>
+      <w:lvlJc w:val="left"/>
+      <w:pPr>
+        <w:tabs>
+          <w:tab w:val="num" w:pos="6480"/>
+        </w:tabs>
+        <w:ind w:left="6480" w:hanging="360"/>
+      </w:pPr>
+    </w:lvl>
+  </w:abstractNum>
+  <w:abstractNum w:abstractNumId="8" w15:restartNumberingAfterBreak="0">
     <w:nsid w:val="149678E2"/>
     <w:multiLevelType w:val="multilevel"/>
     <w:tmpl w:val="83ACE138"/>
@@ -8564,7 +14222,7 @@
       </w:rPr>
     </w:lvl>
   </w:abstractNum>
-  <w:abstractNum w:abstractNumId="5" w15:restartNumberingAfterBreak="0">
+  <w:abstractNum w:abstractNumId="9" w15:restartNumberingAfterBreak="0">
     <w:nsid w:val="16916075"/>
     <w:multiLevelType w:val="hybridMultilevel"/>
     <w:tmpl w:val="9F6A4CA2"/>
@@ -8653,7 +14311,7 @@
       </w:pPr>
     </w:lvl>
   </w:abstractNum>
-  <w:abstractNum w:abstractNumId="6" w15:restartNumberingAfterBreak="0">
+  <w:abstractNum w:abstractNumId="10" w15:restartNumberingAfterBreak="0">
     <w:nsid w:val="262167D6"/>
     <w:multiLevelType w:val="multilevel"/>
     <w:tmpl w:val="B6E05EF8"/>
@@ -8802,7 +14460,156 @@
       </w:rPr>
     </w:lvl>
   </w:abstractNum>
-  <w:abstractNum w:abstractNumId="7" w15:restartNumberingAfterBreak="0">
+  <w:abstractNum w:abstractNumId="11" w15:restartNumberingAfterBreak="0">
+    <w:nsid w:val="28DB121C"/>
+    <w:multiLevelType w:val="multilevel"/>
+    <w:tmpl w:val="DA22E34A"/>
+    <w:lvl w:ilvl="0">
+      <w:start w:val="1"/>
+      <w:numFmt w:val="bullet"/>
+      <w:lvlText w:val=""/>
+      <w:lvlJc w:val="left"/>
+      <w:pPr>
+        <w:tabs>
+          <w:tab w:val="num" w:pos="720"/>
+        </w:tabs>
+        <w:ind w:left="720" w:hanging="360"/>
+      </w:pPr>
+      <w:rPr>
+        <w:rFonts w:ascii="Symbol" w:hAnsi="Symbol" w:hint="default"/>
+        <w:sz w:val="20"/>
+      </w:rPr>
+    </w:lvl>
+    <w:lvl w:ilvl="1" w:tentative="1">
+      <w:start w:val="1"/>
+      <w:numFmt w:val="bullet"/>
+      <w:lvlText w:val="o"/>
+      <w:lvlJc w:val="left"/>
+      <w:pPr>
+        <w:tabs>
+          <w:tab w:val="num" w:pos="1440"/>
+        </w:tabs>
+        <w:ind w:left="1440" w:hanging="360"/>
+      </w:pPr>
+      <w:rPr>
+        <w:rFonts w:ascii="Courier New" w:hAnsi="Courier New" w:hint="default"/>
+        <w:sz w:val="20"/>
+      </w:rPr>
+    </w:lvl>
+    <w:lvl w:ilvl="2" w:tentative="1">
+      <w:start w:val="1"/>
+      <w:numFmt w:val="bullet"/>
+      <w:lvlText w:val=""/>
+      <w:lvlJc w:val="left"/>
+      <w:pPr>
+        <w:tabs>
+          <w:tab w:val="num" w:pos="2160"/>
+        </w:tabs>
+        <w:ind w:left="2160" w:hanging="360"/>
+      </w:pPr>
+      <w:rPr>
+        <w:rFonts w:ascii="Wingdings" w:hAnsi="Wingdings" w:hint="default"/>
+        <w:sz w:val="20"/>
+      </w:rPr>
+    </w:lvl>
+    <w:lvl w:ilvl="3" w:tentative="1">
+      <w:start w:val="1"/>
+      <w:numFmt w:val="bullet"/>
+      <w:lvlText w:val=""/>
+      <w:lvlJc w:val="left"/>
+      <w:pPr>
+        <w:tabs>
+          <w:tab w:val="num" w:pos="2880"/>
+        </w:tabs>
+        <w:ind w:left="2880" w:hanging="360"/>
+      </w:pPr>
+      <w:rPr>
+        <w:rFonts w:ascii="Wingdings" w:hAnsi="Wingdings" w:hint="default"/>
+        <w:sz w:val="20"/>
+      </w:rPr>
+    </w:lvl>
+    <w:lvl w:ilvl="4" w:tentative="1">
+      <w:start w:val="1"/>
+      <w:numFmt w:val="bullet"/>
+      <w:lvlText w:val=""/>
+      <w:lvlJc w:val="left"/>
+      <w:pPr>
+        <w:tabs>
+          <w:tab w:val="num" w:pos="3600"/>
+        </w:tabs>
+        <w:ind w:left="3600" w:hanging="360"/>
+      </w:pPr>
+      <w:rPr>
+        <w:rFonts w:ascii="Wingdings" w:hAnsi="Wingdings" w:hint="default"/>
+        <w:sz w:val="20"/>
+      </w:rPr>
+    </w:lvl>
+    <w:lvl w:ilvl="5" w:tentative="1">
+      <w:start w:val="1"/>
+      <w:numFmt w:val="bullet"/>
+      <w:lvlText w:val=""/>
+      <w:lvlJc w:val="left"/>
+      <w:pPr>
+        <w:tabs>
+          <w:tab w:val="num" w:pos="4320"/>
+        </w:tabs>
+        <w:ind w:left="4320" w:hanging="360"/>
+      </w:pPr>
+      <w:rPr>
+        <w:rFonts w:ascii="Wingdings" w:hAnsi="Wingdings" w:hint="default"/>
+        <w:sz w:val="20"/>
+      </w:rPr>
+    </w:lvl>
+    <w:lvl w:ilvl="6" w:tentative="1">
+      <w:start w:val="1"/>
+      <w:numFmt w:val="bullet"/>
+      <w:lvlText w:val=""/>
+      <w:lvlJc w:val="left"/>
+      <w:pPr>
+        <w:tabs>
+          <w:tab w:val="num" w:pos="5040"/>
+        </w:tabs>
+        <w:ind w:left="5040" w:hanging="360"/>
+      </w:pPr>
+      <w:rPr>
+        <w:rFonts w:ascii="Wingdings" w:hAnsi="Wingdings" w:hint="default"/>
+        <w:sz w:val="20"/>
+      </w:rPr>
+    </w:lvl>
+    <w:lvl w:ilvl="7" w:tentative="1">
+      <w:start w:val="1"/>
+      <w:numFmt w:val="bullet"/>
+      <w:lvlText w:val=""/>
+      <w:lvlJc w:val="left"/>
+      <w:pPr>
+        <w:tabs>
+          <w:tab w:val="num" w:pos="5760"/>
+        </w:tabs>
+        <w:ind w:left="5760" w:hanging="360"/>
+      </w:pPr>
+      <w:rPr>
+        <w:rFonts w:ascii="Wingdings" w:hAnsi="Wingdings" w:hint="default"/>
+        <w:sz w:val="20"/>
+      </w:rPr>
+    </w:lvl>
+    <w:lvl w:ilvl="8" w:tentative="1">
+      <w:start w:val="1"/>
+      <w:numFmt w:val="bullet"/>
+      <w:lvlText w:val=""/>
+      <w:lvlJc w:val="left"/>
+      <w:pPr>
+        <w:tabs>
+          <w:tab w:val="num" w:pos="6480"/>
+        </w:tabs>
+        <w:ind w:left="6480" w:hanging="360"/>
+      </w:pPr>
+      <w:rPr>
+        <w:rFonts w:ascii="Wingdings" w:hAnsi="Wingdings" w:hint="default"/>
+        <w:sz w:val="20"/>
+      </w:rPr>
+    </w:lvl>
+  </w:abstractNum>
+  <w:abstractNum w:abstractNumId="12" w15:restartNumberingAfterBreak="0">
     <w:nsid w:val="29683BAE"/>
     <w:multiLevelType w:val="multilevel"/>
     <w:tmpl w:val="A9222326"/>
@@ -8951,7 +14758,7 @@
       </w:rPr>
     </w:lvl>
   </w:abstractNum>
-  <w:abstractNum w:abstractNumId="8" w15:restartNumberingAfterBreak="0">
+  <w:abstractNum w:abstractNumId="13" w15:restartNumberingAfterBreak="0">
     <w:nsid w:val="2DF67002"/>
     <w:multiLevelType w:val="multilevel"/>
     <w:tmpl w:val="BBDEA80C"/>
@@ -9100,7 +14907,7 @@
       </w:rPr>
     </w:lvl>
   </w:abstractNum>
-  <w:abstractNum w:abstractNumId="9" w15:restartNumberingAfterBreak="0">
+  <w:abstractNum w:abstractNumId="14" w15:restartNumberingAfterBreak="0">
     <w:nsid w:val="2E0C4D6C"/>
     <w:multiLevelType w:val="hybridMultilevel"/>
     <w:tmpl w:val="AE3E299E"/>
@@ -9189,7 +14996,156 @@
       </w:pPr>
     </w:lvl>
   </w:abstractNum>
-  <w:abstractNum w:abstractNumId="10" w15:restartNumberingAfterBreak="0">
+  <w:abstractNum w:abstractNumId="15" w15:restartNumberingAfterBreak="0">
+    <w:nsid w:val="2F627EE4"/>
+    <w:multiLevelType w:val="multilevel"/>
+    <w:tmpl w:val="81AAD884"/>
+    <w:lvl w:ilvl="0">
+      <w:start w:val="1"/>
+      <w:numFmt w:val="bullet"/>
+      <w:lvlText w:val=""/>
+      <w:lvlJc w:val="left"/>
+      <w:pPr>
+        <w:tabs>
+          <w:tab w:val="num" w:pos="720"/>
+        </w:tabs>
+        <w:ind w:left="720" w:hanging="360"/>
+      </w:pPr>
+      <w:rPr>
+        <w:rFonts w:ascii="Symbol" w:hAnsi="Symbol" w:hint="default"/>
+        <w:sz w:val="20"/>
+      </w:rPr>
+    </w:lvl>
+    <w:lvl w:ilvl="1" w:tentative="1">
+      <w:start w:val="1"/>
+      <w:numFmt w:val="bullet"/>
+      <w:lvlText w:val="o"/>
+      <w:lvlJc w:val="left"/>
+      <w:pPr>
+        <w:tabs>
+          <w:tab w:val="num" w:pos="1440"/>
+        </w:tabs>
+        <w:ind w:left="1440" w:hanging="360"/>
+      </w:pPr>
+      <w:rPr>
+        <w:rFonts w:ascii="Courier New" w:hAnsi="Courier New" w:hint="default"/>
+        <w:sz w:val="20"/>
+      </w:rPr>
+    </w:lvl>
+    <w:lvl w:ilvl="2" w:tentative="1">
+      <w:start w:val="1"/>
+      <w:numFmt w:val="bullet"/>
+      <w:lvlText w:val=""/>
+      <w:lvlJc w:val="left"/>
+      <w:pPr>
+        <w:tabs>
+          <w:tab w:val="num" w:pos="2160"/>
+        </w:tabs>
+        <w:ind w:left="2160" w:hanging="360"/>
+      </w:pPr>
+      <w:rPr>
+        <w:rFonts w:ascii="Wingdings" w:hAnsi="Wingdings" w:hint="default"/>
+        <w:sz w:val="20"/>
+      </w:rPr>
+    </w:lvl>
+    <w:lvl w:ilvl="3" w:tentative="1">
+      <w:start w:val="1"/>
+      <w:numFmt w:val="bullet"/>
+      <w:lvlText w:val=""/>
+      <w:lvlJc w:val="left"/>
+      <w:pPr>
+        <w:tabs>
+          <w:tab w:val="num" w:pos="2880"/>
+        </w:tabs>
+        <w:ind w:left="2880" w:hanging="360"/>
+      </w:pPr>
+      <w:rPr>
+        <w:rFonts w:ascii="Wingdings" w:hAnsi="Wingdings" w:hint="default"/>
+        <w:sz w:val="20"/>
+      </w:rPr>
+    </w:lvl>
+    <w:lvl w:ilvl="4" w:tentative="1">
+      <w:start w:val="1"/>
+      <w:numFmt w:val="bullet"/>
+      <w:lvlText w:val=""/>
+      <w:lvlJc w:val="left"/>
+      <w:pPr>
+        <w:tabs>
+          <w:tab w:val="num" w:pos="3600"/>
+        </w:tabs>
+        <w:ind w:left="3600" w:hanging="360"/>
+      </w:pPr>
+      <w:rPr>
+        <w:rFonts w:ascii="Wingdings" w:hAnsi="Wingdings" w:hint="default"/>
+        <w:sz w:val="20"/>
+      </w:rPr>
+    </w:lvl>
+    <w:lvl w:ilvl="5" w:tentative="1">
+      <w:start w:val="1"/>
+      <w:numFmt w:val="bullet"/>
+      <w:lvlText w:val=""/>
+      <w:lvlJc w:val="left"/>
+      <w:pPr>
+        <w:tabs>
+          <w:tab w:val="num" w:pos="4320"/>
+        </w:tabs>
+        <w:ind w:left="4320" w:hanging="360"/>
+      </w:pPr>
+      <w:rPr>
+        <w:rFonts w:ascii="Wingdings" w:hAnsi="Wingdings" w:hint="default"/>
+        <w:sz w:val="20"/>
+      </w:rPr>
+    </w:lvl>
+    <w:lvl w:ilvl="6" w:tentative="1">
+      <w:start w:val="1"/>
+      <w:numFmt w:val="bullet"/>
+      <w:lvlText w:val=""/>
+      <w:lvlJc w:val="left"/>
+      <w:pPr>
+        <w:tabs>
+          <w:tab w:val="num" w:pos="5040"/>
+        </w:tabs>
+        <w:ind w:left="5040" w:hanging="360"/>
+      </w:pPr>
+      <w:rPr>
+        <w:rFonts w:ascii="Wingdings" w:hAnsi="Wingdings" w:hint="default"/>
+        <w:sz w:val="20"/>
+      </w:rPr>
+    </w:lvl>
+    <w:lvl w:ilvl="7" w:tentative="1">
+      <w:start w:val="1"/>
+      <w:numFmt w:val="bullet"/>
+      <w:lvlText w:val=""/>
+      <w:lvlJc w:val="left"/>
+      <w:pPr>
+        <w:tabs>
+          <w:tab w:val="num" w:pos="5760"/>
+        </w:tabs>
+        <w:ind w:left="5760" w:hanging="360"/>
+      </w:pPr>
+      <w:rPr>
+        <w:rFonts w:ascii="Wingdings" w:hAnsi="Wingdings" w:hint="default"/>
+        <w:sz w:val="20"/>
+      </w:rPr>
+    </w:lvl>
+    <w:lvl w:ilvl="8" w:tentative="1">
+      <w:start w:val="1"/>
+      <w:numFmt w:val="bullet"/>
+      <w:lvlText w:val=""/>
+      <w:lvlJc w:val="left"/>
+      <w:pPr>
+        <w:tabs>
+          <w:tab w:val="num" w:pos="6480"/>
+        </w:tabs>
+        <w:ind w:left="6480" w:hanging="360"/>
+      </w:pPr>
+      <w:rPr>
+        <w:rFonts w:ascii="Wingdings" w:hAnsi="Wingdings" w:hint="default"/>
+        <w:sz w:val="20"/>
+      </w:rPr>
+    </w:lvl>
+  </w:abstractNum>
+  <w:abstractNum w:abstractNumId="16" w15:restartNumberingAfterBreak="0">
     <w:nsid w:val="30F7415F"/>
     <w:multiLevelType w:val="multilevel"/>
     <w:tmpl w:val="57B06B5E"/>
@@ -9338,7 +15294,156 @@
       </w:rPr>
     </w:lvl>
   </w:abstractNum>
-  <w:abstractNum w:abstractNumId="11" w15:restartNumberingAfterBreak="0">
+  <w:abstractNum w:abstractNumId="17" w15:restartNumberingAfterBreak="0">
+    <w:nsid w:val="35652469"/>
+    <w:multiLevelType w:val="multilevel"/>
+    <w:tmpl w:val="F4E83068"/>
+    <w:lvl w:ilvl="0">
+      <w:start w:val="1"/>
+      <w:numFmt w:val="bullet"/>
+      <w:lvlText w:val=""/>
+      <w:lvlJc w:val="left"/>
+      <w:pPr>
+        <w:tabs>
+          <w:tab w:val="num" w:pos="720"/>
+        </w:tabs>
+        <w:ind w:left="720" w:hanging="360"/>
+      </w:pPr>
+      <w:rPr>
+        <w:rFonts w:ascii="Symbol" w:hAnsi="Symbol" w:hint="default"/>
+        <w:sz w:val="20"/>
+      </w:rPr>
+    </w:lvl>
+    <w:lvl w:ilvl="1" w:tentative="1">
+      <w:start w:val="1"/>
+      <w:numFmt w:val="bullet"/>
+      <w:lvlText w:val="o"/>
+      <w:lvlJc w:val="left"/>
+      <w:pPr>
+        <w:tabs>
+          <w:tab w:val="num" w:pos="1440"/>
+        </w:tabs>
+        <w:ind w:left="1440" w:hanging="360"/>
+      </w:pPr>
+      <w:rPr>
+        <w:rFonts w:ascii="Courier New" w:hAnsi="Courier New" w:hint="default"/>
+        <w:sz w:val="20"/>
+      </w:rPr>
+    </w:lvl>
+    <w:lvl w:ilvl="2" w:tentative="1">
+      <w:start w:val="1"/>
+      <w:numFmt w:val="bullet"/>
+      <w:lvlText w:val=""/>
+      <w:lvlJc w:val="left"/>
+      <w:pPr>
+        <w:tabs>
+          <w:tab w:val="num" w:pos="2160"/>
+        </w:tabs>
+        <w:ind w:left="2160" w:hanging="360"/>
+      </w:pPr>
+      <w:rPr>
+        <w:rFonts w:ascii="Wingdings" w:hAnsi="Wingdings" w:hint="default"/>
+        <w:sz w:val="20"/>
+      </w:rPr>
+    </w:lvl>
+    <w:lvl w:ilvl="3" w:tentative="1">
+      <w:start w:val="1"/>
+      <w:numFmt w:val="bullet"/>
+      <w:lvlText w:val=""/>
+      <w:lvlJc w:val="left"/>
+      <w:pPr>
+        <w:tabs>
+          <w:tab w:val="num" w:pos="2880"/>
+        </w:tabs>
+        <w:ind w:left="2880" w:hanging="360"/>
+      </w:pPr>
+      <w:rPr>
+        <w:rFonts w:ascii="Wingdings" w:hAnsi="Wingdings" w:hint="default"/>
+        <w:sz w:val="20"/>
+      </w:rPr>
+    </w:lvl>
+    <w:lvl w:ilvl="4" w:tentative="1">
+      <w:start w:val="1"/>
+      <w:numFmt w:val="bullet"/>
+      <w:lvlText w:val=""/>
+      <w:lvlJc w:val="left"/>
+      <w:pPr>
+        <w:tabs>
+          <w:tab w:val="num" w:pos="3600"/>
+        </w:tabs>
+        <w:ind w:left="3600" w:hanging="360"/>
+      </w:pPr>
+      <w:rPr>
+        <w:rFonts w:ascii="Wingdings" w:hAnsi="Wingdings" w:hint="default"/>
+        <w:sz w:val="20"/>
+      </w:rPr>
+    </w:lvl>
+    <w:lvl w:ilvl="5" w:tentative="1">
+      <w:start w:val="1"/>
+      <w:numFmt w:val="bullet"/>
+      <w:lvlText w:val=""/>
+      <w:lvlJc w:val="left"/>
+      <w:pPr>
+        <w:tabs>
+          <w:tab w:val="num" w:pos="4320"/>
+        </w:tabs>
+        <w:ind w:left="4320" w:hanging="360"/>
+      </w:pPr>
+      <w:rPr>
+        <w:rFonts w:ascii="Wingdings" w:hAnsi="Wingdings" w:hint="default"/>
+        <w:sz w:val="20"/>
+      </w:rPr>
+    </w:lvl>
+    <w:lvl w:ilvl="6" w:tentative="1">
+      <w:start w:val="1"/>
+      <w:numFmt w:val="bullet"/>
+      <w:lvlText w:val=""/>
+      <w:lvlJc w:val="left"/>
+      <w:pPr>
+        <w:tabs>
+          <w:tab w:val="num" w:pos="5040"/>
+        </w:tabs>
+        <w:ind w:left="5040" w:hanging="360"/>
+      </w:pPr>
+      <w:rPr>
+        <w:rFonts w:ascii="Wingdings" w:hAnsi="Wingdings" w:hint="default"/>
+        <w:sz w:val="20"/>
+      </w:rPr>
+    </w:lvl>
+    <w:lvl w:ilvl="7" w:tentative="1">
+      <w:start w:val="1"/>
+      <w:numFmt w:val="bullet"/>
+      <w:lvlText w:val=""/>
+      <w:lvlJc w:val="left"/>
+      <w:pPr>
+        <w:tabs>
+          <w:tab w:val="num" w:pos="5760"/>
+        </w:tabs>
+        <w:ind w:left="5760" w:hanging="360"/>
+      </w:pPr>
+      <w:rPr>
+        <w:rFonts w:ascii="Wingdings" w:hAnsi="Wingdings" w:hint="default"/>
+        <w:sz w:val="20"/>
+      </w:rPr>
+    </w:lvl>
+    <w:lvl w:ilvl="8" w:tentative="1">
+      <w:start w:val="1"/>
+      <w:numFmt w:val="bullet"/>
+      <w:lvlText w:val=""/>
+      <w:lvlJc w:val="left"/>
+      <w:pPr>
+        <w:tabs>
+          <w:tab w:val="num" w:pos="6480"/>
+        </w:tabs>
+        <w:ind w:left="6480" w:hanging="360"/>
+      </w:pPr>
+      <w:rPr>
+        <w:rFonts w:ascii="Wingdings" w:hAnsi="Wingdings" w:hint="default"/>
+        <w:sz w:val="20"/>
+      </w:rPr>
+    </w:lvl>
+  </w:abstractNum>
+  <w:abstractNum w:abstractNumId="18" w15:restartNumberingAfterBreak="0">
     <w:nsid w:val="37686246"/>
     <w:multiLevelType w:val="multilevel"/>
     <w:tmpl w:val="DD5C91FC"/>
@@ -9487,7 +15592,7 @@
       </w:rPr>
     </w:lvl>
   </w:abstractNum>
-  <w:abstractNum w:abstractNumId="12" w15:restartNumberingAfterBreak="0">
+  <w:abstractNum w:abstractNumId="19" w15:restartNumberingAfterBreak="0">
     <w:nsid w:val="379A4DC3"/>
     <w:multiLevelType w:val="multilevel"/>
     <w:tmpl w:val="E4C6263E"/>
@@ -9636,7 +15741,156 @@
       </w:rPr>
     </w:lvl>
   </w:abstractNum>
-  <w:abstractNum w:abstractNumId="13" w15:restartNumberingAfterBreak="0">
+  <w:abstractNum w:abstractNumId="20" w15:restartNumberingAfterBreak="0">
+    <w:nsid w:val="39693C28"/>
+    <w:multiLevelType w:val="multilevel"/>
+    <w:tmpl w:val="37FAD95C"/>
+    <w:lvl w:ilvl="0">
+      <w:start w:val="1"/>
+      <w:numFmt w:val="bullet"/>
+      <w:lvlText w:val=""/>
+      <w:lvlJc w:val="left"/>
+      <w:pPr>
+        <w:tabs>
+          <w:tab w:val="num" w:pos="720"/>
+        </w:tabs>
+        <w:ind w:left="720" w:hanging="360"/>
+      </w:pPr>
+      <w:rPr>
+        <w:rFonts w:ascii="Symbol" w:hAnsi="Symbol" w:hint="default"/>
+        <w:sz w:val="20"/>
+      </w:rPr>
+    </w:lvl>
+    <w:lvl w:ilvl="1">
+      <w:start w:val="1"/>
+      <w:numFmt w:val="bullet"/>
+      <w:lvlText w:val="o"/>
+      <w:lvlJc w:val="left"/>
+      <w:pPr>
+        <w:tabs>
+          <w:tab w:val="num" w:pos="1440"/>
+        </w:tabs>
+        <w:ind w:left="1440" w:hanging="360"/>
+      </w:pPr>
+      <w:rPr>
+        <w:rFonts w:ascii="Courier New" w:hAnsi="Courier New" w:hint="default"/>
+        <w:sz w:val="20"/>
+      </w:rPr>
+    </w:lvl>
+    <w:lvl w:ilvl="2" w:tentative="1">
+      <w:start w:val="1"/>
+      <w:numFmt w:val="bullet"/>
+      <w:lvlText w:val=""/>
+      <w:lvlJc w:val="left"/>
+      <w:pPr>
+        <w:tabs>
+          <w:tab w:val="num" w:pos="2160"/>
+        </w:tabs>
+        <w:ind w:left="2160" w:hanging="360"/>
+      </w:pPr>
+      <w:rPr>
+        <w:rFonts w:ascii="Wingdings" w:hAnsi="Wingdings" w:hint="default"/>
+        <w:sz w:val="20"/>
+      </w:rPr>
+    </w:lvl>
+    <w:lvl w:ilvl="3" w:tentative="1">
+      <w:start w:val="1"/>
+      <w:numFmt w:val="bullet"/>
+      <w:lvlText w:val=""/>
+      <w:lvlJc w:val="left"/>
+      <w:pPr>
+        <w:tabs>
+          <w:tab w:val="num" w:pos="2880"/>
+        </w:tabs>
+        <w:ind w:left="2880" w:hanging="360"/>
+      </w:pPr>
+      <w:rPr>
+        <w:rFonts w:ascii="Wingdings" w:hAnsi="Wingdings" w:hint="default"/>
+        <w:sz w:val="20"/>
+      </w:rPr>
+    </w:lvl>
+    <w:lvl w:ilvl="4" w:tentative="1">
+      <w:start w:val="1"/>
+      <w:numFmt w:val="bullet"/>
+      <w:lvlText w:val=""/>
+      <w:lvlJc w:val="left"/>
+      <w:pPr>
+        <w:tabs>
+          <w:tab w:val="num" w:pos="3600"/>
+        </w:tabs>
+        <w:ind w:left="3600" w:hanging="360"/>
+      </w:pPr>
+      <w:rPr>
+        <w:rFonts w:ascii="Wingdings" w:hAnsi="Wingdings" w:hint="default"/>
+        <w:sz w:val="20"/>
+      </w:rPr>
+    </w:lvl>
+    <w:lvl w:ilvl="5" w:tentative="1">
+      <w:start w:val="1"/>
+      <w:numFmt w:val="bullet"/>
+      <w:lvlText w:val=""/>
+      <w:lvlJc w:val="left"/>
+      <w:pPr>
+        <w:tabs>
+          <w:tab w:val="num" w:pos="4320"/>
+        </w:tabs>
+        <w:ind w:left="4320" w:hanging="360"/>
+      </w:pPr>
+      <w:rPr>
+        <w:rFonts w:ascii="Wingdings" w:hAnsi="Wingdings" w:hint="default"/>
+        <w:sz w:val="20"/>
+      </w:rPr>
+    </w:lvl>
+    <w:lvl w:ilvl="6" w:tentative="1">
+      <w:start w:val="1"/>
+      <w:numFmt w:val="bullet"/>
+      <w:lvlText w:val=""/>
+      <w:lvlJc w:val="left"/>
+      <w:pPr>
+        <w:tabs>
+          <w:tab w:val="num" w:pos="5040"/>
+        </w:tabs>
+        <w:ind w:left="5040" w:hanging="360"/>
+      </w:pPr>
+      <w:rPr>
+        <w:rFonts w:ascii="Wingdings" w:hAnsi="Wingdings" w:hint="default"/>
+        <w:sz w:val="20"/>
+      </w:rPr>
+    </w:lvl>
+    <w:lvl w:ilvl="7" w:tentative="1">
+      <w:start w:val="1"/>
+      <w:numFmt w:val="bullet"/>
+      <w:lvlText w:val=""/>
+      <w:lvlJc w:val="left"/>
+      <w:pPr>
+        <w:tabs>
+          <w:tab w:val="num" w:pos="5760"/>
+        </w:tabs>
+        <w:ind w:left="5760" w:hanging="360"/>
+      </w:pPr>
+      <w:rPr>
+        <w:rFonts w:ascii="Wingdings" w:hAnsi="Wingdings" w:hint="default"/>
+        <w:sz w:val="20"/>
+      </w:rPr>
+    </w:lvl>
+    <w:lvl w:ilvl="8" w:tentative="1">
+      <w:start w:val="1"/>
+      <w:numFmt w:val="bullet"/>
+      <w:lvlText w:val=""/>
+      <w:lvlJc w:val="left"/>
+      <w:pPr>
+        <w:tabs>
+          <w:tab w:val="num" w:pos="6480"/>
+        </w:tabs>
+        <w:ind w:left="6480" w:hanging="360"/>
+      </w:pPr>
+      <w:rPr>
+        <w:rFonts w:ascii="Wingdings" w:hAnsi="Wingdings" w:hint="default"/>
+        <w:sz w:val="20"/>
+      </w:rPr>
+    </w:lvl>
+  </w:abstractNum>
+  <w:abstractNum w:abstractNumId="21" w15:restartNumberingAfterBreak="0">
     <w:nsid w:val="3BAD1128"/>
     <w:multiLevelType w:val="multilevel"/>
     <w:tmpl w:val="C4E045D0"/>
@@ -9785,7 +16039,7 @@
       </w:rPr>
     </w:lvl>
   </w:abstractNum>
-  <w:abstractNum w:abstractNumId="14" w15:restartNumberingAfterBreak="0">
+  <w:abstractNum w:abstractNumId="22" w15:restartNumberingAfterBreak="0">
     <w:nsid w:val="3E2B42E0"/>
     <w:multiLevelType w:val="multilevel"/>
     <w:tmpl w:val="7ACC7DB6"/>
@@ -9934,7 +16188,237 @@
       </w:rPr>
     </w:lvl>
   </w:abstractNum>
-  <w:abstractNum w:abstractNumId="15" w15:restartNumberingAfterBreak="0">
+  <w:abstractNum w:abstractNumId="23" w15:restartNumberingAfterBreak="0">
+    <w:nsid w:val="3EC30D40"/>
+    <w:multiLevelType w:val="multilevel"/>
+    <w:tmpl w:val="E91A2EA6"/>
+    <w:lvl w:ilvl="0">
+      <w:start w:val="1"/>
+      <w:numFmt w:val="decimal"/>
+      <w:lvlText w:val="%1."/>
+      <w:lvlJc w:val="left"/>
+      <w:pPr>
+        <w:tabs>
+          <w:tab w:val="num" w:pos="720"/>
+        </w:tabs>
+        <w:ind w:left="720" w:hanging="360"/>
+      </w:pPr>
+    </w:lvl>
+    <w:lvl w:ilvl="1" w:tentative="1">
+      <w:start w:val="1"/>
+      <w:numFmt w:val="decimal"/>
+      <w:lvlText w:val="%2."/>
+      <w:lvlJc w:val="left"/>
+      <w:pPr>
+        <w:tabs>
+          <w:tab w:val="num" w:pos="1440"/>
+        </w:tabs>
+        <w:ind w:left="1440" w:hanging="360"/>
+      </w:pPr>
+    </w:lvl>
+    <w:lvl w:ilvl="2" w:tentative="1">
+      <w:start w:val="1"/>
+      <w:numFmt w:val="decimal"/>
+      <w:lvlText w:val="%3."/>
+      <w:lvlJc w:val="left"/>
+      <w:pPr>
+        <w:tabs>
+          <w:tab w:val="num" w:pos="2160"/>
+        </w:tabs>
+        <w:ind w:left="2160" w:hanging="360"/>
+      </w:pPr>
+    </w:lvl>
+    <w:lvl w:ilvl="3" w:tentative="1">
+      <w:start w:val="1"/>
+      <w:numFmt w:val="decimal"/>
+      <w:lvlText w:val="%4."/>
+      <w:lvlJc w:val="left"/>
+      <w:pPr>
+        <w:tabs>
+          <w:tab w:val="num" w:pos="2880"/>
+        </w:tabs>
+        <w:ind w:left="2880" w:hanging="360"/>
+      </w:pPr>
+    </w:lvl>
+    <w:lvl w:ilvl="4" w:tentative="1">
+      <w:start w:val="1"/>
+      <w:numFmt w:val="decimal"/>
+      <w:lvlText w:val="%5."/>
+      <w:lvlJc w:val="left"/>
+      <w:pPr>
+        <w:tabs>
+          <w:tab w:val="num" w:pos="3600"/>
+        </w:tabs>
+        <w:ind w:left="3600" w:hanging="360"/>
+      </w:pPr>
+    </w:lvl>
+    <w:lvl w:ilvl="5" w:tentative="1">
+      <w:start w:val="1"/>
+      <w:numFmt w:val="decimal"/>
+      <w:lvlText w:val="%6."/>
+      <w:lvlJc w:val="left"/>
+      <w:pPr>
+        <w:tabs>
+          <w:tab w:val="num" w:pos="4320"/>
+        </w:tabs>
+        <w:ind w:left="4320" w:hanging="360"/>
+      </w:pPr>
+    </w:lvl>
+    <w:lvl w:ilvl="6" w:tentative="1">
+      <w:start w:val="1"/>
+      <w:numFmt w:val="decimal"/>
+      <w:lvlText w:val="%7."/>
+      <w:lvlJc w:val="left"/>
+      <w:pPr>
+        <w:tabs>
+          <w:tab w:val="num" w:pos="5040"/>
+        </w:tabs>
+        <w:ind w:left="5040" w:hanging="360"/>
+      </w:pPr>
+    </w:lvl>
+    <w:lvl w:ilvl="7" w:tentative="1">
+      <w:start w:val="1"/>
+      <w:numFmt w:val="decimal"/>
+      <w:lvlText w:val="%8."/>
+      <w:lvlJc w:val="left"/>
+      <w:pPr>
+        <w:tabs>
+          <w:tab w:val="num" w:pos="5760"/>
+        </w:tabs>
+        <w:ind w:left="5760" w:hanging="360"/>
+      </w:pPr>
+    </w:lvl>
+    <w:lvl w:ilvl="8" w:tentative="1">
+      <w:start w:val="1"/>
+      <w:numFmt w:val="decimal"/>
+      <w:lvlText w:val="%9."/>
+      <w:lvlJc w:val="left"/>
+      <w:pPr>
+        <w:tabs>
+          <w:tab w:val="num" w:pos="6480"/>
+        </w:tabs>
+        <w:ind w:left="6480" w:hanging="360"/>
+      </w:pPr>
+    </w:lvl>
+  </w:abstractNum>
+  <w:abstractNum w:abstractNumId="24" w15:restartNumberingAfterBreak="0">
+    <w:nsid w:val="3FC516D4"/>
+    <w:multiLevelType w:val="multilevel"/>
+    <w:tmpl w:val="E670D6E8"/>
+    <w:lvl w:ilvl="0">
+      <w:start w:val="1"/>
+      <w:numFmt w:val="decimal"/>
+      <w:lvlText w:val="%1."/>
+      <w:lvlJc w:val="left"/>
+      <w:pPr>
+        <w:tabs>
+          <w:tab w:val="num" w:pos="720"/>
+        </w:tabs>
+        <w:ind w:left="720" w:hanging="360"/>
+      </w:pPr>
+    </w:lvl>
+    <w:lvl w:ilvl="1">
+      <w:start w:val="1"/>
+      <w:numFmt w:val="bullet"/>
+      <w:lvlText w:val="o"/>
+      <w:lvlJc w:val="left"/>
+      <w:pPr>
+        <w:tabs>
+          <w:tab w:val="num" w:pos="1440"/>
+        </w:tabs>
+        <w:ind w:left="1440" w:hanging="360"/>
+      </w:pPr>
+      <w:rPr>
+        <w:rFonts w:ascii="Courier New" w:hAnsi="Courier New" w:hint="default"/>
+        <w:sz w:val="20"/>
+      </w:rPr>
+    </w:lvl>
+    <w:lvl w:ilvl="2" w:tentative="1">
+      <w:start w:val="1"/>
+      <w:numFmt w:val="decimal"/>
+      <w:lvlText w:val="%3."/>
+      <w:lvlJc w:val="left"/>
+      <w:pPr>
+        <w:tabs>
+          <w:tab w:val="num" w:pos="2160"/>
+        </w:tabs>
+        <w:ind w:left="2160" w:hanging="360"/>
+      </w:pPr>
+    </w:lvl>
+    <w:lvl w:ilvl="3" w:tentative="1">
+      <w:start w:val="1"/>
+      <w:numFmt w:val="decimal"/>
+      <w:lvlText w:val="%4."/>
+      <w:lvlJc w:val="left"/>
+      <w:pPr>
+        <w:tabs>
+          <w:tab w:val="num" w:pos="2880"/>
+        </w:tabs>
+        <w:ind w:left="2880" w:hanging="360"/>
+      </w:pPr>
+    </w:lvl>
+    <w:lvl w:ilvl="4" w:tentative="1">
+      <w:start w:val="1"/>
+      <w:numFmt w:val="decimal"/>
+      <w:lvlText w:val="%5."/>
+      <w:lvlJc w:val="left"/>
+      <w:pPr>
+        <w:tabs>
+          <w:tab w:val="num" w:pos="3600"/>
+        </w:tabs>
+        <w:ind w:left="3600" w:hanging="360"/>
+      </w:pPr>
+    </w:lvl>
+    <w:lvl w:ilvl="5" w:tentative="1">
+      <w:start w:val="1"/>
+      <w:numFmt w:val="decimal"/>
+      <w:lvlText w:val="%6."/>
+      <w:lvlJc w:val="left"/>
+      <w:pPr>
+        <w:tabs>
+          <w:tab w:val="num" w:pos="4320"/>
+        </w:tabs>
+        <w:ind w:left="4320" w:hanging="360"/>
+      </w:pPr>
+    </w:lvl>
+    <w:lvl w:ilvl="6" w:tentative="1">
+      <w:start w:val="1"/>
+      <w:numFmt w:val="decimal"/>
+      <w:lvlText w:val="%7."/>
+      <w:lvlJc w:val="left"/>
+      <w:pPr>
+        <w:tabs>
+          <w:tab w:val="num" w:pos="5040"/>
+        </w:tabs>
+        <w:ind w:left="5040" w:hanging="360"/>
+      </w:pPr>
+    </w:lvl>
+    <w:lvl w:ilvl="7" w:tentative="1">
+      <w:start w:val="1"/>
+      <w:numFmt w:val="decimal"/>
+      <w:lvlText w:val="%8."/>
+      <w:lvlJc w:val="left"/>
+      <w:pPr>
+        <w:tabs>
+          <w:tab w:val="num" w:pos="5760"/>
+        </w:tabs>
+        <w:ind w:left="5760" w:hanging="360"/>
+      </w:pPr>
+    </w:lvl>
+    <w:lvl w:ilvl="8" w:tentative="1">
+      <w:start w:val="1"/>
+      <w:numFmt w:val="decimal"/>
+      <w:lvlText w:val="%9."/>
+      <w:lvlJc w:val="left"/>
+      <w:pPr>
+        <w:tabs>
+          <w:tab w:val="num" w:pos="6480"/>
+        </w:tabs>
+        <w:ind w:left="6480" w:hanging="360"/>
+      </w:pPr>
+    </w:lvl>
+  </w:abstractNum>
+  <w:abstractNum w:abstractNumId="25" w15:restartNumberingAfterBreak="0">
     <w:nsid w:val="40D73913"/>
     <w:multiLevelType w:val="multilevel"/>
     <w:tmpl w:val="99ACE8CC"/>
@@ -10055,7 +16539,7 @@
       </w:pPr>
     </w:lvl>
   </w:abstractNum>
-  <w:abstractNum w:abstractNumId="16" w15:restartNumberingAfterBreak="0">
+  <w:abstractNum w:abstractNumId="26" w15:restartNumberingAfterBreak="0">
     <w:nsid w:val="43CC2068"/>
     <w:multiLevelType w:val="multilevel"/>
     <w:tmpl w:val="BC7094B2"/>
@@ -10204,7 +16688,7 @@
       </w:rPr>
     </w:lvl>
   </w:abstractNum>
-  <w:abstractNum w:abstractNumId="17" w15:restartNumberingAfterBreak="0">
+  <w:abstractNum w:abstractNumId="27" w15:restartNumberingAfterBreak="0">
     <w:nsid w:val="46265FAA"/>
     <w:multiLevelType w:val="multilevel"/>
     <w:tmpl w:val="7B48F0FC"/>
@@ -10353,7 +16837,7 @@
       </w:rPr>
     </w:lvl>
   </w:abstractNum>
-  <w:abstractNum w:abstractNumId="18" w15:restartNumberingAfterBreak="0">
+  <w:abstractNum w:abstractNumId="28" w15:restartNumberingAfterBreak="0">
     <w:nsid w:val="49A87104"/>
     <w:multiLevelType w:val="hybridMultilevel"/>
     <w:tmpl w:val="D4229466"/>
@@ -10442,7 +16926,7 @@
       </w:pPr>
     </w:lvl>
   </w:abstractNum>
-  <w:abstractNum w:abstractNumId="19" w15:restartNumberingAfterBreak="0">
+  <w:abstractNum w:abstractNumId="29" w15:restartNumberingAfterBreak="0">
     <w:nsid w:val="4B1E7B62"/>
     <w:multiLevelType w:val="multilevel"/>
     <w:tmpl w:val="7F6CBD0A"/>
@@ -10591,7 +17075,7 @@
       </w:rPr>
     </w:lvl>
   </w:abstractNum>
-  <w:abstractNum w:abstractNumId="20" w15:restartNumberingAfterBreak="0">
+  <w:abstractNum w:abstractNumId="30" w15:restartNumberingAfterBreak="0">
     <w:nsid w:val="4CFC1300"/>
     <w:multiLevelType w:val="multilevel"/>
     <w:tmpl w:val="1DA8387A"/>
@@ -10740,7 +17224,7 @@
       </w:rPr>
     </w:lvl>
   </w:abstractNum>
-  <w:abstractNum w:abstractNumId="21" w15:restartNumberingAfterBreak="0">
+  <w:abstractNum w:abstractNumId="31" w15:restartNumberingAfterBreak="0">
     <w:nsid w:val="50691E93"/>
     <w:multiLevelType w:val="multilevel"/>
     <w:tmpl w:val="3B9A0336"/>
@@ -10889,7 +17373,7 @@
       </w:rPr>
     </w:lvl>
   </w:abstractNum>
-  <w:abstractNum w:abstractNumId="22" w15:restartNumberingAfterBreak="0">
+  <w:abstractNum w:abstractNumId="32" w15:restartNumberingAfterBreak="0">
     <w:nsid w:val="54BC01FB"/>
     <w:multiLevelType w:val="multilevel"/>
     <w:tmpl w:val="53E28ACC"/>
@@ -11001,7 +17485,7 @@
       </w:pPr>
     </w:lvl>
   </w:abstractNum>
-  <w:abstractNum w:abstractNumId="23" w15:restartNumberingAfterBreak="0">
+  <w:abstractNum w:abstractNumId="33" w15:restartNumberingAfterBreak="0">
     <w:nsid w:val="575F30B2"/>
     <w:multiLevelType w:val="multilevel"/>
     <w:tmpl w:val="A7AABDEA"/>
@@ -11150,7 +17634,7 @@
       </w:rPr>
     </w:lvl>
   </w:abstractNum>
-  <w:abstractNum w:abstractNumId="24" w15:restartNumberingAfterBreak="0">
+  <w:abstractNum w:abstractNumId="34" w15:restartNumberingAfterBreak="0">
     <w:nsid w:val="57971369"/>
     <w:multiLevelType w:val="multilevel"/>
     <w:tmpl w:val="A1748572"/>
@@ -11263,7 +17747,7 @@
       </w:pPr>
     </w:lvl>
   </w:abstractNum>
-  <w:abstractNum w:abstractNumId="25" w15:restartNumberingAfterBreak="0">
+  <w:abstractNum w:abstractNumId="35" w15:restartNumberingAfterBreak="0">
     <w:nsid w:val="58C67630"/>
     <w:multiLevelType w:val="multilevel"/>
     <w:tmpl w:val="A15831F0"/>
@@ -11412,7 +17896,96 @@
       </w:rPr>
     </w:lvl>
   </w:abstractNum>
-  <w:abstractNum w:abstractNumId="26" w15:restartNumberingAfterBreak="0">
+  <w:abstractNum w:abstractNumId="36" w15:restartNumberingAfterBreak="0">
+    <w:nsid w:val="593B6496"/>
+    <w:multiLevelType w:val="hybridMultilevel"/>
+    <w:tmpl w:val="794A8936"/>
+    <w:lvl w:ilvl="0" w:tplc="0C09000F">
+      <w:start w:val="1"/>
+      <w:numFmt w:val="decimal"/>
+      <w:lvlText w:val="%1."/>
+      <w:lvlJc w:val="left"/>
+      <w:pPr>
+        <w:ind w:left="720" w:hanging="360"/>
+      </w:pPr>
+      <w:rPr>
+        <w:rFonts w:hint="default"/>
+      </w:rPr>
+    </w:lvl>
+    <w:lvl w:ilvl="1" w:tplc="0C090019" w:tentative="1">
+      <w:start w:val="1"/>
+      <w:numFmt w:val="lowerLetter"/>
+      <w:lvlText w:val="%2."/>
+      <w:lvlJc w:val="left"/>
+      <w:pPr>
+        <w:ind w:left="1440" w:hanging="360"/>
+      </w:pPr>
+    </w:lvl>
+    <w:lvl w:ilvl="2" w:tplc="0C09001B" w:tentative="1">
+      <w:start w:val="1"/>
+      <w:numFmt w:val="lowerRoman"/>
+      <w:lvlText w:val="%3."/>
+      <w:lvlJc w:val="right"/>
+      <w:pPr>
+        <w:ind w:left="2160" w:hanging="180"/>
+      </w:pPr>
+    </w:lvl>
+    <w:lvl w:ilvl="3" w:tplc="0C09000F" w:tentative="1">
+      <w:start w:val="1"/>
+      <w:numFmt w:val="decimal"/>
+      <w:lvlText w:val="%4."/>
+      <w:lvlJc w:val="left"/>
+      <w:pPr>
+        <w:ind w:left="2880" w:hanging="360"/>
+      </w:pPr>
+    </w:lvl>
+    <w:lvl w:ilvl="4" w:tplc="0C090019" w:tentative="1">
+      <w:start w:val="1"/>
+      <w:numFmt w:val="lowerLetter"/>
+      <w:lvlText w:val="%5."/>
+      <w:lvlJc w:val="left"/>
+      <w:pPr>
+        <w:ind w:left="3600" w:hanging="360"/>
+      </w:pPr>
+    </w:lvl>
+    <w:lvl w:ilvl="5" w:tplc="0C09001B" w:tentative="1">
+      <w:start w:val="1"/>
+      <w:numFmt w:val="lowerRoman"/>
+      <w:lvlText w:val="%6."/>
+      <w:lvlJc w:val="right"/>
+      <w:pPr>
+        <w:ind w:left="4320" w:hanging="180"/>
+      </w:pPr>
+    </w:lvl>
+    <w:lvl w:ilvl="6" w:tplc="0C09000F" w:tentative="1">
+      <w:start w:val="1"/>
+      <w:numFmt w:val="decimal"/>
+      <w:lvlText w:val="%7."/>
+      <w:lvlJc w:val="left"/>
+      <w:pPr>
+        <w:ind w:left="5040" w:hanging="360"/>
+      </w:pPr>
+    </w:lvl>
+    <w:lvl w:ilvl="7" w:tplc="0C090019" w:tentative="1">
+      <w:start w:val="1"/>
+      <w:numFmt w:val="lowerLetter"/>
+      <w:lvlText w:val="%8."/>
+      <w:lvlJc w:val="left"/>
+      <w:pPr>
+        <w:ind w:left="5760" w:hanging="360"/>
+      </w:pPr>
+    </w:lvl>
+    <w:lvl w:ilvl="8" w:tplc="0C09001B" w:tentative="1">
+      <w:start w:val="1"/>
+      <w:numFmt w:val="lowerRoman"/>
+      <w:lvlText w:val="%9."/>
+      <w:lvlJc w:val="right"/>
+      <w:pPr>
+        <w:ind w:left="6480" w:hanging="180"/>
+      </w:pPr>
+    </w:lvl>
+  </w:abstractNum>
+  <w:abstractNum w:abstractNumId="37" w15:restartNumberingAfterBreak="0">
     <w:nsid w:val="5A80248E"/>
     <w:multiLevelType w:val="multilevel"/>
     <w:tmpl w:val="04547358"/>
@@ -11561,7 +18134,156 @@
       </w:rPr>
     </w:lvl>
   </w:abstractNum>
-  <w:abstractNum w:abstractNumId="27" w15:restartNumberingAfterBreak="0">
+  <w:abstractNum w:abstractNumId="38" w15:restartNumberingAfterBreak="0">
+    <w:nsid w:val="5C86446B"/>
+    <w:multiLevelType w:val="multilevel"/>
+    <w:tmpl w:val="E9B6AEAA"/>
+    <w:lvl w:ilvl="0">
+      <w:start w:val="1"/>
+      <w:numFmt w:val="bullet"/>
+      <w:lvlText w:val=""/>
+      <w:lvlJc w:val="left"/>
+      <w:pPr>
+        <w:tabs>
+          <w:tab w:val="num" w:pos="720"/>
+        </w:tabs>
+        <w:ind w:left="720" w:hanging="360"/>
+      </w:pPr>
+      <w:rPr>
+        <w:rFonts w:ascii="Symbol" w:hAnsi="Symbol" w:hint="default"/>
+        <w:sz w:val="20"/>
+      </w:rPr>
+    </w:lvl>
+    <w:lvl w:ilvl="1" w:tentative="1">
+      <w:start w:val="1"/>
+      <w:numFmt w:val="bullet"/>
+      <w:lvlText w:val="o"/>
+      <w:lvlJc w:val="left"/>
+      <w:pPr>
+        <w:tabs>
+          <w:tab w:val="num" w:pos="1440"/>
+        </w:tabs>
+        <w:ind w:left="1440" w:hanging="360"/>
+      </w:pPr>
+      <w:rPr>
+        <w:rFonts w:ascii="Courier New" w:hAnsi="Courier New" w:hint="default"/>
+        <w:sz w:val="20"/>
+      </w:rPr>
+    </w:lvl>
+    <w:lvl w:ilvl="2" w:tentative="1">
+      <w:start w:val="1"/>
+      <w:numFmt w:val="bullet"/>
+      <w:lvlText w:val=""/>
+      <w:lvlJc w:val="left"/>
+      <w:pPr>
+        <w:tabs>
+          <w:tab w:val="num" w:pos="2160"/>
+        </w:tabs>
+        <w:ind w:left="2160" w:hanging="360"/>
+      </w:pPr>
+      <w:rPr>
+        <w:rFonts w:ascii="Wingdings" w:hAnsi="Wingdings" w:hint="default"/>
+        <w:sz w:val="20"/>
+      </w:rPr>
+    </w:lvl>
+    <w:lvl w:ilvl="3" w:tentative="1">
+      <w:start w:val="1"/>
+      <w:numFmt w:val="bullet"/>
+      <w:lvlText w:val=""/>
+      <w:lvlJc w:val="left"/>
+      <w:pPr>
+        <w:tabs>
+          <w:tab w:val="num" w:pos="2880"/>
+        </w:tabs>
+        <w:ind w:left="2880" w:hanging="360"/>
+      </w:pPr>
+      <w:rPr>
+        <w:rFonts w:ascii="Wingdings" w:hAnsi="Wingdings" w:hint="default"/>
+        <w:sz w:val="20"/>
+      </w:rPr>
+    </w:lvl>
+    <w:lvl w:ilvl="4" w:tentative="1">
+      <w:start w:val="1"/>
+      <w:numFmt w:val="bullet"/>
+      <w:lvlText w:val=""/>
+      <w:lvlJc w:val="left"/>
+      <w:pPr>
+        <w:tabs>
+          <w:tab w:val="num" w:pos="3600"/>
+        </w:tabs>
+        <w:ind w:left="3600" w:hanging="360"/>
+      </w:pPr>
+      <w:rPr>
+        <w:rFonts w:ascii="Wingdings" w:hAnsi="Wingdings" w:hint="default"/>
+        <w:sz w:val="20"/>
+      </w:rPr>
+    </w:lvl>
+    <w:lvl w:ilvl="5" w:tentative="1">
+      <w:start w:val="1"/>
+      <w:numFmt w:val="bullet"/>
+      <w:lvlText w:val=""/>
+      <w:lvlJc w:val="left"/>
+      <w:pPr>
+        <w:tabs>
+          <w:tab w:val="num" w:pos="4320"/>
+        </w:tabs>
+        <w:ind w:left="4320" w:hanging="360"/>
+      </w:pPr>
+      <w:rPr>
+        <w:rFonts w:ascii="Wingdings" w:hAnsi="Wingdings" w:hint="default"/>
+        <w:sz w:val="20"/>
+      </w:rPr>
+    </w:lvl>
+    <w:lvl w:ilvl="6" w:tentative="1">
+      <w:start w:val="1"/>
+      <w:numFmt w:val="bullet"/>
+      <w:lvlText w:val=""/>
+      <w:lvlJc w:val="left"/>
+      <w:pPr>
+        <w:tabs>
+          <w:tab w:val="num" w:pos="5040"/>
+        </w:tabs>
+        <w:ind w:left="5040" w:hanging="360"/>
+      </w:pPr>
+      <w:rPr>
+        <w:rFonts w:ascii="Wingdings" w:hAnsi="Wingdings" w:hint="default"/>
+        <w:sz w:val="20"/>
+      </w:rPr>
+    </w:lvl>
+    <w:lvl w:ilvl="7" w:tentative="1">
+      <w:start w:val="1"/>
+      <w:numFmt w:val="bullet"/>
+      <w:lvlText w:val=""/>
+      <w:lvlJc w:val="left"/>
+      <w:pPr>
+        <w:tabs>
+          <w:tab w:val="num" w:pos="5760"/>
+        </w:tabs>
+        <w:ind w:left="5760" w:hanging="360"/>
+      </w:pPr>
+      <w:rPr>
+        <w:rFonts w:ascii="Wingdings" w:hAnsi="Wingdings" w:hint="default"/>
+        <w:sz w:val="20"/>
+      </w:rPr>
+    </w:lvl>
+    <w:lvl w:ilvl="8" w:tentative="1">
+      <w:start w:val="1"/>
+      <w:numFmt w:val="bullet"/>
+      <w:lvlText w:val=""/>
+      <w:lvlJc w:val="left"/>
+      <w:pPr>
+        <w:tabs>
+          <w:tab w:val="num" w:pos="6480"/>
+        </w:tabs>
+        <w:ind w:left="6480" w:hanging="360"/>
+      </w:pPr>
+      <w:rPr>
+        <w:rFonts w:ascii="Wingdings" w:hAnsi="Wingdings" w:hint="default"/>
+        <w:sz w:val="20"/>
+      </w:rPr>
+    </w:lvl>
+  </w:abstractNum>
+  <w:abstractNum w:abstractNumId="39" w15:restartNumberingAfterBreak="0">
     <w:nsid w:val="5FB7462A"/>
     <w:multiLevelType w:val="multilevel"/>
     <w:tmpl w:val="EFBE05F2"/>
@@ -11710,7 +18432,7 @@
       </w:rPr>
     </w:lvl>
   </w:abstractNum>
-  <w:abstractNum w:abstractNumId="28" w15:restartNumberingAfterBreak="0">
+  <w:abstractNum w:abstractNumId="40" w15:restartNumberingAfterBreak="0">
     <w:nsid w:val="608A67CF"/>
     <w:multiLevelType w:val="multilevel"/>
     <w:tmpl w:val="9C669052"/>
@@ -11859,7 +18581,7 @@
       </w:rPr>
     </w:lvl>
   </w:abstractNum>
-  <w:abstractNum w:abstractNumId="29" w15:restartNumberingAfterBreak="0">
+  <w:abstractNum w:abstractNumId="41" w15:restartNumberingAfterBreak="0">
     <w:nsid w:val="63714130"/>
     <w:multiLevelType w:val="multilevel"/>
     <w:tmpl w:val="1F845AE6"/>
@@ -12008,7 +18730,7 @@
       </w:rPr>
     </w:lvl>
   </w:abstractNum>
-  <w:abstractNum w:abstractNumId="30" w15:restartNumberingAfterBreak="0">
+  <w:abstractNum w:abstractNumId="42" w15:restartNumberingAfterBreak="0">
     <w:nsid w:val="64404A7A"/>
     <w:multiLevelType w:val="multilevel"/>
     <w:tmpl w:val="CF0A67B6"/>
@@ -12157,7 +18879,7 @@
       </w:rPr>
     </w:lvl>
   </w:abstractNum>
-  <w:abstractNum w:abstractNumId="31" w15:restartNumberingAfterBreak="0">
+  <w:abstractNum w:abstractNumId="43" w15:restartNumberingAfterBreak="0">
     <w:nsid w:val="65D557FE"/>
     <w:multiLevelType w:val="multilevel"/>
     <w:tmpl w:val="DA4C3C6A"/>
@@ -12270,7 +18992,7 @@
       </w:pPr>
     </w:lvl>
   </w:abstractNum>
-  <w:abstractNum w:abstractNumId="32" w15:restartNumberingAfterBreak="0">
+  <w:abstractNum w:abstractNumId="44" w15:restartNumberingAfterBreak="0">
     <w:nsid w:val="660A4F77"/>
     <w:multiLevelType w:val="multilevel"/>
     <w:tmpl w:val="BA6A2D0A"/>
@@ -12419,7 +19141,305 @@
       </w:rPr>
     </w:lvl>
   </w:abstractNum>
-  <w:abstractNum w:abstractNumId="33" w15:restartNumberingAfterBreak="0">
+  <w:abstractNum w:abstractNumId="45" w15:restartNumberingAfterBreak="0">
+    <w:nsid w:val="66854546"/>
+    <w:multiLevelType w:val="multilevel"/>
+    <w:tmpl w:val="B2E0C2A8"/>
+    <w:lvl w:ilvl="0">
+      <w:start w:val="1"/>
+      <w:numFmt w:val="bullet"/>
+      <w:lvlText w:val=""/>
+      <w:lvlJc w:val="left"/>
+      <w:pPr>
+        <w:tabs>
+          <w:tab w:val="num" w:pos="720"/>
+        </w:tabs>
+        <w:ind w:left="720" w:hanging="360"/>
+      </w:pPr>
+      <w:rPr>
+        <w:rFonts w:ascii="Symbol" w:hAnsi="Symbol" w:hint="default"/>
+        <w:sz w:val="20"/>
+      </w:rPr>
+    </w:lvl>
+    <w:lvl w:ilvl="1">
+      <w:start w:val="1"/>
+      <w:numFmt w:val="bullet"/>
+      <w:lvlText w:val="o"/>
+      <w:lvlJc w:val="left"/>
+      <w:pPr>
+        <w:tabs>
+          <w:tab w:val="num" w:pos="1440"/>
+        </w:tabs>
+        <w:ind w:left="1440" w:hanging="360"/>
+      </w:pPr>
+      <w:rPr>
+        <w:rFonts w:ascii="Courier New" w:hAnsi="Courier New" w:hint="default"/>
+        <w:sz w:val="20"/>
+      </w:rPr>
+    </w:lvl>
+    <w:lvl w:ilvl="2" w:tentative="1">
+      <w:start w:val="1"/>
+      <w:numFmt w:val="bullet"/>
+      <w:lvlText w:val=""/>
+      <w:lvlJc w:val="left"/>
+      <w:pPr>
+        <w:tabs>
+          <w:tab w:val="num" w:pos="2160"/>
+        </w:tabs>
+        <w:ind w:left="2160" w:hanging="360"/>
+      </w:pPr>
+      <w:rPr>
+        <w:rFonts w:ascii="Wingdings" w:hAnsi="Wingdings" w:hint="default"/>
+        <w:sz w:val="20"/>
+      </w:rPr>
+    </w:lvl>
+    <w:lvl w:ilvl="3" w:tentative="1">
+      <w:start w:val="1"/>
+      <w:numFmt w:val="bullet"/>
+      <w:lvlText w:val=""/>
+      <w:lvlJc w:val="left"/>
+      <w:pPr>
+        <w:tabs>
+          <w:tab w:val="num" w:pos="2880"/>
+        </w:tabs>
+        <w:ind w:left="2880" w:hanging="360"/>
+      </w:pPr>
+      <w:rPr>
+        <w:rFonts w:ascii="Wingdings" w:hAnsi="Wingdings" w:hint="default"/>
+        <w:sz w:val="20"/>
+      </w:rPr>
+    </w:lvl>
+    <w:lvl w:ilvl="4" w:tentative="1">
+      <w:start w:val="1"/>
+      <w:numFmt w:val="bullet"/>
+      <w:lvlText w:val=""/>
+      <w:lvlJc w:val="left"/>
+      <w:pPr>
+        <w:tabs>
+          <w:tab w:val="num" w:pos="3600"/>
+        </w:tabs>
+        <w:ind w:left="3600" w:hanging="360"/>
+      </w:pPr>
+      <w:rPr>
+        <w:rFonts w:ascii="Wingdings" w:hAnsi="Wingdings" w:hint="default"/>
+        <w:sz w:val="20"/>
+      </w:rPr>
+    </w:lvl>
+    <w:lvl w:ilvl="5" w:tentative="1">
+      <w:start w:val="1"/>
+      <w:numFmt w:val="bullet"/>
+      <w:lvlText w:val=""/>
+      <w:lvlJc w:val="left"/>
+      <w:pPr>
+        <w:tabs>
+          <w:tab w:val="num" w:pos="4320"/>
+        </w:tabs>
+        <w:ind w:left="4320" w:hanging="360"/>
+      </w:pPr>
+      <w:rPr>
+        <w:rFonts w:ascii="Wingdings" w:hAnsi="Wingdings" w:hint="default"/>
+        <w:sz w:val="20"/>
+      </w:rPr>
+    </w:lvl>
+    <w:lvl w:ilvl="6" w:tentative="1">
+      <w:start w:val="1"/>
+      <w:numFmt w:val="bullet"/>
+      <w:lvlText w:val=""/>
+      <w:lvlJc w:val="left"/>
+      <w:pPr>
+        <w:tabs>
+          <w:tab w:val="num" w:pos="5040"/>
+        </w:tabs>
+        <w:ind w:left="5040" w:hanging="360"/>
+      </w:pPr>
+      <w:rPr>
+        <w:rFonts w:ascii="Wingdings" w:hAnsi="Wingdings" w:hint="default"/>
+        <w:sz w:val="20"/>
+      </w:rPr>
+    </w:lvl>
+    <w:lvl w:ilvl="7" w:tentative="1">
+      <w:start w:val="1"/>
+      <w:numFmt w:val="bullet"/>
+      <w:lvlText w:val=""/>
+      <w:lvlJc w:val="left"/>
+      <w:pPr>
+        <w:tabs>
+          <w:tab w:val="num" w:pos="5760"/>
+        </w:tabs>
+        <w:ind w:left="5760" w:hanging="360"/>
+      </w:pPr>
+      <w:rPr>
+        <w:rFonts w:ascii="Wingdings" w:hAnsi="Wingdings" w:hint="default"/>
+        <w:sz w:val="20"/>
+      </w:rPr>
+    </w:lvl>
+    <w:lvl w:ilvl="8" w:tentative="1">
+      <w:start w:val="1"/>
+      <w:numFmt w:val="bullet"/>
+      <w:lvlText w:val=""/>
+      <w:lvlJc w:val="left"/>
+      <w:pPr>
+        <w:tabs>
+          <w:tab w:val="num" w:pos="6480"/>
+        </w:tabs>
+        <w:ind w:left="6480" w:hanging="360"/>
+      </w:pPr>
+      <w:rPr>
+        <w:rFonts w:ascii="Wingdings" w:hAnsi="Wingdings" w:hint="default"/>
+        <w:sz w:val="20"/>
+      </w:rPr>
+    </w:lvl>
+  </w:abstractNum>
+  <w:abstractNum w:abstractNumId="46" w15:restartNumberingAfterBreak="0">
+    <w:nsid w:val="67F6061A"/>
+    <w:multiLevelType w:val="multilevel"/>
+    <w:tmpl w:val="8CEA56B0"/>
+    <w:lvl w:ilvl="0">
+      <w:start w:val="1"/>
+      <w:numFmt w:val="bullet"/>
+      <w:lvlText w:val=""/>
+      <w:lvlJc w:val="left"/>
+      <w:pPr>
+        <w:tabs>
+          <w:tab w:val="num" w:pos="720"/>
+        </w:tabs>
+        <w:ind w:left="720" w:hanging="360"/>
+      </w:pPr>
+      <w:rPr>
+        <w:rFonts w:ascii="Symbol" w:hAnsi="Symbol" w:hint="default"/>
+        <w:sz w:val="20"/>
+      </w:rPr>
+    </w:lvl>
+    <w:lvl w:ilvl="1" w:tentative="1">
+      <w:start w:val="1"/>
+      <w:numFmt w:val="bullet"/>
+      <w:lvlText w:val="o"/>
+      <w:lvlJc w:val="left"/>
+      <w:pPr>
+        <w:tabs>
+          <w:tab w:val="num" w:pos="1440"/>
+        </w:tabs>
+        <w:ind w:left="1440" w:hanging="360"/>
+      </w:pPr>
+      <w:rPr>
+        <w:rFonts w:ascii="Courier New" w:hAnsi="Courier New" w:hint="default"/>
+        <w:sz w:val="20"/>
+      </w:rPr>
+    </w:lvl>
+    <w:lvl w:ilvl="2" w:tentative="1">
+      <w:start w:val="1"/>
+      <w:numFmt w:val="bullet"/>
+      <w:lvlText w:val=""/>
+      <w:lvlJc w:val="left"/>
+      <w:pPr>
+        <w:tabs>
+          <w:tab w:val="num" w:pos="2160"/>
+        </w:tabs>
+        <w:ind w:left="2160" w:hanging="360"/>
+      </w:pPr>
+      <w:rPr>
+        <w:rFonts w:ascii="Wingdings" w:hAnsi="Wingdings" w:hint="default"/>
+        <w:sz w:val="20"/>
+      </w:rPr>
+    </w:lvl>
+    <w:lvl w:ilvl="3" w:tentative="1">
+      <w:start w:val="1"/>
+      <w:numFmt w:val="bullet"/>
+      <w:lvlText w:val=""/>
+      <w:lvlJc w:val="left"/>
+      <w:pPr>
+        <w:tabs>
+          <w:tab w:val="num" w:pos="2880"/>
+        </w:tabs>
+        <w:ind w:left="2880" w:hanging="360"/>
+      </w:pPr>
+      <w:rPr>
+        <w:rFonts w:ascii="Wingdings" w:hAnsi="Wingdings" w:hint="default"/>
+        <w:sz w:val="20"/>
+      </w:rPr>
+    </w:lvl>
+    <w:lvl w:ilvl="4" w:tentative="1">
+      <w:start w:val="1"/>
+      <w:numFmt w:val="bullet"/>
+      <w:lvlText w:val=""/>
+      <w:lvlJc w:val="left"/>
+      <w:pPr>
+        <w:tabs>
+          <w:tab w:val="num" w:pos="3600"/>
+        </w:tabs>
+        <w:ind w:left="3600" w:hanging="360"/>
+      </w:pPr>
+      <w:rPr>
+        <w:rFonts w:ascii="Wingdings" w:hAnsi="Wingdings" w:hint="default"/>
+        <w:sz w:val="20"/>
+      </w:rPr>
+    </w:lvl>
+    <w:lvl w:ilvl="5" w:tentative="1">
+      <w:start w:val="1"/>
+      <w:numFmt w:val="bullet"/>
+      <w:lvlText w:val=""/>
+      <w:lvlJc w:val="left"/>
+      <w:pPr>
+        <w:tabs>
+          <w:tab w:val="num" w:pos="4320"/>
+        </w:tabs>
+        <w:ind w:left="4320" w:hanging="360"/>
+      </w:pPr>
+      <w:rPr>
+        <w:rFonts w:ascii="Wingdings" w:hAnsi="Wingdings" w:hint="default"/>
+        <w:sz w:val="20"/>
+      </w:rPr>
+    </w:lvl>
+    <w:lvl w:ilvl="6" w:tentative="1">
+      <w:start w:val="1"/>
+      <w:numFmt w:val="bullet"/>
+      <w:lvlText w:val=""/>
+      <w:lvlJc w:val="left"/>
+      <w:pPr>
+        <w:tabs>
+          <w:tab w:val="num" w:pos="5040"/>
+        </w:tabs>
+        <w:ind w:left="5040" w:hanging="360"/>
+      </w:pPr>
+      <w:rPr>
+        <w:rFonts w:ascii="Wingdings" w:hAnsi="Wingdings" w:hint="default"/>
+        <w:sz w:val="20"/>
+      </w:rPr>
+    </w:lvl>
+    <w:lvl w:ilvl="7" w:tentative="1">
+      <w:start w:val="1"/>
+      <w:numFmt w:val="bullet"/>
+      <w:lvlText w:val=""/>
+      <w:lvlJc w:val="left"/>
+      <w:pPr>
+        <w:tabs>
+          <w:tab w:val="num" w:pos="5760"/>
+        </w:tabs>
+        <w:ind w:left="5760" w:hanging="360"/>
+      </w:pPr>
+      <w:rPr>
+        <w:rFonts w:ascii="Wingdings" w:hAnsi="Wingdings" w:hint="default"/>
+        <w:sz w:val="20"/>
+      </w:rPr>
+    </w:lvl>
+    <w:lvl w:ilvl="8" w:tentative="1">
+      <w:start w:val="1"/>
+      <w:numFmt w:val="bullet"/>
+      <w:lvlText w:val=""/>
+      <w:lvlJc w:val="left"/>
+      <w:pPr>
+        <w:tabs>
+          <w:tab w:val="num" w:pos="6480"/>
+        </w:tabs>
+        <w:ind w:left="6480" w:hanging="360"/>
+      </w:pPr>
+      <w:rPr>
+        <w:rFonts w:ascii="Wingdings" w:hAnsi="Wingdings" w:hint="default"/>
+        <w:sz w:val="20"/>
+      </w:rPr>
+    </w:lvl>
+  </w:abstractNum>
+  <w:abstractNum w:abstractNumId="47" w15:restartNumberingAfterBreak="0">
     <w:nsid w:val="68C23B0C"/>
     <w:multiLevelType w:val="multilevel"/>
     <w:tmpl w:val="D3A4FCBE"/>
@@ -12568,7 +19588,7 @@
       </w:rPr>
     </w:lvl>
   </w:abstractNum>
-  <w:abstractNum w:abstractNumId="34" w15:restartNumberingAfterBreak="0">
+  <w:abstractNum w:abstractNumId="48" w15:restartNumberingAfterBreak="0">
     <w:nsid w:val="6C363018"/>
     <w:multiLevelType w:val="multilevel"/>
     <w:tmpl w:val="D622919E"/>
@@ -12681,7 +19701,7 @@
       </w:pPr>
     </w:lvl>
   </w:abstractNum>
-  <w:abstractNum w:abstractNumId="35" w15:restartNumberingAfterBreak="0">
+  <w:abstractNum w:abstractNumId="49" w15:restartNumberingAfterBreak="0">
     <w:nsid w:val="6D4C3BBB"/>
     <w:multiLevelType w:val="hybridMultilevel"/>
     <w:tmpl w:val="AC4A1B5C"/>
@@ -12794,7 +19814,7 @@
       </w:rPr>
     </w:lvl>
   </w:abstractNum>
-  <w:abstractNum w:abstractNumId="36" w15:restartNumberingAfterBreak="0">
+  <w:abstractNum w:abstractNumId="50" w15:restartNumberingAfterBreak="0">
     <w:nsid w:val="6DB62135"/>
     <w:multiLevelType w:val="multilevel"/>
     <w:tmpl w:val="4A12E8D4"/>
@@ -12943,7 +19963,7 @@
       </w:rPr>
     </w:lvl>
   </w:abstractNum>
-  <w:abstractNum w:abstractNumId="37" w15:restartNumberingAfterBreak="0">
+  <w:abstractNum w:abstractNumId="51" w15:restartNumberingAfterBreak="0">
     <w:nsid w:val="6DEF2F28"/>
     <w:multiLevelType w:val="multilevel"/>
     <w:tmpl w:val="BDAA968E"/>
@@ -13060,7 +20080,305 @@
       </w:pPr>
     </w:lvl>
   </w:abstractNum>
-  <w:abstractNum w:abstractNumId="38" w15:restartNumberingAfterBreak="0">
+  <w:abstractNum w:abstractNumId="52" w15:restartNumberingAfterBreak="0">
+    <w:nsid w:val="705E0CE0"/>
+    <w:multiLevelType w:val="multilevel"/>
+    <w:tmpl w:val="2BC6CFEE"/>
+    <w:lvl w:ilvl="0">
+      <w:start w:val="1"/>
+      <w:numFmt w:val="bullet"/>
+      <w:lvlText w:val=""/>
+      <w:lvlJc w:val="left"/>
+      <w:pPr>
+        <w:tabs>
+          <w:tab w:val="num" w:pos="720"/>
+        </w:tabs>
+        <w:ind w:left="720" w:hanging="360"/>
+      </w:pPr>
+      <w:rPr>
+        <w:rFonts w:ascii="Symbol" w:hAnsi="Symbol" w:hint="default"/>
+        <w:sz w:val="20"/>
+      </w:rPr>
+    </w:lvl>
+    <w:lvl w:ilvl="1" w:tentative="1">
+      <w:start w:val="1"/>
+      <w:numFmt w:val="bullet"/>
+      <w:lvlText w:val="o"/>
+      <w:lvlJc w:val="left"/>
+      <w:pPr>
+        <w:tabs>
+          <w:tab w:val="num" w:pos="1440"/>
+        </w:tabs>
+        <w:ind w:left="1440" w:hanging="360"/>
+      </w:pPr>
+      <w:rPr>
+        <w:rFonts w:ascii="Courier New" w:hAnsi="Courier New" w:hint="default"/>
+        <w:sz w:val="20"/>
+      </w:rPr>
+    </w:lvl>
+    <w:lvl w:ilvl="2" w:tentative="1">
+      <w:start w:val="1"/>
+      <w:numFmt w:val="bullet"/>
+      <w:lvlText w:val=""/>
+      <w:lvlJc w:val="left"/>
+      <w:pPr>
+        <w:tabs>
+          <w:tab w:val="num" w:pos="2160"/>
+        </w:tabs>
+        <w:ind w:left="2160" w:hanging="360"/>
+      </w:pPr>
+      <w:rPr>
+        <w:rFonts w:ascii="Wingdings" w:hAnsi="Wingdings" w:hint="default"/>
+        <w:sz w:val="20"/>
+      </w:rPr>
+    </w:lvl>
+    <w:lvl w:ilvl="3" w:tentative="1">
+      <w:start w:val="1"/>
+      <w:numFmt w:val="bullet"/>
+      <w:lvlText w:val=""/>
+      <w:lvlJc w:val="left"/>
+      <w:pPr>
+        <w:tabs>
+          <w:tab w:val="num" w:pos="2880"/>
+        </w:tabs>
+        <w:ind w:left="2880" w:hanging="360"/>
+      </w:pPr>
+      <w:rPr>
+        <w:rFonts w:ascii="Wingdings" w:hAnsi="Wingdings" w:hint="default"/>
+        <w:sz w:val="20"/>
+      </w:rPr>
+    </w:lvl>
+    <w:lvl w:ilvl="4" w:tentative="1">
+      <w:start w:val="1"/>
+      <w:numFmt w:val="bullet"/>
+      <w:lvlText w:val=""/>
+      <w:lvlJc w:val="left"/>
+      <w:pPr>
+        <w:tabs>
+          <w:tab w:val="num" w:pos="3600"/>
+        </w:tabs>
+        <w:ind w:left="3600" w:hanging="360"/>
+      </w:pPr>
+      <w:rPr>
+        <w:rFonts w:ascii="Wingdings" w:hAnsi="Wingdings" w:hint="default"/>
+        <w:sz w:val="20"/>
+      </w:rPr>
+    </w:lvl>
+    <w:lvl w:ilvl="5" w:tentative="1">
+      <w:start w:val="1"/>
+      <w:numFmt w:val="bullet"/>
+      <w:lvlText w:val=""/>
+      <w:lvlJc w:val="left"/>
+      <w:pPr>
+        <w:tabs>
+          <w:tab w:val="num" w:pos="4320"/>
+        </w:tabs>
+        <w:ind w:left="4320" w:hanging="360"/>
+      </w:pPr>
+      <w:rPr>
+        <w:rFonts w:ascii="Wingdings" w:hAnsi="Wingdings" w:hint="default"/>
+        <w:sz w:val="20"/>
+      </w:rPr>
+    </w:lvl>
+    <w:lvl w:ilvl="6" w:tentative="1">
+      <w:start w:val="1"/>
+      <w:numFmt w:val="bullet"/>
+      <w:lvlText w:val=""/>
+      <w:lvlJc w:val="left"/>
+      <w:pPr>
+        <w:tabs>
+          <w:tab w:val="num" w:pos="5040"/>
+        </w:tabs>
+        <w:ind w:left="5040" w:hanging="360"/>
+      </w:pPr>
+      <w:rPr>
+        <w:rFonts w:ascii="Wingdings" w:hAnsi="Wingdings" w:hint="default"/>
+        <w:sz w:val="20"/>
+      </w:rPr>
+    </w:lvl>
+    <w:lvl w:ilvl="7" w:tentative="1">
+      <w:start w:val="1"/>
+      <w:numFmt w:val="bullet"/>
+      <w:lvlText w:val=""/>
+      <w:lvlJc w:val="left"/>
+      <w:pPr>
+        <w:tabs>
+          <w:tab w:val="num" w:pos="5760"/>
+        </w:tabs>
+        <w:ind w:left="5760" w:hanging="360"/>
+      </w:pPr>
+      <w:rPr>
+        <w:rFonts w:ascii="Wingdings" w:hAnsi="Wingdings" w:hint="default"/>
+        <w:sz w:val="20"/>
+      </w:rPr>
+    </w:lvl>
+    <w:lvl w:ilvl="8" w:tentative="1">
+      <w:start w:val="1"/>
+      <w:numFmt w:val="bullet"/>
+      <w:lvlText w:val=""/>
+      <w:lvlJc w:val="left"/>
+      <w:pPr>
+        <w:tabs>
+          <w:tab w:val="num" w:pos="6480"/>
+        </w:tabs>
+        <w:ind w:left="6480" w:hanging="360"/>
+      </w:pPr>
+      <w:rPr>
+        <w:rFonts w:ascii="Wingdings" w:hAnsi="Wingdings" w:hint="default"/>
+        <w:sz w:val="20"/>
+      </w:rPr>
+    </w:lvl>
+  </w:abstractNum>
+  <w:abstractNum w:abstractNumId="53" w15:restartNumberingAfterBreak="0">
+    <w:nsid w:val="71330741"/>
+    <w:multiLevelType w:val="multilevel"/>
+    <w:tmpl w:val="DC78843A"/>
+    <w:lvl w:ilvl="0">
+      <w:start w:val="1"/>
+      <w:numFmt w:val="bullet"/>
+      <w:lvlText w:val=""/>
+      <w:lvlJc w:val="left"/>
+      <w:pPr>
+        <w:tabs>
+          <w:tab w:val="num" w:pos="720"/>
+        </w:tabs>
+        <w:ind w:left="720" w:hanging="360"/>
+      </w:pPr>
+      <w:rPr>
+        <w:rFonts w:ascii="Symbol" w:hAnsi="Symbol" w:hint="default"/>
+        <w:sz w:val="20"/>
+      </w:rPr>
+    </w:lvl>
+    <w:lvl w:ilvl="1" w:tentative="1">
+      <w:start w:val="1"/>
+      <w:numFmt w:val="bullet"/>
+      <w:lvlText w:val="o"/>
+      <w:lvlJc w:val="left"/>
+      <w:pPr>
+        <w:tabs>
+          <w:tab w:val="num" w:pos="1440"/>
+        </w:tabs>
+        <w:ind w:left="1440" w:hanging="360"/>
+      </w:pPr>
+      <w:rPr>
+        <w:rFonts w:ascii="Courier New" w:hAnsi="Courier New" w:hint="default"/>
+        <w:sz w:val="20"/>
+      </w:rPr>
+    </w:lvl>
+    <w:lvl w:ilvl="2" w:tentative="1">
+      <w:start w:val="1"/>
+      <w:numFmt w:val="bullet"/>
+      <w:lvlText w:val=""/>
+      <w:lvlJc w:val="left"/>
+      <w:pPr>
+        <w:tabs>
+          <w:tab w:val="num" w:pos="2160"/>
+        </w:tabs>
+        <w:ind w:left="2160" w:hanging="360"/>
+      </w:pPr>
+      <w:rPr>
+        <w:rFonts w:ascii="Wingdings" w:hAnsi="Wingdings" w:hint="default"/>
+        <w:sz w:val="20"/>
+      </w:rPr>
+    </w:lvl>
+    <w:lvl w:ilvl="3" w:tentative="1">
+      <w:start w:val="1"/>
+      <w:numFmt w:val="bullet"/>
+      <w:lvlText w:val=""/>
+      <w:lvlJc w:val="left"/>
+      <w:pPr>
+        <w:tabs>
+          <w:tab w:val="num" w:pos="2880"/>
+        </w:tabs>
+        <w:ind w:left="2880" w:hanging="360"/>
+      </w:pPr>
+      <w:rPr>
+        <w:rFonts w:ascii="Wingdings" w:hAnsi="Wingdings" w:hint="default"/>
+        <w:sz w:val="20"/>
+      </w:rPr>
+    </w:lvl>
+    <w:lvl w:ilvl="4" w:tentative="1">
+      <w:start w:val="1"/>
+      <w:numFmt w:val="bullet"/>
+      <w:lvlText w:val=""/>
+      <w:lvlJc w:val="left"/>
+      <w:pPr>
+        <w:tabs>
+          <w:tab w:val="num" w:pos="3600"/>
+        </w:tabs>
+        <w:ind w:left="3600" w:hanging="360"/>
+      </w:pPr>
+      <w:rPr>
+        <w:rFonts w:ascii="Wingdings" w:hAnsi="Wingdings" w:hint="default"/>
+        <w:sz w:val="20"/>
+      </w:rPr>
+    </w:lvl>
+    <w:lvl w:ilvl="5" w:tentative="1">
+      <w:start w:val="1"/>
+      <w:numFmt w:val="bullet"/>
+      <w:lvlText w:val=""/>
+      <w:lvlJc w:val="left"/>
+      <w:pPr>
+        <w:tabs>
+          <w:tab w:val="num" w:pos="4320"/>
+        </w:tabs>
+        <w:ind w:left="4320" w:hanging="360"/>
+      </w:pPr>
+      <w:rPr>
+        <w:rFonts w:ascii="Wingdings" w:hAnsi="Wingdings" w:hint="default"/>
+        <w:sz w:val="20"/>
+      </w:rPr>
+    </w:lvl>
+    <w:lvl w:ilvl="6" w:tentative="1">
+      <w:start w:val="1"/>
+      <w:numFmt w:val="bullet"/>
+      <w:lvlText w:val=""/>
+      <w:lvlJc w:val="left"/>
+      <w:pPr>
+        <w:tabs>
+          <w:tab w:val="num" w:pos="5040"/>
+        </w:tabs>
+        <w:ind w:left="5040" w:hanging="360"/>
+      </w:pPr>
+      <w:rPr>
+        <w:rFonts w:ascii="Wingdings" w:hAnsi="Wingdings" w:hint="default"/>
+        <w:sz w:val="20"/>
+      </w:rPr>
+    </w:lvl>
+    <w:lvl w:ilvl="7" w:tentative="1">
+      <w:start w:val="1"/>
+      <w:numFmt w:val="bullet"/>
+      <w:lvlText w:val=""/>
+      <w:lvlJc w:val="left"/>
+      <w:pPr>
+        <w:tabs>
+          <w:tab w:val="num" w:pos="5760"/>
+        </w:tabs>
+        <w:ind w:left="5760" w:hanging="360"/>
+      </w:pPr>
+      <w:rPr>
+        <w:rFonts w:ascii="Wingdings" w:hAnsi="Wingdings" w:hint="default"/>
+        <w:sz w:val="20"/>
+      </w:rPr>
+    </w:lvl>
+    <w:lvl w:ilvl="8" w:tentative="1">
+      <w:start w:val="1"/>
+      <w:numFmt w:val="bullet"/>
+      <w:lvlText w:val=""/>
+      <w:lvlJc w:val="left"/>
+      <w:pPr>
+        <w:tabs>
+          <w:tab w:val="num" w:pos="6480"/>
+        </w:tabs>
+        <w:ind w:left="6480" w:hanging="360"/>
+      </w:pPr>
+      <w:rPr>
+        <w:rFonts w:ascii="Wingdings" w:hAnsi="Wingdings" w:hint="default"/>
+        <w:sz w:val="20"/>
+      </w:rPr>
+    </w:lvl>
+  </w:abstractNum>
+  <w:abstractNum w:abstractNumId="54" w15:restartNumberingAfterBreak="0">
     <w:nsid w:val="71B50B35"/>
     <w:multiLevelType w:val="multilevel"/>
     <w:tmpl w:val="39225308"/>
@@ -13209,7 +20527,7 @@
       </w:rPr>
     </w:lvl>
   </w:abstractNum>
-  <w:abstractNum w:abstractNumId="39" w15:restartNumberingAfterBreak="0">
+  <w:abstractNum w:abstractNumId="55" w15:restartNumberingAfterBreak="0">
     <w:nsid w:val="7237049C"/>
     <w:multiLevelType w:val="multilevel"/>
     <w:tmpl w:val="2C505582"/>
@@ -13358,7 +20676,7 @@
       </w:rPr>
     </w:lvl>
   </w:abstractNum>
-  <w:abstractNum w:abstractNumId="40" w15:restartNumberingAfterBreak="0">
+  <w:abstractNum w:abstractNumId="56" w15:restartNumberingAfterBreak="0">
     <w:nsid w:val="75191A45"/>
     <w:multiLevelType w:val="multilevel"/>
     <w:tmpl w:val="DA16FCE8"/>
@@ -13507,7 +20825,7 @@
       </w:rPr>
     </w:lvl>
   </w:abstractNum>
-  <w:abstractNum w:abstractNumId="41" w15:restartNumberingAfterBreak="0">
+  <w:abstractNum w:abstractNumId="57" w15:restartNumberingAfterBreak="0">
     <w:nsid w:val="770D7D96"/>
     <w:multiLevelType w:val="multilevel"/>
     <w:tmpl w:val="91504F30"/>
@@ -13656,7 +20974,7 @@
       </w:rPr>
     </w:lvl>
   </w:abstractNum>
-  <w:abstractNum w:abstractNumId="42" w15:restartNumberingAfterBreak="0">
+  <w:abstractNum w:abstractNumId="58" w15:restartNumberingAfterBreak="0">
     <w:nsid w:val="779E3806"/>
     <w:multiLevelType w:val="multilevel"/>
     <w:tmpl w:val="DA8CE2BC"/>
@@ -13805,7 +21123,7 @@
       </w:rPr>
     </w:lvl>
   </w:abstractNum>
-  <w:abstractNum w:abstractNumId="43" w15:restartNumberingAfterBreak="0">
+  <w:abstractNum w:abstractNumId="59" w15:restartNumberingAfterBreak="0">
     <w:nsid w:val="7A0B3988"/>
     <w:multiLevelType w:val="multilevel"/>
     <w:tmpl w:val="C1A0D1AE"/>
@@ -13954,7 +21272,7 @@
       </w:rPr>
     </w:lvl>
   </w:abstractNum>
-  <w:abstractNum w:abstractNumId="44" w15:restartNumberingAfterBreak="0">
+  <w:abstractNum w:abstractNumId="60" w15:restartNumberingAfterBreak="0">
     <w:nsid w:val="7AF44793"/>
     <w:multiLevelType w:val="multilevel"/>
     <w:tmpl w:val="15A4A950"/>
@@ -14075,7 +21393,156 @@
       </w:pPr>
     </w:lvl>
   </w:abstractNum>
-  <w:abstractNum w:abstractNumId="45" w15:restartNumberingAfterBreak="0">
+  <w:abstractNum w:abstractNumId="61" w15:restartNumberingAfterBreak="0">
+    <w:nsid w:val="7CB91AC1"/>
+    <w:multiLevelType w:val="multilevel"/>
+    <w:tmpl w:val="11F42372"/>
+    <w:lvl w:ilvl="0">
+      <w:start w:val="1"/>
+      <w:numFmt w:val="bullet"/>
+      <w:lvlText w:val=""/>
+      <w:lvlJc w:val="left"/>
+      <w:pPr>
+        <w:tabs>
+          <w:tab w:val="num" w:pos="720"/>
+        </w:tabs>
+        <w:ind w:left="720" w:hanging="360"/>
+      </w:pPr>
+      <w:rPr>
+        <w:rFonts w:ascii="Symbol" w:hAnsi="Symbol" w:hint="default"/>
+        <w:sz w:val="20"/>
+      </w:rPr>
+    </w:lvl>
+    <w:lvl w:ilvl="1" w:tentative="1">
+      <w:start w:val="1"/>
+      <w:numFmt w:val="bullet"/>
+      <w:lvlText w:val="o"/>
+      <w:lvlJc w:val="left"/>
+      <w:pPr>
+        <w:tabs>
+          <w:tab w:val="num" w:pos="1440"/>
+        </w:tabs>
+        <w:ind w:left="1440" w:hanging="360"/>
+      </w:pPr>
+      <w:rPr>
+        <w:rFonts w:ascii="Courier New" w:hAnsi="Courier New" w:hint="default"/>
+        <w:sz w:val="20"/>
+      </w:rPr>
+    </w:lvl>
+    <w:lvl w:ilvl="2" w:tentative="1">
+      <w:start w:val="1"/>
+      <w:numFmt w:val="bullet"/>
+      <w:lvlText w:val=""/>
+      <w:lvlJc w:val="left"/>
+      <w:pPr>
+        <w:tabs>
+          <w:tab w:val="num" w:pos="2160"/>
+        </w:tabs>
+        <w:ind w:left="2160" w:hanging="360"/>
+      </w:pPr>
+      <w:rPr>
+        <w:rFonts w:ascii="Wingdings" w:hAnsi="Wingdings" w:hint="default"/>
+        <w:sz w:val="20"/>
+      </w:rPr>
+    </w:lvl>
+    <w:lvl w:ilvl="3" w:tentative="1">
+      <w:start w:val="1"/>
+      <w:numFmt w:val="bullet"/>
+      <w:lvlText w:val=""/>
+      <w:lvlJc w:val="left"/>
+      <w:pPr>
+        <w:tabs>
+          <w:tab w:val="num" w:pos="2880"/>
+        </w:tabs>
+        <w:ind w:left="2880" w:hanging="360"/>
+      </w:pPr>
+      <w:rPr>
+        <w:rFonts w:ascii="Wingdings" w:hAnsi="Wingdings" w:hint="default"/>
+        <w:sz w:val="20"/>
+      </w:rPr>
+    </w:lvl>
+    <w:lvl w:ilvl="4" w:tentative="1">
+      <w:start w:val="1"/>
+      <w:numFmt w:val="bullet"/>
+      <w:lvlText w:val=""/>
+      <w:lvlJc w:val="left"/>
+      <w:pPr>
+        <w:tabs>
+          <w:tab w:val="num" w:pos="3600"/>
+        </w:tabs>
+        <w:ind w:left="3600" w:hanging="360"/>
+      </w:pPr>
+      <w:rPr>
+        <w:rFonts w:ascii="Wingdings" w:hAnsi="Wingdings" w:hint="default"/>
+        <w:sz w:val="20"/>
+      </w:rPr>
+    </w:lvl>
+    <w:lvl w:ilvl="5" w:tentative="1">
+      <w:start w:val="1"/>
+      <w:numFmt w:val="bullet"/>
+      <w:lvlText w:val=""/>
+      <w:lvlJc w:val="left"/>
+      <w:pPr>
+        <w:tabs>
+          <w:tab w:val="num" w:pos="4320"/>
+        </w:tabs>
+        <w:ind w:left="4320" w:hanging="360"/>
+      </w:pPr>
+      <w:rPr>
+        <w:rFonts w:ascii="Wingdings" w:hAnsi="Wingdings" w:hint="default"/>
+        <w:sz w:val="20"/>
+      </w:rPr>
+    </w:lvl>
+    <w:lvl w:ilvl="6" w:tentative="1">
+      <w:start w:val="1"/>
+      <w:numFmt w:val="bullet"/>
+      <w:lvlText w:val=""/>
+      <w:lvlJc w:val="left"/>
+      <w:pPr>
+        <w:tabs>
+          <w:tab w:val="num" w:pos="5040"/>
+        </w:tabs>
+        <w:ind w:left="5040" w:hanging="360"/>
+      </w:pPr>
+      <w:rPr>
+        <w:rFonts w:ascii="Wingdings" w:hAnsi="Wingdings" w:hint="default"/>
+        <w:sz w:val="20"/>
+      </w:rPr>
+    </w:lvl>
+    <w:lvl w:ilvl="7" w:tentative="1">
+      <w:start w:val="1"/>
+      <w:numFmt w:val="bullet"/>
+      <w:lvlText w:val=""/>
+      <w:lvlJc w:val="left"/>
+      <w:pPr>
+        <w:tabs>
+          <w:tab w:val="num" w:pos="5760"/>
+        </w:tabs>
+        <w:ind w:left="5760" w:hanging="360"/>
+      </w:pPr>
+      <w:rPr>
+        <w:rFonts w:ascii="Wingdings" w:hAnsi="Wingdings" w:hint="default"/>
+        <w:sz w:val="20"/>
+      </w:rPr>
+    </w:lvl>
+    <w:lvl w:ilvl="8" w:tentative="1">
+      <w:start w:val="1"/>
+      <w:numFmt w:val="bullet"/>
+      <w:lvlText w:val=""/>
+      <w:lvlJc w:val="left"/>
+      <w:pPr>
+        <w:tabs>
+          <w:tab w:val="num" w:pos="6480"/>
+        </w:tabs>
+        <w:ind w:left="6480" w:hanging="360"/>
+      </w:pPr>
+      <w:rPr>
+        <w:rFonts w:ascii="Wingdings" w:hAnsi="Wingdings" w:hint="default"/>
+        <w:sz w:val="20"/>
+      </w:rPr>
+    </w:lvl>
+  </w:abstractNum>
+  <w:abstractNum w:abstractNumId="62" w15:restartNumberingAfterBreak="0">
     <w:nsid w:val="7D446AF4"/>
     <w:multiLevelType w:val="multilevel"/>
     <w:tmpl w:val="DBDE761A"/>
@@ -14224,7 +21691,7 @@
       </w:rPr>
     </w:lvl>
   </w:abstractNum>
-  <w:abstractNum w:abstractNumId="46" w15:restartNumberingAfterBreak="0">
+  <w:abstractNum w:abstractNumId="63" w15:restartNumberingAfterBreak="0">
     <w:nsid w:val="7D7B3AEA"/>
     <w:multiLevelType w:val="multilevel"/>
     <w:tmpl w:val="D7E630C2"/>
@@ -14373,7 +21840,7 @@
       </w:rPr>
     </w:lvl>
   </w:abstractNum>
-  <w:abstractNum w:abstractNumId="47" w15:restartNumberingAfterBreak="0">
+  <w:abstractNum w:abstractNumId="64" w15:restartNumberingAfterBreak="0">
     <w:nsid w:val="7D863EEE"/>
     <w:multiLevelType w:val="multilevel"/>
     <w:tmpl w:val="F09C53E6"/>
@@ -14486,7 +21953,7 @@
       </w:pPr>
     </w:lvl>
   </w:abstractNum>
-  <w:abstractNum w:abstractNumId="48" w15:restartNumberingAfterBreak="0">
+  <w:abstractNum w:abstractNumId="65" w15:restartNumberingAfterBreak="0">
     <w:nsid w:val="7FEF4D34"/>
     <w:multiLevelType w:val="multilevel"/>
     <w:tmpl w:val="19E6DA94"/>
@@ -14636,151 +22103,202 @@
     </w:lvl>
   </w:abstractNum>
   <w:num w:numId="1" w16cid:durableId="338047211">
+    <w:abstractNumId w:val="28"/>
+  </w:num>
+  <w:num w:numId="2" w16cid:durableId="2130737368">
+    <w:abstractNumId w:val="49"/>
+  </w:num>
+  <w:num w:numId="3" w16cid:durableId="274991569">
+    <w:abstractNumId w:val="48"/>
+  </w:num>
+  <w:num w:numId="4" w16cid:durableId="2075618948">
+    <w:abstractNumId w:val="32"/>
+  </w:num>
+  <w:num w:numId="5" w16cid:durableId="2032949829">
+    <w:abstractNumId w:val="14"/>
+  </w:num>
+  <w:num w:numId="6" w16cid:durableId="809323207">
+    <w:abstractNumId w:val="2"/>
+  </w:num>
+  <w:num w:numId="7" w16cid:durableId="320350672">
+    <w:abstractNumId w:val="30"/>
+  </w:num>
+  <w:num w:numId="8" w16cid:durableId="738136735">
+    <w:abstractNumId w:val="37"/>
+  </w:num>
+  <w:num w:numId="9" w16cid:durableId="1616522010">
+    <w:abstractNumId w:val="47"/>
+  </w:num>
+  <w:num w:numId="10" w16cid:durableId="1761753044">
+    <w:abstractNumId w:val="21"/>
+  </w:num>
+  <w:num w:numId="11" w16cid:durableId="507599325">
+    <w:abstractNumId w:val="3"/>
+  </w:num>
+  <w:num w:numId="12" w16cid:durableId="1889610081">
+    <w:abstractNumId w:val="29"/>
+  </w:num>
+  <w:num w:numId="13" w16cid:durableId="1974407039">
+    <w:abstractNumId w:val="10"/>
+  </w:num>
+  <w:num w:numId="14" w16cid:durableId="786508647">
+    <w:abstractNumId w:val="13"/>
+  </w:num>
+  <w:num w:numId="15" w16cid:durableId="1067915702">
+    <w:abstractNumId w:val="19"/>
+  </w:num>
+  <w:num w:numId="16" w16cid:durableId="1311207167">
+    <w:abstractNumId w:val="27"/>
+  </w:num>
+  <w:num w:numId="17" w16cid:durableId="1802920855">
+    <w:abstractNumId w:val="8"/>
+  </w:num>
+  <w:num w:numId="18" w16cid:durableId="1588146417">
+    <w:abstractNumId w:val="50"/>
+  </w:num>
+  <w:num w:numId="19" w16cid:durableId="368073083">
+    <w:abstractNumId w:val="22"/>
+  </w:num>
+  <w:num w:numId="20" w16cid:durableId="108359860">
+    <w:abstractNumId w:val="65"/>
+  </w:num>
+  <w:num w:numId="21" w16cid:durableId="563877050">
+    <w:abstractNumId w:val="40"/>
+  </w:num>
+  <w:num w:numId="22" w16cid:durableId="1256355113">
+    <w:abstractNumId w:val="41"/>
+  </w:num>
+  <w:num w:numId="23" w16cid:durableId="1512257305">
+    <w:abstractNumId w:val="59"/>
+  </w:num>
+  <w:num w:numId="24" w16cid:durableId="377317928">
+    <w:abstractNumId w:val="44"/>
+  </w:num>
+  <w:num w:numId="25" w16cid:durableId="780684055">
+    <w:abstractNumId w:val="33"/>
+  </w:num>
+  <w:num w:numId="26" w16cid:durableId="883326181">
+    <w:abstractNumId w:val="62"/>
+  </w:num>
+  <w:num w:numId="27" w16cid:durableId="229580549">
     <w:abstractNumId w:val="18"/>
   </w:num>
-  <w:num w:numId="2" w16cid:durableId="2130737368">
+  <w:num w:numId="28" w16cid:durableId="2141148333">
+    <w:abstractNumId w:val="56"/>
+  </w:num>
+  <w:num w:numId="29" w16cid:durableId="1858546152">
+    <w:abstractNumId w:val="26"/>
+  </w:num>
+  <w:num w:numId="30" w16cid:durableId="585774503">
     <w:abstractNumId w:val="35"/>
   </w:num>
-  <w:num w:numId="3" w16cid:durableId="274991569">
+  <w:num w:numId="31" w16cid:durableId="1888107001">
+    <w:abstractNumId w:val="63"/>
+  </w:num>
+  <w:num w:numId="32" w16cid:durableId="990334282">
+    <w:abstractNumId w:val="39"/>
+  </w:num>
+  <w:num w:numId="33" w16cid:durableId="774639239">
+    <w:abstractNumId w:val="16"/>
+  </w:num>
+  <w:num w:numId="34" w16cid:durableId="1465004570">
+    <w:abstractNumId w:val="54"/>
+  </w:num>
+  <w:num w:numId="35" w16cid:durableId="942763631">
+    <w:abstractNumId w:val="51"/>
+  </w:num>
+  <w:num w:numId="36" w16cid:durableId="881206562">
+    <w:abstractNumId w:val="25"/>
+  </w:num>
+  <w:num w:numId="37" w16cid:durableId="1708291394">
+    <w:abstractNumId w:val="60"/>
+  </w:num>
+  <w:num w:numId="38" w16cid:durableId="1708484948">
+    <w:abstractNumId w:val="12"/>
+  </w:num>
+  <w:num w:numId="39" w16cid:durableId="86779541">
+    <w:abstractNumId w:val="64"/>
+  </w:num>
+  <w:num w:numId="40" w16cid:durableId="181742573">
+    <w:abstractNumId w:val="42"/>
+  </w:num>
+  <w:num w:numId="41" w16cid:durableId="1774352667">
     <w:abstractNumId w:val="34"/>
   </w:num>
-  <w:num w:numId="4" w16cid:durableId="2075618948">
-    <w:abstractNumId w:val="22"/>
+  <w:num w:numId="42" w16cid:durableId="1330789313">
+    <w:abstractNumId w:val="31"/>
   </w:num>
-  <w:num w:numId="5" w16cid:durableId="2032949829">
+  <w:num w:numId="43" w16cid:durableId="500313100">
+    <w:abstractNumId w:val="5"/>
+  </w:num>
+  <w:num w:numId="44" w16cid:durableId="1063335631">
+    <w:abstractNumId w:val="57"/>
+  </w:num>
+  <w:num w:numId="45" w16cid:durableId="114567710">
+    <w:abstractNumId w:val="43"/>
+  </w:num>
+  <w:num w:numId="46" w16cid:durableId="2109502097">
+    <w:abstractNumId w:val="58"/>
+  </w:num>
+  <w:num w:numId="47" w16cid:durableId="2072851795">
+    <w:abstractNumId w:val="4"/>
+  </w:num>
+  <w:num w:numId="48" w16cid:durableId="1988318376">
+    <w:abstractNumId w:val="55"/>
+  </w:num>
+  <w:num w:numId="49" w16cid:durableId="396981397">
     <w:abstractNumId w:val="9"/>
   </w:num>
-  <w:num w:numId="6" w16cid:durableId="809323207">
+  <w:num w:numId="50" w16cid:durableId="1215702096">
+    <w:abstractNumId w:val="36"/>
+  </w:num>
+  <w:num w:numId="51" w16cid:durableId="36468653">
+    <w:abstractNumId w:val="23"/>
+  </w:num>
+  <w:num w:numId="52" w16cid:durableId="478427286">
+    <w:abstractNumId w:val="61"/>
+  </w:num>
+  <w:num w:numId="53" w16cid:durableId="1579635716">
+    <w:abstractNumId w:val="1"/>
+  </w:num>
+  <w:num w:numId="54" w16cid:durableId="494150927">
+    <w:abstractNumId w:val="38"/>
+  </w:num>
+  <w:num w:numId="55" w16cid:durableId="1242175851">
     <w:abstractNumId w:val="0"/>
   </w:num>
-  <w:num w:numId="7" w16cid:durableId="320350672">
+  <w:num w:numId="56" w16cid:durableId="503859924">
+    <w:abstractNumId w:val="53"/>
+  </w:num>
+  <w:num w:numId="57" w16cid:durableId="1123498524">
+    <w:abstractNumId w:val="17"/>
+  </w:num>
+  <w:num w:numId="58" w16cid:durableId="737628979">
     <w:abstractNumId w:val="20"/>
   </w:num>
-  <w:num w:numId="8" w16cid:durableId="738136735">
-    <w:abstractNumId w:val="26"/>
-  </w:num>
-  <w:num w:numId="9" w16cid:durableId="1616522010">
-    <w:abstractNumId w:val="33"/>
-  </w:num>
-  <w:num w:numId="10" w16cid:durableId="1761753044">
-    <w:abstractNumId w:val="13"/>
-  </w:num>
-  <w:num w:numId="11" w16cid:durableId="507599325">
-    <w:abstractNumId w:val="1"/>
-  </w:num>
-  <w:num w:numId="12" w16cid:durableId="1889610081">
-    <w:abstractNumId w:val="19"/>
-  </w:num>
-  <w:num w:numId="13" w16cid:durableId="1974407039">
+  <w:num w:numId="59" w16cid:durableId="781729010">
     <w:abstractNumId w:val="6"/>
   </w:num>
-  <w:num w:numId="14" w16cid:durableId="786508647">
-    <w:abstractNumId w:val="8"/>
+  <w:num w:numId="60" w16cid:durableId="1166749551">
+    <w:abstractNumId w:val="52"/>
   </w:num>
-  <w:num w:numId="15" w16cid:durableId="1067915702">
-    <w:abstractNumId w:val="12"/>
+  <w:num w:numId="61" w16cid:durableId="78721796">
+    <w:abstractNumId w:val="24"/>
   </w:num>
-  <w:num w:numId="16" w16cid:durableId="1311207167">
-    <w:abstractNumId w:val="17"/>
+  <w:num w:numId="62" w16cid:durableId="321278026">
+    <w:abstractNumId w:val="46"/>
   </w:num>
-  <w:num w:numId="17" w16cid:durableId="1802920855">
-    <w:abstractNumId w:val="4"/>
-  </w:num>
-  <w:num w:numId="18" w16cid:durableId="1588146417">
-    <w:abstractNumId w:val="36"/>
-  </w:num>
-  <w:num w:numId="19" w16cid:durableId="368073083">
-    <w:abstractNumId w:val="14"/>
-  </w:num>
-  <w:num w:numId="20" w16cid:durableId="108359860">
-    <w:abstractNumId w:val="48"/>
-  </w:num>
-  <w:num w:numId="21" w16cid:durableId="563877050">
-    <w:abstractNumId w:val="28"/>
-  </w:num>
-  <w:num w:numId="22" w16cid:durableId="1256355113">
-    <w:abstractNumId w:val="29"/>
-  </w:num>
-  <w:num w:numId="23" w16cid:durableId="1512257305">
-    <w:abstractNumId w:val="43"/>
-  </w:num>
-  <w:num w:numId="24" w16cid:durableId="377317928">
-    <w:abstractNumId w:val="32"/>
-  </w:num>
-  <w:num w:numId="25" w16cid:durableId="780684055">
-    <w:abstractNumId w:val="23"/>
-  </w:num>
-  <w:num w:numId="26" w16cid:durableId="883326181">
+  <w:num w:numId="63" w16cid:durableId="265578527">
     <w:abstractNumId w:val="45"/>
   </w:num>
-  <w:num w:numId="27" w16cid:durableId="229580549">
+  <w:num w:numId="64" w16cid:durableId="219706799">
     <w:abstractNumId w:val="11"/>
   </w:num>
-  <w:num w:numId="28" w16cid:durableId="2141148333">
-    <w:abstractNumId w:val="40"/>
-  </w:num>
-  <w:num w:numId="29" w16cid:durableId="1858546152">
-    <w:abstractNumId w:val="16"/>
-  </w:num>
-  <w:num w:numId="30" w16cid:durableId="585774503">
-    <w:abstractNumId w:val="25"/>
-  </w:num>
-  <w:num w:numId="31" w16cid:durableId="1888107001">
-    <w:abstractNumId w:val="46"/>
-  </w:num>
-  <w:num w:numId="32" w16cid:durableId="990334282">
-    <w:abstractNumId w:val="27"/>
-  </w:num>
-  <w:num w:numId="33" w16cid:durableId="774639239">
-    <w:abstractNumId w:val="10"/>
-  </w:num>
-  <w:num w:numId="34" w16cid:durableId="1465004570">
-    <w:abstractNumId w:val="38"/>
-  </w:num>
-  <w:num w:numId="35" w16cid:durableId="942763631">
-    <w:abstractNumId w:val="37"/>
-  </w:num>
-  <w:num w:numId="36" w16cid:durableId="881206562">
-    <w:abstractNumId w:val="15"/>
-  </w:num>
-  <w:num w:numId="37" w16cid:durableId="1708291394">
-    <w:abstractNumId w:val="44"/>
-  </w:num>
-  <w:num w:numId="38" w16cid:durableId="1708484948">
+  <w:num w:numId="65" w16cid:durableId="917832888">
     <w:abstractNumId w:val="7"/>
   </w:num>
-  <w:num w:numId="39" w16cid:durableId="86779541">
-    <w:abstractNumId w:val="47"/>
-  </w:num>
-  <w:num w:numId="40" w16cid:durableId="181742573">
-    <w:abstractNumId w:val="30"/>
-  </w:num>
-  <w:num w:numId="41" w16cid:durableId="1774352667">
-    <w:abstractNumId w:val="24"/>
-  </w:num>
-  <w:num w:numId="42" w16cid:durableId="1330789313">
-    <w:abstractNumId w:val="21"/>
-  </w:num>
-  <w:num w:numId="43" w16cid:durableId="500313100">
-    <w:abstractNumId w:val="3"/>
-  </w:num>
-  <w:num w:numId="44" w16cid:durableId="1063335631">
-    <w:abstractNumId w:val="41"/>
-  </w:num>
-  <w:num w:numId="45" w16cid:durableId="114567710">
-    <w:abstractNumId w:val="31"/>
-  </w:num>
-  <w:num w:numId="46" w16cid:durableId="2109502097">
-    <w:abstractNumId w:val="42"/>
-  </w:num>
-  <w:num w:numId="47" w16cid:durableId="2072851795">
-    <w:abstractNumId w:val="2"/>
-  </w:num>
-  <w:num w:numId="48" w16cid:durableId="1988318376">
-    <w:abstractNumId w:val="39"/>
-  </w:num>
-  <w:num w:numId="49" w16cid:durableId="396981397">
-    <w:abstractNumId w:val="5"/>
+  <w:num w:numId="66" w16cid:durableId="1758282354">
+    <w:abstractNumId w:val="15"/>
   </w:num>
 </w:numbering>
 </file>
